--- a/DB_Basics/DB_HW_Subway(Metro)/DB_Abrorbek_Ismoilov_HW_Subway(Metro)_descriptions.docx
+++ b/DB_Basics/DB_HW_Subway(Metro)/DB_Abrorbek_Ismoilov_HW_Subway(Metro)_descriptions.docx
@@ -307,7 +307,6 @@
                 <w:sz w:val="24"/>
                 <w:szCs w:val="24"/>
                 <w:u w:val="none"/>
-                <w:bdr w:val="none" w:color="auto" w:sz="0" w:space="0"/>
                 <w:shd w:val="clear" w:fill="FFFFFF"/>
               </w:rPr>
               <w:drawing>
@@ -419,10 +418,10 @@
       <w:pPr>
         <w:pStyle w:val="40"/>
       </w:pPr>
-      <w:bookmarkStart w:id="0" w:name="_Toc456598587"/>
-      <w:bookmarkStart w:id="1" w:name="_Toc456600918"/>
-      <w:bookmarkStart w:id="2" w:name="_Toc4475558"/>
-      <w:bookmarkStart w:id="3" w:name="_Toc2484421"/>
+      <w:bookmarkStart w:id="0" w:name="_Toc2484421"/>
+      <w:bookmarkStart w:id="1" w:name="_Toc4475558"/>
+      <w:bookmarkStart w:id="2" w:name="_Toc456600918"/>
+      <w:bookmarkStart w:id="3" w:name="_Toc456598587"/>
       <w:r>
         <w:t>Contents</w:t>
       </w:r>
@@ -1159,9 +1158,9 @@
         <w:pStyle w:val="2"/>
         <w:ind w:left="431" w:hanging="431"/>
       </w:pPr>
-      <w:bookmarkStart w:id="5" w:name="_Toc509167633"/>
-      <w:bookmarkStart w:id="6" w:name="_Toc62212630"/>
-      <w:bookmarkStart w:id="7" w:name="_Toc412572569"/>
+      <w:bookmarkStart w:id="5" w:name="_Toc62212630"/>
+      <w:bookmarkStart w:id="6" w:name="_Toc412572569"/>
+      <w:bookmarkStart w:id="7" w:name="_Toc509167633"/>
       <w:r>
         <w:t>Business Description</w:t>
       </w:r>
@@ -1176,8 +1175,8 @@
         <w:ind w:left="851" w:hanging="851"/>
       </w:pPr>
       <w:bookmarkStart w:id="8" w:name="_Toc412572570"/>
-      <w:bookmarkStart w:id="9" w:name="_Toc62212631"/>
-      <w:bookmarkStart w:id="10" w:name="_Toc509167634"/>
+      <w:bookmarkStart w:id="9" w:name="_Toc509167634"/>
+      <w:bookmarkStart w:id="10" w:name="_Toc62212631"/>
       <w:r>
         <w:t>Business background</w:t>
       </w:r>
@@ -1199,6 +1198,12 @@
           <w:lang w:val="en-US"/>
         </w:rPr>
         <w:tab/>
+      </w:r>
+      <w:r>
+        <w:rPr>
+          <w:rFonts w:hint="default"/>
+          <w:lang w:val="en-US"/>
+        </w:rPr>
         <w:t>The subway system, Metro M (name of the business), is an underground railway system used to transport large numbers of passengers within urban and suburban areas. Metro M was built in late 2000, and since then served millions of customers with its outstanding services. Now, it attracted many investors to moderinize the service in line with the current advances in high-tech world.</w:t>
       </w:r>
     </w:p>
@@ -1237,6 +1242,12 @@
           <w:lang w:val="en-US"/>
         </w:rPr>
         <w:tab/>
+      </w:r>
+      <w:r>
+        <w:rPr>
+          <w:rFonts w:hint="default"/>
+          <w:lang w:val="en-US"/>
+        </w:rPr>
         <w:t>Now Metro M, has 5 lines and more than enough trains to operate on time. Here is the full map of the Metro M (imitating Tashkent Metro Map):</w:t>
       </w:r>
     </w:p>
@@ -1329,6 +1340,12 @@
           <w:lang w:val="en-US"/>
         </w:rPr>
         <w:tab/>
+      </w:r>
+      <w:r>
+        <w:rPr>
+          <w:rFonts w:hint="default"/>
+          <w:lang w:val="en-US"/>
+        </w:rPr>
         <w:t>Currently, there is an outdated system, which do not track everything digitally, and have no software to store all information about the system. Our main task is to develop such a system to store data about:</w:t>
       </w:r>
     </w:p>
@@ -1456,6 +1473,7 @@
       <w:pPr>
         <w:pStyle w:val="3"/>
         <w:numPr>
+          <w:ilvl w:val="0"/>
           <w:numId w:val="0"/>
         </w:numPr>
         <w:ind w:leftChars="0"/>
@@ -1470,6 +1488,12 @@
           <w:lang w:val="en-US"/>
         </w:rPr>
         <w:tab/>
+      </w:r>
+      <w:r>
+        <w:rPr>
+          <w:rFonts w:hint="default"/>
+          <w:lang w:val="en-US"/>
+        </w:rPr>
         <w:t>By talking with a bussiness staff we got following information about the system:</w:t>
       </w:r>
     </w:p>
@@ -1538,7 +1562,6 @@
           <w:lang w:val="en-US" w:eastAsia="zh-CN" w:bidi="ar"/>
         </w:rPr>
         <w:tab/>
-        <w:t>2) The route can be one line or the sum of different lines with intersection</w:t>
       </w:r>
       <w:r>
         <w:rPr>
@@ -1554,7 +1577,7 @@
           <w:u w:val="none"/>
           <w:lang w:val="en-US" w:eastAsia="zh-CN" w:bidi="ar"/>
         </w:rPr>
-        <w:br w:type="textWrapping"/>
+        <w:t>2) The route can be one line or the sum of different lines with intersection</w:t>
       </w:r>
       <w:r>
         <w:rPr>
@@ -1570,8 +1593,7 @@
           <w:u w:val="none"/>
           <w:lang w:val="en-US" w:eastAsia="zh-CN" w:bidi="ar"/>
         </w:rPr>
-        <w:tab/>
-        <w:t>3) The train will belong to one route not one line</w:t>
+        <w:br w:type="textWrapping"/>
       </w:r>
       <w:r>
         <w:rPr>
@@ -1587,7 +1609,7 @@
           <w:u w:val="none"/>
           <w:lang w:val="en-US" w:eastAsia="zh-CN" w:bidi="ar"/>
         </w:rPr>
-        <w:br w:type="textWrapping"/>
+        <w:tab/>
       </w:r>
       <w:r>
         <w:rPr>
@@ -1603,8 +1625,7 @@
           <w:u w:val="none"/>
           <w:lang w:val="en-US" w:eastAsia="zh-CN" w:bidi="ar"/>
         </w:rPr>
-        <w:tab/>
-        <w:t>4) One station is the part of both a line and route, and relationship is that the station may serve for many routes and many lines as well.</w:t>
+        <w:t>3) The train will belong to one route not one line</w:t>
       </w:r>
       <w:r>
         <w:rPr>
@@ -1637,7 +1658,6 @@
           <w:lang w:val="en-US" w:eastAsia="zh-CN" w:bidi="ar"/>
         </w:rPr>
         <w:tab/>
-        <w:t>5) Trains will start moving reverse after the last station in the route</w:t>
       </w:r>
       <w:r>
         <w:rPr>
@@ -1653,7 +1673,7 @@
           <w:u w:val="none"/>
           <w:lang w:val="en-US" w:eastAsia="zh-CN" w:bidi="ar"/>
         </w:rPr>
-        <w:br w:type="textWrapping"/>
+        <w:t>4) One station is the part of both a line and route, and relationship is that the station may serve for many routes and many lines as well.</w:t>
       </w:r>
       <w:r>
         <w:rPr>
@@ -1669,8 +1689,7 @@
           <w:u w:val="none"/>
           <w:lang w:val="en-US" w:eastAsia="zh-CN" w:bidi="ar"/>
         </w:rPr>
-        <w:tab/>
-        <w:t>6) Every train has specific subway lines.</w:t>
+        <w:br w:type="textWrapping"/>
       </w:r>
       <w:r>
         <w:rPr>
@@ -1686,7 +1705,7 @@
           <w:u w:val="none"/>
           <w:lang w:val="en-US" w:eastAsia="zh-CN" w:bidi="ar"/>
         </w:rPr>
-        <w:br w:type="textWrapping"/>
+        <w:tab/>
       </w:r>
       <w:r>
         <w:rPr>
@@ -1702,7 +1721,102 @@
           <w:u w:val="none"/>
           <w:lang w:val="en-US" w:eastAsia="zh-CN" w:bidi="ar"/>
         </w:rPr>
+        <w:t>5) Trains will start moving reverse after the last station in the route</w:t>
+      </w:r>
+      <w:r>
+        <w:rPr>
+          <w:rFonts w:hint="default" w:ascii="Trebuchet MS Regular" w:hAnsi="Trebuchet MS Regular" w:eastAsia="SimSun" w:cs="Trebuchet MS Regular"/>
+          <w:i w:val="0"/>
+          <w:iCs w:val="0"/>
+          <w:caps w:val="0"/>
+          <w:color w:val="3A414A"/>
+          <w:spacing w:val="0"/>
+          <w:kern w:val="0"/>
+          <w:sz w:val="20"/>
+          <w:szCs w:val="20"/>
+          <w:u w:val="none"/>
+          <w:lang w:val="en-US" w:eastAsia="zh-CN" w:bidi="ar"/>
+        </w:rPr>
+        <w:br w:type="textWrapping"/>
+      </w:r>
+      <w:r>
+        <w:rPr>
+          <w:rFonts w:hint="default" w:ascii="Trebuchet MS Regular" w:hAnsi="Trebuchet MS Regular" w:eastAsia="SimSun" w:cs="Trebuchet MS Regular"/>
+          <w:i w:val="0"/>
+          <w:iCs w:val="0"/>
+          <w:caps w:val="0"/>
+          <w:color w:val="3A414A"/>
+          <w:spacing w:val="0"/>
+          <w:kern w:val="0"/>
+          <w:sz w:val="20"/>
+          <w:szCs w:val="20"/>
+          <w:u w:val="none"/>
+          <w:lang w:val="en-US" w:eastAsia="zh-CN" w:bidi="ar"/>
+        </w:rPr>
         <w:tab/>
+      </w:r>
+      <w:r>
+        <w:rPr>
+          <w:rFonts w:hint="default" w:ascii="Trebuchet MS Regular" w:hAnsi="Trebuchet MS Regular" w:eastAsia="SimSun" w:cs="Trebuchet MS Regular"/>
+          <w:i w:val="0"/>
+          <w:iCs w:val="0"/>
+          <w:caps w:val="0"/>
+          <w:color w:val="3A414A"/>
+          <w:spacing w:val="0"/>
+          <w:kern w:val="0"/>
+          <w:sz w:val="20"/>
+          <w:szCs w:val="20"/>
+          <w:u w:val="none"/>
+          <w:lang w:val="en-US" w:eastAsia="zh-CN" w:bidi="ar"/>
+        </w:rPr>
+        <w:t>6) Every train has specific subway lines.</w:t>
+      </w:r>
+      <w:r>
+        <w:rPr>
+          <w:rFonts w:hint="default" w:ascii="Trebuchet MS Regular" w:hAnsi="Trebuchet MS Regular" w:eastAsia="SimSun" w:cs="Trebuchet MS Regular"/>
+          <w:i w:val="0"/>
+          <w:iCs w:val="0"/>
+          <w:caps w:val="0"/>
+          <w:color w:val="3A414A"/>
+          <w:spacing w:val="0"/>
+          <w:kern w:val="0"/>
+          <w:sz w:val="20"/>
+          <w:szCs w:val="20"/>
+          <w:u w:val="none"/>
+          <w:lang w:val="en-US" w:eastAsia="zh-CN" w:bidi="ar"/>
+        </w:rPr>
+        <w:br w:type="textWrapping"/>
+      </w:r>
+      <w:r>
+        <w:rPr>
+          <w:rFonts w:hint="default" w:ascii="Trebuchet MS Regular" w:hAnsi="Trebuchet MS Regular" w:eastAsia="SimSun" w:cs="Trebuchet MS Regular"/>
+          <w:i w:val="0"/>
+          <w:iCs w:val="0"/>
+          <w:caps w:val="0"/>
+          <w:color w:val="3A414A"/>
+          <w:spacing w:val="0"/>
+          <w:kern w:val="0"/>
+          <w:sz w:val="20"/>
+          <w:szCs w:val="20"/>
+          <w:u w:val="none"/>
+          <w:lang w:val="en-US" w:eastAsia="zh-CN" w:bidi="ar"/>
+        </w:rPr>
+        <w:tab/>
+      </w:r>
+      <w:r>
+        <w:rPr>
+          <w:rFonts w:hint="default" w:ascii="Trebuchet MS Regular" w:hAnsi="Trebuchet MS Regular" w:eastAsia="SimSun" w:cs="Trebuchet MS Regular"/>
+          <w:i w:val="0"/>
+          <w:iCs w:val="0"/>
+          <w:caps w:val="0"/>
+          <w:color w:val="3A414A"/>
+          <w:spacing w:val="0"/>
+          <w:kern w:val="0"/>
+          <w:sz w:val="20"/>
+          <w:szCs w:val="20"/>
+          <w:u w:val="none"/>
+          <w:lang w:val="en-US" w:eastAsia="zh-CN" w:bidi="ar"/>
+        </w:rPr>
         <w:t>7) Trains will need x minutes to perform geting people in and get people off the people and open and close the doors.</w:t>
       </w:r>
     </w:p>
@@ -1739,6 +1853,12 @@
           <w:lang w:val="en-US"/>
         </w:rPr>
         <w:tab/>
+      </w:r>
+      <w:r>
+        <w:rPr>
+          <w:rFonts w:hint="default"/>
+          <w:lang w:val="en-US"/>
+        </w:rPr>
         <w:t>By implementing this project to the current subway system, We can improve its service quality by identifying these things:</w:t>
       </w:r>
     </w:p>
@@ -1946,6 +2066,12 @@
           <w:lang w:val="en-US"/>
         </w:rPr>
         <w:tab/>
+      </w:r>
+      <w:r>
+        <w:rPr>
+          <w:rFonts w:hint="default" w:ascii="Trebuchet MS Regular" w:hAnsi="Trebuchet MS Regular" w:cs="Trebuchet MS Regular"/>
+          <w:lang w:val="en-US"/>
+        </w:rPr>
         <w:t>Line is a combination of stations and the path to get there.</w:t>
       </w:r>
     </w:p>
@@ -1968,6 +2094,12 @@
           <w:lang w:val="en-US"/>
         </w:rPr>
         <w:tab/>
+      </w:r>
+      <w:r>
+        <w:rPr>
+          <w:rFonts w:hint="default" w:ascii="Trebuchet MS Regular" w:hAnsi="Trebuchet MS Regular" w:cs="Trebuchet MS Regular"/>
+          <w:lang w:val="en-US"/>
+        </w:rPr>
         <w:t>Schedules give information about the timeline will be placed at the station. One station has one schedule only. I includes data about on which platform and when the train will come and go.</w:t>
       </w:r>
     </w:p>
@@ -1990,6 +2122,12 @@
           <w:lang w:val="en-US"/>
         </w:rPr>
         <w:tab/>
+      </w:r>
+      <w:r>
+        <w:rPr>
+          <w:rFonts w:hint="default" w:ascii="Trebuchet MS Regular" w:hAnsi="Trebuchet MS Regular" w:cs="Trebuchet MS Regular"/>
+          <w:lang w:val="en-US"/>
+        </w:rPr>
         <w:t>Tickets are have a specific customer, and customer may have many tickets. Ticket is simple. Once it is purchased the customer can use it to enter the station and no need to buy a ew ticket when changing lines.</w:t>
       </w:r>
     </w:p>
@@ -2012,6 +2150,12 @@
           <w:lang w:val="en-US"/>
         </w:rPr>
         <w:tab/>
+      </w:r>
+      <w:r>
+        <w:rPr>
+          <w:rFonts w:hint="default" w:ascii="Trebuchet MS Regular" w:hAnsi="Trebuchet MS Regular" w:cs="Trebuchet MS Regular"/>
+          <w:lang w:val="en-US"/>
+        </w:rPr>
         <w:t xml:space="preserve"> Ticket types can be one time, for one day, for one week, for one month or may be a yearly subscription.</w:t>
       </w:r>
     </w:p>
@@ -2034,6 +2178,12 @@
           <w:lang w:val="en-US"/>
         </w:rPr>
         <w:tab/>
+      </w:r>
+      <w:r>
+        <w:rPr>
+          <w:rFonts w:hint="default" w:ascii="Trebuchet MS Regular" w:hAnsi="Trebuchet MS Regular" w:cs="Trebuchet MS Regular"/>
+          <w:lang w:val="en-US"/>
+        </w:rPr>
         <w:t>Prices are calculated after applying discount to the real price of the ticket. Real price is determined by its type.</w:t>
       </w:r>
     </w:p>
@@ -2056,6 +2206,12 @@
           <w:lang w:val="en-US"/>
         </w:rPr>
         <w:tab/>
+      </w:r>
+      <w:r>
+        <w:rPr>
+          <w:rFonts w:hint="default" w:ascii="Trebuchet MS Regular" w:hAnsi="Trebuchet MS Regular" w:cs="Trebuchet MS Regular"/>
+          <w:lang w:val="en-US"/>
+        </w:rPr>
         <w:t>Discounts are calculated according to the points the customer have. First we consider customers points then we identify its promotion level and discount percent by joining it with promotion, then we store this info to the ticket detail.</w:t>
       </w:r>
     </w:p>
@@ -2107,9 +2263,9 @@
         <w:keepNext w:val="0"/>
         <w:ind w:left="851" w:hanging="851"/>
       </w:pPr>
-      <w:bookmarkStart w:id="21" w:name="_Toc62212636"/>
-      <w:bookmarkStart w:id="22" w:name="_Toc509167638"/>
-      <w:bookmarkStart w:id="23" w:name="_Toc412572574"/>
+      <w:bookmarkStart w:id="21" w:name="_Toc509167638"/>
+      <w:bookmarkStart w:id="22" w:name="_Toc412572574"/>
+      <w:bookmarkStart w:id="23" w:name="_Toc62212636"/>
       <w:r>
         <w:t>Logical Scheme</w:t>
       </w:r>
@@ -2209,20 +2365,7 @@
           <w:iCs w:val="0"/>
           <w:lang w:val="en-US"/>
         </w:rPr>
-        <w:t>Ad</w:t>
-      </w:r>
-      <w:bookmarkStart w:id="25" w:name="_GoBack"/>
-      <w:bookmarkEnd w:id="25"/>
-      <w:r>
-        <w:rPr>
-          <w:rFonts w:hint="default" w:ascii="Trebuchet MS Bold" w:hAnsi="Trebuchet MS Bold" w:cs="Trebuchet MS Bold"/>
-          <w:b/>
-          <w:bCs/>
-          <w:i w:val="0"/>
-          <w:iCs w:val="0"/>
-          <w:lang w:val="en-US"/>
-        </w:rPr>
-        <w:t>dress</w:t>
+        <w:t>Address</w:t>
       </w:r>
     </w:p>
     <w:p>
@@ -3005,28 +3148,32 @@
               <w:spacing w:line="360" w:lineRule="auto"/>
               <w:jc w:val="center"/>
               <w:rPr>
-                <w:color w:val="FFFFFF" w:themeColor="background1"/>
-                <w:sz w:val="18"/>
-                <w:szCs w:val="18"/>
-                <w14:textFill>
-                  <w14:solidFill>
-                    <w14:schemeClr w14:val="bg1"/>
-                  </w14:solidFill>
-                </w14:textFill>
-              </w:rPr>
-            </w:pPr>
-            <w:r>
-              <w:rPr>
-                <w:color w:val="FFFFFF" w:themeColor="background1"/>
-                <w:sz w:val="18"/>
-                <w:szCs w:val="18"/>
-                <w14:textFill>
-                  <w14:solidFill>
-                    <w14:schemeClr w14:val="bg1"/>
-                  </w14:solidFill>
-                </w14:textFill>
-              </w:rPr>
-              <w:t>Field Name 1</w:t>
+                <w:rFonts w:hint="default"/>
+                <w:color w:val="FFFFFF" w:themeColor="background1"/>
+                <w:sz w:val="18"/>
+                <w:szCs w:val="18"/>
+                <w:lang w:val="en-US"/>
+                <w14:textFill>
+                  <w14:solidFill>
+                    <w14:schemeClr w14:val="bg1"/>
+                  </w14:solidFill>
+                </w14:textFill>
+              </w:rPr>
+            </w:pPr>
+            <w:r>
+              <w:rPr>
+                <w:rFonts w:hint="default"/>
+                <w:color w:val="FFFFFF" w:themeColor="background1"/>
+                <w:sz w:val="18"/>
+                <w:szCs w:val="18"/>
+                <w:lang w:val="en-US"/>
+                <w14:textFill>
+                  <w14:solidFill>
+                    <w14:schemeClr w14:val="bg1"/>
+                  </w14:solidFill>
+                </w14:textFill>
+              </w:rPr>
+              <w:t>AddressID</w:t>
             </w:r>
           </w:p>
         </w:tc>
@@ -3042,28 +3189,32 @@
               <w:spacing w:line="360" w:lineRule="auto"/>
               <w:jc w:val="center"/>
               <w:rPr>
-                <w:color w:val="FFFFFF" w:themeColor="background1"/>
-                <w:sz w:val="18"/>
-                <w:szCs w:val="18"/>
-                <w14:textFill>
-                  <w14:solidFill>
-                    <w14:schemeClr w14:val="bg1"/>
-                  </w14:solidFill>
-                </w14:textFill>
-              </w:rPr>
-            </w:pPr>
-            <w:r>
-              <w:rPr>
-                <w:color w:val="FFFFFF" w:themeColor="background1"/>
-                <w:sz w:val="18"/>
-                <w:szCs w:val="18"/>
-                <w14:textFill>
-                  <w14:solidFill>
-                    <w14:schemeClr w14:val="bg1"/>
-                  </w14:solidFill>
-                </w14:textFill>
-              </w:rPr>
-              <w:t>Field name 2</w:t>
+                <w:rFonts w:hint="default"/>
+                <w:color w:val="FFFFFF" w:themeColor="background1"/>
+                <w:sz w:val="18"/>
+                <w:szCs w:val="18"/>
+                <w:lang w:val="en-US"/>
+                <w14:textFill>
+                  <w14:solidFill>
+                    <w14:schemeClr w14:val="bg1"/>
+                  </w14:solidFill>
+                </w14:textFill>
+              </w:rPr>
+            </w:pPr>
+            <w:r>
+              <w:rPr>
+                <w:rFonts w:hint="default"/>
+                <w:color w:val="FFFFFF" w:themeColor="background1"/>
+                <w:sz w:val="18"/>
+                <w:szCs w:val="18"/>
+                <w:lang w:val="en-US"/>
+                <w14:textFill>
+                  <w14:solidFill>
+                    <w14:schemeClr w14:val="bg1"/>
+                  </w14:solidFill>
+                </w14:textFill>
+              </w:rPr>
+              <w:t>CityID</w:t>
             </w:r>
           </w:p>
         </w:tc>
@@ -3079,28 +3230,32 @@
               <w:spacing w:line="360" w:lineRule="auto"/>
               <w:jc w:val="center"/>
               <w:rPr>
-                <w:color w:val="FFFFFF" w:themeColor="background1"/>
-                <w:sz w:val="18"/>
-                <w:szCs w:val="18"/>
-                <w14:textFill>
-                  <w14:solidFill>
-                    <w14:schemeClr w14:val="bg1"/>
-                  </w14:solidFill>
-                </w14:textFill>
-              </w:rPr>
-            </w:pPr>
-            <w:r>
-              <w:rPr>
-                <w:color w:val="FFFFFF" w:themeColor="background1"/>
-                <w:sz w:val="18"/>
-                <w:szCs w:val="18"/>
-                <w14:textFill>
-                  <w14:solidFill>
-                    <w14:schemeClr w14:val="bg1"/>
-                  </w14:solidFill>
-                </w14:textFill>
-              </w:rPr>
-              <w:t>Field name 3</w:t>
+                <w:rFonts w:hint="default"/>
+                <w:color w:val="FFFFFF" w:themeColor="background1"/>
+                <w:sz w:val="18"/>
+                <w:szCs w:val="18"/>
+                <w:lang w:val="en-US"/>
+                <w14:textFill>
+                  <w14:solidFill>
+                    <w14:schemeClr w14:val="bg1"/>
+                  </w14:solidFill>
+                </w14:textFill>
+              </w:rPr>
+            </w:pPr>
+            <w:r>
+              <w:rPr>
+                <w:rFonts w:hint="default"/>
+                <w:color w:val="FFFFFF" w:themeColor="background1"/>
+                <w:sz w:val="18"/>
+                <w:szCs w:val="18"/>
+                <w:lang w:val="en-US"/>
+                <w14:textFill>
+                  <w14:solidFill>
+                    <w14:schemeClr w14:val="bg1"/>
+                  </w14:solidFill>
+                </w14:textFill>
+              </w:rPr>
+              <w:t>StreetID</w:t>
             </w:r>
           </w:p>
         </w:tc>
@@ -3130,31 +3285,18 @@
             </w:pPr>
             <w:r>
               <w:rPr>
-                <w:color w:val="FFFFFF" w:themeColor="background1"/>
-                <w:sz w:val="18"/>
-                <w:szCs w:val="18"/>
-                <w14:textFill>
-                  <w14:solidFill>
-                    <w14:schemeClr w14:val="bg1"/>
-                  </w14:solidFill>
-                </w14:textFill>
-              </w:rPr>
-              <w:t xml:space="preserve">Field name </w:t>
-            </w:r>
-            <w:r>
-              <w:rPr>
-                <w:rFonts w:hint="default"/>
-                <w:color w:val="FFFFFF" w:themeColor="background1"/>
-                <w:sz w:val="18"/>
-                <w:szCs w:val="18"/>
-                <w:lang w:val="en-US"/>
-                <w14:textFill>
-                  <w14:solidFill>
-                    <w14:schemeClr w14:val="bg1"/>
-                  </w14:solidFill>
-                </w14:textFill>
-              </w:rPr>
-              <w:t>4</w:t>
+                <w:rFonts w:hint="default"/>
+                <w:color w:val="FFFFFF" w:themeColor="background1"/>
+                <w:sz w:val="18"/>
+                <w:szCs w:val="18"/>
+                <w:lang w:val="en-US"/>
+                <w14:textFill>
+                  <w14:solidFill>
+                    <w14:schemeClr w14:val="bg1"/>
+                  </w14:solidFill>
+                </w14:textFill>
+              </w:rPr>
+              <w:t>ZipCode</w:t>
             </w:r>
           </w:p>
         </w:tc>
@@ -3195,7 +3337,7 @@
                   </w14:solidFill>
                 </w14:textFill>
               </w:rPr>
-              <w:t>Field name 5</w:t>
+              <w:t>BuildingNumber</w:t>
             </w:r>
           </w:p>
         </w:tc>
@@ -3236,7 +3378,7 @@
                   </w14:solidFill>
                 </w14:textFill>
               </w:rPr>
-              <w:t>Field Name 6</w:t>
+              <w:t>ExraInfo</w:t>
             </w:r>
           </w:p>
         </w:tc>
@@ -4878,7 +5020,7 @@
           <w:bCs/>
           <w:lang w:val="en-US"/>
         </w:rPr>
-        <w:t>State</w:t>
+        <w:t>Street</w:t>
       </w:r>
     </w:p>
     <w:p>
@@ -4902,7 +5044,7 @@
           <w:rFonts w:hint="default"/>
           <w:lang w:val="en-US"/>
         </w:rPr>
-        <w:t>State is used for creating values for city table.</w:t>
+        <w:t>Street table is used to provide information about the street in address table.</w:t>
       </w:r>
     </w:p>
     <w:p>
@@ -5116,28 +5258,28 @@
                 <w:rFonts w:hint="default"/>
                 <w:lang w:val="en-US"/>
               </w:rPr>
-              <w:t>State</w:t>
-            </w:r>
-          </w:p>
-        </w:tc>
-        <w:tc>
-          <w:tcPr>
-            <w:tcW w:w="2302" w:type="dxa"/>
-          </w:tcPr>
-          <w:p>
-            <w:pPr>
-              <w:pStyle w:val="3"/>
-              <w:rPr>
-                <w:rFonts w:hint="default"/>
-                <w:lang w:val="en-US"/>
-              </w:rPr>
-            </w:pPr>
-            <w:r>
-              <w:rPr>
-                <w:rFonts w:hint="default"/>
-                <w:lang w:val="en-US"/>
-              </w:rPr>
-              <w:t>StateID</w:t>
+              <w:t>Street</w:t>
+            </w:r>
+          </w:p>
+        </w:tc>
+        <w:tc>
+          <w:tcPr>
+            <w:tcW w:w="2302" w:type="dxa"/>
+          </w:tcPr>
+          <w:p>
+            <w:pPr>
+              <w:pStyle w:val="3"/>
+              <w:rPr>
+                <w:rFonts w:hint="default"/>
+                <w:lang w:val="en-US"/>
+              </w:rPr>
+            </w:pPr>
+            <w:r>
+              <w:rPr>
+                <w:rFonts w:hint="default"/>
+                <w:lang w:val="en-US"/>
+              </w:rPr>
+              <w:t>StreetID</w:t>
             </w:r>
           </w:p>
         </w:tc>
@@ -5216,7 +5358,7 @@
                 <w:rFonts w:hint="default"/>
                 <w:lang w:val="en-US"/>
               </w:rPr>
-              <w:t>StateName</w:t>
+              <w:t>StreetName</w:t>
             </w:r>
           </w:p>
         </w:tc>
@@ -5279,7 +5421,7 @@
           <w:rFonts w:hint="default"/>
           <w:lang w:val="en-US"/>
         </w:rPr>
-        <w:t>State table specifies only statename for now but could inlcude more information in the real world.</w:t>
+        <w:t>This table is in relationship with address table only.</w:t>
       </w:r>
     </w:p>
     <w:p>
@@ -5370,7 +5512,7 @@
                   </w14:solidFill>
                 </w14:textFill>
               </w:rPr>
-              <w:t>StateID</w:t>
+              <w:t>StreetID</w:t>
             </w:r>
           </w:p>
         </w:tc>
@@ -5411,7 +5553,7 @@
                   </w14:solidFill>
                 </w14:textFill>
               </w:rPr>
-              <w:t>StateName</w:t>
+              <w:t>StreetName</w:t>
             </w:r>
           </w:p>
         </w:tc>
@@ -5440,28 +5582,28 @@
                 <w:rFonts w:hint="default"/>
                 <w:lang w:val="en-US"/>
               </w:rPr>
-              <w:t>2</w:t>
-            </w:r>
-          </w:p>
-        </w:tc>
-        <w:tc>
-          <w:tcPr>
-            <w:tcW w:w="2302" w:type="dxa"/>
-          </w:tcPr>
-          <w:p>
-            <w:pPr>
-              <w:pStyle w:val="3"/>
-              <w:rPr>
-                <w:rFonts w:hint="default"/>
-                <w:lang w:val="en-US"/>
-              </w:rPr>
-            </w:pPr>
-            <w:r>
-              <w:rPr>
-                <w:rFonts w:hint="default"/>
-                <w:lang w:val="en-US"/>
-              </w:rPr>
-              <w:t>Tashkent</w:t>
+              <w:t>1</w:t>
+            </w:r>
+          </w:p>
+        </w:tc>
+        <w:tc>
+          <w:tcPr>
+            <w:tcW w:w="2302" w:type="dxa"/>
+          </w:tcPr>
+          <w:p>
+            <w:pPr>
+              <w:pStyle w:val="3"/>
+              <w:rPr>
+                <w:rFonts w:hint="default"/>
+                <w:lang w:val="en-US"/>
+              </w:rPr>
+            </w:pPr>
+            <w:r>
+              <w:rPr>
+                <w:rFonts w:hint="default"/>
+                <w:lang w:val="en-US"/>
+              </w:rPr>
+              <w:t>Wall Street</w:t>
             </w:r>
           </w:p>
         </w:tc>
@@ -5490,7 +5632,7 @@
           <w:bCs/>
           <w:lang w:val="en-US"/>
         </w:rPr>
-        <w:t>Street</w:t>
+        <w:t>AddressType</w:t>
       </w:r>
     </w:p>
     <w:p>
@@ -5514,7 +5656,7 @@
           <w:rFonts w:hint="default"/>
           <w:lang w:val="en-US"/>
         </w:rPr>
-        <w:t>Street table is used to provide information about the street in address table.</w:t>
+        <w:t>This table is used to specify different kinds of address types. These types may include work, home .. or other types. With these e.g. a customer can have both work and home address.</w:t>
       </w:r>
     </w:p>
     <w:p>
@@ -5728,28 +5870,28 @@
                 <w:rFonts w:hint="default"/>
                 <w:lang w:val="en-US"/>
               </w:rPr>
-              <w:t>Street</w:t>
-            </w:r>
-          </w:p>
-        </w:tc>
-        <w:tc>
-          <w:tcPr>
-            <w:tcW w:w="2302" w:type="dxa"/>
-          </w:tcPr>
-          <w:p>
-            <w:pPr>
-              <w:pStyle w:val="3"/>
-              <w:rPr>
-                <w:rFonts w:hint="default"/>
-                <w:lang w:val="en-US"/>
-              </w:rPr>
-            </w:pPr>
-            <w:r>
-              <w:rPr>
-                <w:rFonts w:hint="default"/>
-                <w:lang w:val="en-US"/>
-              </w:rPr>
-              <w:t>StreetID</w:t>
+              <w:t>AddressType</w:t>
+            </w:r>
+          </w:p>
+        </w:tc>
+        <w:tc>
+          <w:tcPr>
+            <w:tcW w:w="2302" w:type="dxa"/>
+          </w:tcPr>
+          <w:p>
+            <w:pPr>
+              <w:pStyle w:val="3"/>
+              <w:rPr>
+                <w:rFonts w:hint="default"/>
+                <w:lang w:val="en-US"/>
+              </w:rPr>
+            </w:pPr>
+            <w:r>
+              <w:rPr>
+                <w:rFonts w:hint="default"/>
+                <w:lang w:val="en-US"/>
+              </w:rPr>
+              <w:t>AddressTypeID</w:t>
             </w:r>
           </w:p>
         </w:tc>
@@ -5781,17 +5923,9 @@
           <w:p>
             <w:pPr>
               <w:pStyle w:val="3"/>
-              <w:rPr>
-                <w:rFonts w:hint="default"/>
-                <w:lang w:val="en-US"/>
-              </w:rPr>
-            </w:pPr>
-            <w:r>
-              <w:rPr>
-                <w:rFonts w:hint="default"/>
-                <w:lang w:val="en-US"/>
-              </w:rPr>
-              <w:t>bigint</w:t>
+            </w:pPr>
+            <w:r>
+              <w:t>Int</w:t>
             </w:r>
           </w:p>
         </w:tc>
@@ -5828,7 +5962,7 @@
                 <w:rFonts w:hint="default"/>
                 <w:lang w:val="en-US"/>
               </w:rPr>
-              <w:t>StreetName</w:t>
+              <w:t>AddressTypeName</w:t>
             </w:r>
           </w:p>
         </w:tc>
@@ -5891,7 +6025,7 @@
           <w:rFonts w:hint="default"/>
           <w:lang w:val="en-US"/>
         </w:rPr>
-        <w:t>This table is in relationship with address table only.</w:t>
+        <w:t>This table is in relationship with the address table.</w:t>
       </w:r>
     </w:p>
     <w:p>
@@ -5982,7 +6116,7 @@
                   </w14:solidFill>
                 </w14:textFill>
               </w:rPr>
-              <w:t>StreetID</w:t>
+              <w:t>AddressTypeID</w:t>
             </w:r>
           </w:p>
         </w:tc>
@@ -6023,7 +6157,7 @@
                   </w14:solidFill>
                 </w14:textFill>
               </w:rPr>
-              <w:t>StreetName</w:t>
+              <w:t>AddressTypeID</w:t>
             </w:r>
           </w:p>
         </w:tc>
@@ -6039,46 +6173,87 @@
           <w:p>
             <w:pPr>
               <w:pStyle w:val="3"/>
-              <w:rPr>
-                <w:rFonts w:hint="default"/>
-                <w:lang w:val="en-US"/>
-              </w:rPr>
-            </w:pPr>
-            <w:r>
-              <w:t xml:space="preserve"> </w:t>
-            </w:r>
-            <w:r>
-              <w:rPr>
-                <w:rFonts w:hint="default"/>
-                <w:lang w:val="en-US"/>
-              </w:rPr>
-              <w:t>1</w:t>
-            </w:r>
-          </w:p>
-        </w:tc>
-        <w:tc>
-          <w:tcPr>
-            <w:tcW w:w="2302" w:type="dxa"/>
-          </w:tcPr>
-          <w:p>
-            <w:pPr>
-              <w:pStyle w:val="3"/>
-              <w:rPr>
-                <w:rFonts w:hint="default"/>
-                <w:lang w:val="en-US"/>
-              </w:rPr>
-            </w:pPr>
-            <w:r>
-              <w:rPr>
-                <w:rFonts w:hint="default"/>
-                <w:lang w:val="en-US"/>
-              </w:rPr>
-              <w:t>Wall Street</w:t>
+            </w:pPr>
+            <w:r>
+              <w:t xml:space="preserve"> 1</w:t>
+            </w:r>
+          </w:p>
+        </w:tc>
+        <w:tc>
+          <w:tcPr>
+            <w:tcW w:w="2302" w:type="dxa"/>
+          </w:tcPr>
+          <w:p>
+            <w:pPr>
+              <w:pStyle w:val="3"/>
+              <w:rPr>
+                <w:rFonts w:hint="default"/>
+                <w:lang w:val="en-US"/>
+              </w:rPr>
+            </w:pPr>
+            <w:r>
+              <w:rPr>
+                <w:rFonts w:hint="default"/>
+                <w:lang w:val="en-US"/>
+              </w:rPr>
+              <w:t>home</w:t>
+            </w:r>
+          </w:p>
+        </w:tc>
+      </w:tr>
+      <w:tr>
+        <w:trPr>
+          <w:trHeight w:val="432" w:hRule="atLeast"/>
+        </w:trPr>
+        <w:tc>
+          <w:tcPr>
+            <w:tcW w:w="2302" w:type="dxa"/>
+          </w:tcPr>
+          <w:p>
+            <w:pPr>
+              <w:pStyle w:val="3"/>
+              <w:rPr>
+                <w:rFonts w:hint="default"/>
+                <w:lang w:val="en-US"/>
+              </w:rPr>
+            </w:pPr>
+            <w:r>
+              <w:rPr>
+                <w:rFonts w:hint="default"/>
+                <w:lang w:val="en-US"/>
+              </w:rPr>
+              <w:t>2</w:t>
+            </w:r>
+          </w:p>
+        </w:tc>
+        <w:tc>
+          <w:tcPr>
+            <w:tcW w:w="2302" w:type="dxa"/>
+          </w:tcPr>
+          <w:p>
+            <w:pPr>
+              <w:pStyle w:val="3"/>
+              <w:rPr>
+                <w:rFonts w:hint="default"/>
+                <w:lang w:val="en-US"/>
+              </w:rPr>
+            </w:pPr>
+            <w:r>
+              <w:rPr>
+                <w:rFonts w:hint="default"/>
+                <w:lang w:val="en-US"/>
+              </w:rPr>
+              <w:t>work</w:t>
             </w:r>
           </w:p>
         </w:tc>
       </w:tr>
     </w:tbl>
+    <w:p>
+      <w:pPr>
+        <w:pStyle w:val="3"/>
+      </w:pPr>
+    </w:p>
     <w:p>
       <w:pPr>
         <w:pStyle w:val="3"/>
@@ -6102,7 +6277,7 @@
           <w:bCs/>
           <w:lang w:val="en-US"/>
         </w:rPr>
-        <w:t>AddressType</w:t>
+        <w:t>Employee</w:t>
       </w:r>
     </w:p>
     <w:p>
@@ -6126,16 +6301,12 @@
           <w:rFonts w:hint="default"/>
           <w:lang w:val="en-US"/>
         </w:rPr>
-        <w:t>This table is used to specify different kinds of address types. These types may include work, home .. or other types. With these e.g. a customer can have both work and home address.</w:t>
-      </w:r>
-    </w:p>
-    <w:p>
-      <w:pPr>
-        <w:pStyle w:val="3"/>
-        <w:rPr>
-          <w:rFonts w:hint="default"/>
-          <w:lang w:val="en-US"/>
-        </w:rPr>
+        <w:t>These table includes information about the employees in the Metro M</w:t>
+      </w:r>
+    </w:p>
+    <w:p>
+      <w:pPr>
+        <w:pStyle w:val="3"/>
       </w:pPr>
     </w:p>
     <w:tbl>
@@ -6340,28 +6511,28 @@
                 <w:rFonts w:hint="default"/>
                 <w:lang w:val="en-US"/>
               </w:rPr>
-              <w:t>AddressType</w:t>
-            </w:r>
-          </w:p>
-        </w:tc>
-        <w:tc>
-          <w:tcPr>
-            <w:tcW w:w="2302" w:type="dxa"/>
-          </w:tcPr>
-          <w:p>
-            <w:pPr>
-              <w:pStyle w:val="3"/>
-              <w:rPr>
-                <w:rFonts w:hint="default"/>
-                <w:lang w:val="en-US"/>
-              </w:rPr>
-            </w:pPr>
-            <w:r>
-              <w:rPr>
-                <w:rFonts w:hint="default"/>
-                <w:lang w:val="en-US"/>
-              </w:rPr>
-              <w:t>AddressTypeID</w:t>
+              <w:t>Employee</w:t>
+            </w:r>
+          </w:p>
+        </w:tc>
+        <w:tc>
+          <w:tcPr>
+            <w:tcW w:w="2302" w:type="dxa"/>
+          </w:tcPr>
+          <w:p>
+            <w:pPr>
+              <w:pStyle w:val="3"/>
+              <w:rPr>
+                <w:rFonts w:hint="default"/>
+                <w:lang w:val="en-US"/>
+              </w:rPr>
+            </w:pPr>
+            <w:r>
+              <w:rPr>
+                <w:rFonts w:hint="default"/>
+                <w:lang w:val="en-US"/>
+              </w:rPr>
+              <w:t>EmployeeID</w:t>
             </w:r>
           </w:p>
         </w:tc>
@@ -6393,9 +6564,17 @@
           <w:p>
             <w:pPr>
               <w:pStyle w:val="3"/>
-            </w:pPr>
-            <w:r>
-              <w:t>Int</w:t>
+              <w:rPr>
+                <w:rFonts w:hint="default"/>
+                <w:lang w:val="en-US"/>
+              </w:rPr>
+            </w:pPr>
+            <w:r>
+              <w:rPr>
+                <w:rFonts w:hint="default"/>
+                <w:lang w:val="en-US"/>
+              </w:rPr>
+              <w:t>bigint</w:t>
             </w:r>
           </w:p>
         </w:tc>
@@ -6432,7 +6611,7 @@
                 <w:rFonts w:hint="default"/>
                 <w:lang w:val="en-US"/>
               </w:rPr>
-              <w:t>AddressTypeName</w:t>
+              <w:t>FirstName</w:t>
             </w:r>
           </w:p>
         </w:tc>
@@ -6464,170 +6643,6 @@
                 <w:lang w:val="en-US"/>
               </w:rPr>
               <w:t>varchar(100)</w:t>
-            </w:r>
-          </w:p>
-        </w:tc>
-      </w:tr>
-    </w:tbl>
-    <w:p>
-      <w:pPr>
-        <w:pStyle w:val="3"/>
-      </w:pPr>
-    </w:p>
-    <w:p>
-      <w:pPr>
-        <w:pStyle w:val="3"/>
-      </w:pPr>
-      <w:r>
-        <w:t>Comments on table relationships</w:t>
-      </w:r>
-    </w:p>
-    <w:p>
-      <w:pPr>
-        <w:pStyle w:val="3"/>
-        <w:rPr>
-          <w:rFonts w:hint="default"/>
-          <w:lang w:val="en-US"/>
-        </w:rPr>
-      </w:pPr>
-      <w:r>
-        <w:rPr>
-          <w:rFonts w:hint="default"/>
-          <w:lang w:val="en-US"/>
-        </w:rPr>
-        <w:t>This table is in relationship with the address table.</w:t>
-      </w:r>
-    </w:p>
-    <w:p>
-      <w:pPr>
-        <w:pStyle w:val="3"/>
-        <w:rPr>
-          <w:rFonts w:hint="default"/>
-          <w:lang w:val="en-US"/>
-        </w:rPr>
-      </w:pPr>
-    </w:p>
-    <w:p>
-      <w:pPr>
-        <w:pStyle w:val="3"/>
-      </w:pPr>
-      <w:r>
-        <w:t>Example with data</w:t>
-      </w:r>
-    </w:p>
-    <w:p>
-      <w:pPr>
-        <w:pStyle w:val="3"/>
-      </w:pPr>
-    </w:p>
-    <w:tbl>
-      <w:tblPr>
-        <w:tblStyle w:val="13"/>
-        <w:tblW w:w="0" w:type="auto"/>
-        <w:tblInd w:w="-108" w:type="dxa"/>
-        <w:tblBorders>
-          <w:top w:val="single" w:color="76CDD8" w:sz="4" w:space="0"/>
-          <w:left w:val="single" w:color="76CDD8" w:sz="4" w:space="0"/>
-          <w:bottom w:val="single" w:color="76CDD8" w:sz="4" w:space="0"/>
-          <w:right w:val="single" w:color="76CDD8" w:sz="4" w:space="0"/>
-          <w:insideH w:val="single" w:color="76CDD8" w:sz="4" w:space="0"/>
-          <w:insideV w:val="single" w:color="76CDD8" w:sz="4" w:space="0"/>
-        </w:tblBorders>
-        <w:tblLayout w:type="fixed"/>
-        <w:tblCellMar>
-          <w:top w:w="0" w:type="dxa"/>
-          <w:left w:w="108" w:type="dxa"/>
-          <w:bottom w:w="0" w:type="dxa"/>
-          <w:right w:w="108" w:type="dxa"/>
-        </w:tblCellMar>
-      </w:tblPr>
-      <w:tblGrid>
-        <w:gridCol w:w="2302"/>
-        <w:gridCol w:w="2302"/>
-      </w:tblGrid>
-      <w:tr>
-        <w:trPr>
-          <w:trHeight w:val="292" w:hRule="atLeast"/>
-        </w:trPr>
-        <w:tc>
-          <w:tcPr>
-            <w:tcW w:w="2302" w:type="dxa"/>
-            <w:shd w:val="clear" w:color="auto" w:fill="76CDD8"/>
-          </w:tcPr>
-          <w:p>
-            <w:pPr>
-              <w:pStyle w:val="3"/>
-              <w:widowControl w:val="0"/>
-              <w:spacing w:line="360" w:lineRule="auto"/>
-              <w:jc w:val="center"/>
-              <w:rPr>
-                <w:rFonts w:hint="default"/>
-                <w:color w:val="FFFFFF" w:themeColor="background1"/>
-                <w:sz w:val="18"/>
-                <w:szCs w:val="18"/>
-                <w:lang w:val="en-US"/>
-                <w14:textFill>
-                  <w14:solidFill>
-                    <w14:schemeClr w14:val="bg1"/>
-                  </w14:solidFill>
-                </w14:textFill>
-              </w:rPr>
-            </w:pPr>
-            <w:r>
-              <w:rPr>
-                <w:rFonts w:hint="default"/>
-                <w:color w:val="FFFFFF" w:themeColor="background1"/>
-                <w:sz w:val="18"/>
-                <w:szCs w:val="18"/>
-                <w:lang w:val="en-US"/>
-                <w14:textFill>
-                  <w14:solidFill>
-                    <w14:schemeClr w14:val="bg1"/>
-                  </w14:solidFill>
-                </w14:textFill>
-              </w:rPr>
-              <w:t>AddressTypeID</w:t>
-            </w:r>
-          </w:p>
-        </w:tc>
-        <w:tc>
-          <w:tcPr>
-            <w:tcW w:w="2302" w:type="dxa"/>
-            <w:shd w:val="clear" w:color="auto" w:fill="76CDD8"/>
-          </w:tcPr>
-          <w:p>
-            <w:pPr>
-              <w:pStyle w:val="3"/>
-              <w:widowControl w:val="0"/>
-              <w:spacing w:line="360" w:lineRule="auto"/>
-              <w:jc w:val="center"/>
-              <w:rPr>
-                <w:rFonts w:hint="default"/>
-                <w:color w:val="FFFFFF" w:themeColor="background1"/>
-                <w:sz w:val="18"/>
-                <w:szCs w:val="18"/>
-                <w:lang w:val="en-US"/>
-                <w14:textFill>
-                  <w14:solidFill>
-                    <w14:schemeClr w14:val="bg1"/>
-                  </w14:solidFill>
-                </w14:textFill>
-              </w:rPr>
-            </w:pPr>
-            <w:r>
-              <w:rPr>
-                <w:rFonts w:hint="default"/>
-                <w:color w:val="FFFFFF" w:themeColor="background1"/>
-                <w:sz w:val="18"/>
-                <w:szCs w:val="18"/>
-                <w:lang w:val="en-US"/>
-                <w14:textFill>
-                  <w14:solidFill>
-                    <w14:schemeClr w14:val="bg1"/>
-                  </w14:solidFill>
-                </w14:textFill>
-              </w:rPr>
-              <w:t>AddressTypeID</w:t>
             </w:r>
           </w:p>
         </w:tc>
@@ -6644,29 +6659,57 @@
             <w:pPr>
               <w:pStyle w:val="3"/>
             </w:pPr>
-            <w:r>
-              <w:t xml:space="preserve"> 1</w:t>
-            </w:r>
-          </w:p>
-        </w:tc>
-        <w:tc>
-          <w:tcPr>
-            <w:tcW w:w="2302" w:type="dxa"/>
-          </w:tcPr>
-          <w:p>
-            <w:pPr>
-              <w:pStyle w:val="3"/>
-              <w:rPr>
-                <w:rFonts w:hint="default"/>
-                <w:lang w:val="en-US"/>
-              </w:rPr>
-            </w:pPr>
-            <w:r>
-              <w:rPr>
-                <w:rFonts w:hint="default"/>
-                <w:lang w:val="en-US"/>
-              </w:rPr>
-              <w:t>home</w:t>
+          </w:p>
+        </w:tc>
+        <w:tc>
+          <w:tcPr>
+            <w:tcW w:w="2302" w:type="dxa"/>
+          </w:tcPr>
+          <w:p>
+            <w:pPr>
+              <w:pStyle w:val="3"/>
+              <w:rPr>
+                <w:rFonts w:hint="default"/>
+                <w:lang w:val="en-US"/>
+              </w:rPr>
+            </w:pPr>
+            <w:r>
+              <w:rPr>
+                <w:rFonts w:hint="default"/>
+                <w:lang w:val="en-US"/>
+              </w:rPr>
+              <w:t>LastName</w:t>
+            </w:r>
+          </w:p>
+        </w:tc>
+        <w:tc>
+          <w:tcPr>
+            <w:tcW w:w="2302" w:type="dxa"/>
+          </w:tcPr>
+          <w:p>
+            <w:pPr>
+              <w:pStyle w:val="3"/>
+            </w:pPr>
+          </w:p>
+        </w:tc>
+        <w:tc>
+          <w:tcPr>
+            <w:tcW w:w="2302" w:type="dxa"/>
+          </w:tcPr>
+          <w:p>
+            <w:pPr>
+              <w:pStyle w:val="3"/>
+              <w:rPr>
+                <w:rFonts w:hint="default"/>
+                <w:lang w:val="en-US"/>
+              </w:rPr>
+            </w:pPr>
+            <w:r>
+              <w:rPr>
+                <w:rFonts w:hint="default"/>
+                <w:lang w:val="en-US"/>
+              </w:rPr>
+              <w:t>varchar(100)</w:t>
             </w:r>
           </w:p>
         </w:tc>
@@ -6682,38 +6725,58 @@
           <w:p>
             <w:pPr>
               <w:pStyle w:val="3"/>
-              <w:rPr>
-                <w:rFonts w:hint="default"/>
-                <w:lang w:val="en-US"/>
-              </w:rPr>
-            </w:pPr>
-            <w:r>
-              <w:rPr>
-                <w:rFonts w:hint="default"/>
-                <w:lang w:val="en-US"/>
-              </w:rPr>
-              <w:t>2</w:t>
-            </w:r>
-          </w:p>
-        </w:tc>
-        <w:tc>
-          <w:tcPr>
-            <w:tcW w:w="2302" w:type="dxa"/>
-          </w:tcPr>
-          <w:p>
-            <w:pPr>
-              <w:pStyle w:val="3"/>
-              <w:rPr>
-                <w:rFonts w:hint="default"/>
-                <w:lang w:val="en-US"/>
-              </w:rPr>
-            </w:pPr>
-            <w:r>
-              <w:rPr>
-                <w:rFonts w:hint="default"/>
-                <w:lang w:val="en-US"/>
-              </w:rPr>
-              <w:t>work</w:t>
+            </w:pPr>
+          </w:p>
+        </w:tc>
+        <w:tc>
+          <w:tcPr>
+            <w:tcW w:w="2302" w:type="dxa"/>
+          </w:tcPr>
+          <w:p>
+            <w:pPr>
+              <w:pStyle w:val="3"/>
+              <w:rPr>
+                <w:rFonts w:hint="default"/>
+                <w:lang w:val="en-US"/>
+              </w:rPr>
+            </w:pPr>
+            <w:r>
+              <w:rPr>
+                <w:rFonts w:hint="default"/>
+                <w:lang w:val="en-US"/>
+              </w:rPr>
+              <w:t>DateOfBirth</w:t>
+            </w:r>
+          </w:p>
+        </w:tc>
+        <w:tc>
+          <w:tcPr>
+            <w:tcW w:w="2302" w:type="dxa"/>
+          </w:tcPr>
+          <w:p>
+            <w:pPr>
+              <w:pStyle w:val="3"/>
+            </w:pPr>
+          </w:p>
+        </w:tc>
+        <w:tc>
+          <w:tcPr>
+            <w:tcW w:w="2302" w:type="dxa"/>
+          </w:tcPr>
+          <w:p>
+            <w:pPr>
+              <w:pStyle w:val="3"/>
+              <w:rPr>
+                <w:rFonts w:hint="default"/>
+                <w:lang w:val="en-US"/>
+              </w:rPr>
+            </w:pPr>
+            <w:r>
+              <w:rPr>
+                <w:rFonts w:hint="default"/>
+                <w:lang w:val="en-US"/>
+              </w:rPr>
+              <w:t>date</w:t>
             </w:r>
           </w:p>
         </w:tc>
@@ -6728,34 +6791,8 @@
       <w:pPr>
         <w:pStyle w:val="3"/>
       </w:pPr>
-    </w:p>
-    <w:p>
-      <w:pPr>
-        <w:pStyle w:val="3"/>
-        <w:jc w:val="center"/>
-        <w:rPr>
-          <w:rFonts w:hint="default"/>
-          <w:b/>
-          <w:bCs/>
-          <w:lang w:val="en-US"/>
-        </w:rPr>
-      </w:pPr>
-      <w:r>
-        <w:rPr>
-          <w:rFonts w:hint="default"/>
-          <w:b/>
-          <w:bCs/>
-          <w:lang w:val="en-US"/>
-        </w:rPr>
-        <w:t>Employee</w:t>
-      </w:r>
-    </w:p>
-    <w:p>
-      <w:pPr>
-        <w:pStyle w:val="3"/>
-      </w:pPr>
-      <w:r>
-        <w:t>Table Description</w:t>
+      <w:r>
+        <w:t>Comments on table relationships</w:t>
       </w:r>
     </w:p>
     <w:p>
@@ -6771,7 +6808,24 @@
           <w:rFonts w:hint="default"/>
           <w:lang w:val="en-US"/>
         </w:rPr>
-        <w:t>These table includes information about the employees in the Metro M</w:t>
+        <w:t>An employee does have an address. But it has included in the seperate table</w:t>
+      </w:r>
+    </w:p>
+    <w:p>
+      <w:pPr>
+        <w:pStyle w:val="3"/>
+        <w:rPr>
+          <w:rFonts w:hint="default"/>
+          <w:lang w:val="en-US"/>
+        </w:rPr>
+      </w:pPr>
+    </w:p>
+    <w:p>
+      <w:pPr>
+        <w:pStyle w:val="3"/>
+      </w:pPr>
+      <w:r>
+        <w:t>Example with data</w:t>
       </w:r>
     </w:p>
     <w:p>
@@ -6822,28 +6876,32 @@
               <w:spacing w:line="360" w:lineRule="auto"/>
               <w:jc w:val="center"/>
               <w:rPr>
-                <w:color w:val="FFFFFF" w:themeColor="background1"/>
-                <w:sz w:val="18"/>
-                <w:szCs w:val="18"/>
-                <w14:textFill>
-                  <w14:solidFill>
-                    <w14:schemeClr w14:val="bg1"/>
-                  </w14:solidFill>
-                </w14:textFill>
-              </w:rPr>
-            </w:pPr>
-            <w:r>
-              <w:rPr>
-                <w:color w:val="FFFFFF" w:themeColor="background1"/>
-                <w:sz w:val="18"/>
-                <w:szCs w:val="18"/>
-                <w14:textFill>
-                  <w14:solidFill>
-                    <w14:schemeClr w14:val="bg1"/>
-                  </w14:solidFill>
-                </w14:textFill>
-              </w:rPr>
-              <w:t>Table Name</w:t>
+                <w:rFonts w:hint="default"/>
+                <w:color w:val="FFFFFF" w:themeColor="background1"/>
+                <w:sz w:val="18"/>
+                <w:szCs w:val="18"/>
+                <w:lang w:val="en-US"/>
+                <w14:textFill>
+                  <w14:solidFill>
+                    <w14:schemeClr w14:val="bg1"/>
+                  </w14:solidFill>
+                </w14:textFill>
+              </w:rPr>
+            </w:pPr>
+            <w:r>
+              <w:rPr>
+                <w:rFonts w:hint="default"/>
+                <w:color w:val="FFFFFF" w:themeColor="background1"/>
+                <w:sz w:val="18"/>
+                <w:szCs w:val="18"/>
+                <w:lang w:val="en-US"/>
+                <w14:textFill>
+                  <w14:solidFill>
+                    <w14:schemeClr w14:val="bg1"/>
+                  </w14:solidFill>
+                </w14:textFill>
+              </w:rPr>
+              <w:t>EmployeeID</w:t>
             </w:r>
           </w:p>
         </w:tc>
@@ -6859,28 +6917,32 @@
               <w:spacing w:line="360" w:lineRule="auto"/>
               <w:jc w:val="center"/>
               <w:rPr>
-                <w:color w:val="FFFFFF" w:themeColor="background1"/>
-                <w:sz w:val="18"/>
-                <w:szCs w:val="18"/>
-                <w14:textFill>
-                  <w14:solidFill>
-                    <w14:schemeClr w14:val="bg1"/>
-                  </w14:solidFill>
-                </w14:textFill>
-              </w:rPr>
-            </w:pPr>
-            <w:r>
-              <w:rPr>
-                <w:color w:val="FFFFFF" w:themeColor="background1"/>
-                <w:sz w:val="18"/>
-                <w:szCs w:val="18"/>
-                <w14:textFill>
-                  <w14:solidFill>
-                    <w14:schemeClr w14:val="bg1"/>
-                  </w14:solidFill>
-                </w14:textFill>
-              </w:rPr>
-              <w:t xml:space="preserve">Field name </w:t>
+                <w:rFonts w:hint="default"/>
+                <w:color w:val="FFFFFF" w:themeColor="background1"/>
+                <w:sz w:val="18"/>
+                <w:szCs w:val="18"/>
+                <w:lang w:val="en-US"/>
+                <w14:textFill>
+                  <w14:solidFill>
+                    <w14:schemeClr w14:val="bg1"/>
+                  </w14:solidFill>
+                </w14:textFill>
+              </w:rPr>
+            </w:pPr>
+            <w:r>
+              <w:rPr>
+                <w:rFonts w:hint="default"/>
+                <w:color w:val="FFFFFF" w:themeColor="background1"/>
+                <w:sz w:val="18"/>
+                <w:szCs w:val="18"/>
+                <w:lang w:val="en-US"/>
+                <w14:textFill>
+                  <w14:solidFill>
+                    <w14:schemeClr w14:val="bg1"/>
+                  </w14:solidFill>
+                </w14:textFill>
+              </w:rPr>
+              <w:t>FirstName</w:t>
             </w:r>
           </w:p>
         </w:tc>
@@ -6896,28 +6958,32 @@
               <w:spacing w:line="360" w:lineRule="auto"/>
               <w:jc w:val="center"/>
               <w:rPr>
-                <w:color w:val="FFFFFF" w:themeColor="background1"/>
-                <w:sz w:val="18"/>
-                <w:szCs w:val="18"/>
-                <w14:textFill>
-                  <w14:solidFill>
-                    <w14:schemeClr w14:val="bg1"/>
-                  </w14:solidFill>
-                </w14:textFill>
-              </w:rPr>
-            </w:pPr>
-            <w:r>
-              <w:rPr>
-                <w:color w:val="FFFFFF" w:themeColor="background1"/>
-                <w:sz w:val="18"/>
-                <w:szCs w:val="18"/>
-                <w14:textFill>
-                  <w14:solidFill>
-                    <w14:schemeClr w14:val="bg1"/>
-                  </w14:solidFill>
-                </w14:textFill>
-              </w:rPr>
-              <w:t xml:space="preserve">Field Description </w:t>
+                <w:rFonts w:hint="default"/>
+                <w:color w:val="FFFFFF" w:themeColor="background1"/>
+                <w:sz w:val="18"/>
+                <w:szCs w:val="18"/>
+                <w:lang w:val="en-US"/>
+                <w14:textFill>
+                  <w14:solidFill>
+                    <w14:schemeClr w14:val="bg1"/>
+                  </w14:solidFill>
+                </w14:textFill>
+              </w:rPr>
+            </w:pPr>
+            <w:r>
+              <w:rPr>
+                <w:rFonts w:hint="default"/>
+                <w:color w:val="FFFFFF" w:themeColor="background1"/>
+                <w:sz w:val="18"/>
+                <w:szCs w:val="18"/>
+                <w:lang w:val="en-US"/>
+                <w14:textFill>
+                  <w14:solidFill>
+                    <w14:schemeClr w14:val="bg1"/>
+                  </w14:solidFill>
+                </w14:textFill>
+              </w:rPr>
+              <w:t>LastName</w:t>
             </w:r>
           </w:p>
         </w:tc>
@@ -6933,28 +6999,32 @@
               <w:spacing w:line="360" w:lineRule="auto"/>
               <w:jc w:val="center"/>
               <w:rPr>
-                <w:color w:val="FFFFFF" w:themeColor="background1"/>
-                <w:sz w:val="18"/>
-                <w:szCs w:val="18"/>
-                <w14:textFill>
-                  <w14:solidFill>
-                    <w14:schemeClr w14:val="bg1"/>
-                  </w14:solidFill>
-                </w14:textFill>
-              </w:rPr>
-            </w:pPr>
-            <w:r>
-              <w:rPr>
-                <w:color w:val="FFFFFF" w:themeColor="background1"/>
-                <w:sz w:val="18"/>
-                <w:szCs w:val="18"/>
-                <w14:textFill>
-                  <w14:solidFill>
-                    <w14:schemeClr w14:val="bg1"/>
-                  </w14:solidFill>
-                </w14:textFill>
-              </w:rPr>
-              <w:t xml:space="preserve">Data Type </w:t>
+                <w:rFonts w:hint="default"/>
+                <w:color w:val="FFFFFF" w:themeColor="background1"/>
+                <w:sz w:val="18"/>
+                <w:szCs w:val="18"/>
+                <w:lang w:val="en-US"/>
+                <w14:textFill>
+                  <w14:solidFill>
+                    <w14:schemeClr w14:val="bg1"/>
+                  </w14:solidFill>
+                </w14:textFill>
+              </w:rPr>
+            </w:pPr>
+            <w:r>
+              <w:rPr>
+                <w:rFonts w:hint="default"/>
+                <w:color w:val="FFFFFF" w:themeColor="background1"/>
+                <w:sz w:val="18"/>
+                <w:szCs w:val="18"/>
+                <w:lang w:val="en-US"/>
+                <w14:textFill>
+                  <w14:solidFill>
+                    <w14:schemeClr w14:val="bg1"/>
+                  </w14:solidFill>
+                </w14:textFill>
+              </w:rPr>
+              <w:t>DateOfBirth</w:t>
             </w:r>
           </w:p>
         </w:tc>
@@ -6966,287 +7036,76 @@
         <w:tc>
           <w:tcPr>
             <w:tcW w:w="2302" w:type="dxa"/>
-            <w:vMerge w:val="restart"/>
-          </w:tcPr>
-          <w:p>
-            <w:pPr>
-              <w:pStyle w:val="3"/>
-              <w:rPr>
-                <w:rFonts w:hint="default"/>
-                <w:lang w:val="en-US"/>
-              </w:rPr>
-            </w:pPr>
-            <w:r>
-              <w:rPr>
-                <w:rFonts w:hint="default"/>
-                <w:lang w:val="en-US"/>
-              </w:rPr>
-              <w:t>Employee</w:t>
-            </w:r>
-          </w:p>
-        </w:tc>
-        <w:tc>
-          <w:tcPr>
-            <w:tcW w:w="2302" w:type="dxa"/>
-          </w:tcPr>
-          <w:p>
-            <w:pPr>
-              <w:pStyle w:val="3"/>
-              <w:rPr>
-                <w:rFonts w:hint="default"/>
-                <w:lang w:val="en-US"/>
-              </w:rPr>
-            </w:pPr>
-            <w:r>
-              <w:rPr>
-                <w:rFonts w:hint="default"/>
-                <w:lang w:val="en-US"/>
-              </w:rPr>
-              <w:t>EmployeeID</w:t>
-            </w:r>
-          </w:p>
-        </w:tc>
-        <w:tc>
-          <w:tcPr>
-            <w:tcW w:w="2302" w:type="dxa"/>
-          </w:tcPr>
-          <w:p>
-            <w:pPr>
-              <w:pStyle w:val="3"/>
-              <w:rPr>
-                <w:rFonts w:hint="default"/>
-                <w:lang w:val="en-US"/>
-              </w:rPr>
-            </w:pPr>
-            <w:r>
-              <w:rPr>
-                <w:rFonts w:hint="default"/>
-                <w:lang w:val="en-US"/>
-              </w:rPr>
-              <w:t>PK</w:t>
-            </w:r>
-          </w:p>
-        </w:tc>
-        <w:tc>
-          <w:tcPr>
-            <w:tcW w:w="2302" w:type="dxa"/>
-          </w:tcPr>
-          <w:p>
-            <w:pPr>
-              <w:pStyle w:val="3"/>
-              <w:rPr>
-                <w:rFonts w:hint="default"/>
-                <w:lang w:val="en-US"/>
-              </w:rPr>
-            </w:pPr>
-            <w:r>
-              <w:rPr>
-                <w:rFonts w:hint="default"/>
-                <w:lang w:val="en-US"/>
-              </w:rPr>
-              <w:t>bigint</w:t>
-            </w:r>
-          </w:p>
-        </w:tc>
-      </w:tr>
-      <w:tr>
-        <w:trPr>
-          <w:trHeight w:val="432" w:hRule="atLeast"/>
-        </w:trPr>
-        <w:tc>
-          <w:tcPr>
-            <w:tcW w:w="2302" w:type="dxa"/>
-            <w:vMerge w:val="continue"/>
-          </w:tcPr>
-          <w:p>
-            <w:pPr>
-              <w:pStyle w:val="3"/>
-            </w:pPr>
-          </w:p>
-        </w:tc>
-        <w:tc>
-          <w:tcPr>
-            <w:tcW w:w="2302" w:type="dxa"/>
-          </w:tcPr>
-          <w:p>
-            <w:pPr>
-              <w:pStyle w:val="3"/>
-              <w:rPr>
-                <w:rFonts w:hint="default"/>
-                <w:lang w:val="en-US"/>
-              </w:rPr>
-            </w:pPr>
-            <w:r>
-              <w:rPr>
-                <w:rFonts w:hint="default"/>
-                <w:lang w:val="en-US"/>
-              </w:rPr>
-              <w:t>FirstName</w:t>
-            </w:r>
-          </w:p>
-        </w:tc>
-        <w:tc>
-          <w:tcPr>
-            <w:tcW w:w="2302" w:type="dxa"/>
-          </w:tcPr>
-          <w:p>
-            <w:pPr>
-              <w:pStyle w:val="3"/>
-            </w:pPr>
-          </w:p>
-        </w:tc>
-        <w:tc>
-          <w:tcPr>
-            <w:tcW w:w="2302" w:type="dxa"/>
-          </w:tcPr>
-          <w:p>
-            <w:pPr>
-              <w:pStyle w:val="3"/>
-              <w:rPr>
-                <w:rFonts w:hint="default"/>
-                <w:lang w:val="en-US"/>
-              </w:rPr>
-            </w:pPr>
-            <w:r>
-              <w:rPr>
-                <w:rFonts w:hint="default"/>
-                <w:lang w:val="en-US"/>
-              </w:rPr>
-              <w:t>varchar(100)</w:t>
-            </w:r>
-          </w:p>
-        </w:tc>
-      </w:tr>
-      <w:tr>
-        <w:trPr>
-          <w:trHeight w:val="432" w:hRule="atLeast"/>
-        </w:trPr>
-        <w:tc>
-          <w:tcPr>
-            <w:tcW w:w="2302" w:type="dxa"/>
-          </w:tcPr>
-          <w:p>
-            <w:pPr>
-              <w:pStyle w:val="3"/>
-            </w:pPr>
-          </w:p>
-        </w:tc>
-        <w:tc>
-          <w:tcPr>
-            <w:tcW w:w="2302" w:type="dxa"/>
-          </w:tcPr>
-          <w:p>
-            <w:pPr>
-              <w:pStyle w:val="3"/>
-              <w:rPr>
-                <w:rFonts w:hint="default"/>
-                <w:lang w:val="en-US"/>
-              </w:rPr>
-            </w:pPr>
-            <w:r>
-              <w:rPr>
-                <w:rFonts w:hint="default"/>
-                <w:lang w:val="en-US"/>
-              </w:rPr>
-              <w:t>LastName</w:t>
-            </w:r>
-          </w:p>
-        </w:tc>
-        <w:tc>
-          <w:tcPr>
-            <w:tcW w:w="2302" w:type="dxa"/>
-          </w:tcPr>
-          <w:p>
-            <w:pPr>
-              <w:pStyle w:val="3"/>
-            </w:pPr>
-          </w:p>
-        </w:tc>
-        <w:tc>
-          <w:tcPr>
-            <w:tcW w:w="2302" w:type="dxa"/>
-          </w:tcPr>
-          <w:p>
-            <w:pPr>
-              <w:pStyle w:val="3"/>
-              <w:rPr>
-                <w:rFonts w:hint="default"/>
-                <w:lang w:val="en-US"/>
-              </w:rPr>
-            </w:pPr>
-            <w:r>
-              <w:rPr>
-                <w:rFonts w:hint="default"/>
-                <w:lang w:val="en-US"/>
-              </w:rPr>
-              <w:t>varchar(100)</w:t>
-            </w:r>
-          </w:p>
-        </w:tc>
-      </w:tr>
-      <w:tr>
-        <w:trPr>
-          <w:trHeight w:val="432" w:hRule="atLeast"/>
-        </w:trPr>
-        <w:tc>
-          <w:tcPr>
-            <w:tcW w:w="2302" w:type="dxa"/>
-          </w:tcPr>
-          <w:p>
-            <w:pPr>
-              <w:pStyle w:val="3"/>
-            </w:pPr>
-          </w:p>
-        </w:tc>
-        <w:tc>
-          <w:tcPr>
-            <w:tcW w:w="2302" w:type="dxa"/>
-          </w:tcPr>
-          <w:p>
-            <w:pPr>
-              <w:pStyle w:val="3"/>
-              <w:rPr>
-                <w:rFonts w:hint="default"/>
-                <w:lang w:val="en-US"/>
-              </w:rPr>
-            </w:pPr>
-            <w:r>
-              <w:rPr>
-                <w:rFonts w:hint="default"/>
-                <w:lang w:val="en-US"/>
-              </w:rPr>
-              <w:t>DateOfBirth</w:t>
-            </w:r>
-          </w:p>
-        </w:tc>
-        <w:tc>
-          <w:tcPr>
-            <w:tcW w:w="2302" w:type="dxa"/>
-          </w:tcPr>
-          <w:p>
-            <w:pPr>
-              <w:pStyle w:val="3"/>
-            </w:pPr>
-          </w:p>
-        </w:tc>
-        <w:tc>
-          <w:tcPr>
-            <w:tcW w:w="2302" w:type="dxa"/>
-          </w:tcPr>
-          <w:p>
-            <w:pPr>
-              <w:pStyle w:val="3"/>
-              <w:rPr>
-                <w:rFonts w:hint="default"/>
-                <w:lang w:val="en-US"/>
-              </w:rPr>
-            </w:pPr>
-            <w:r>
-              <w:rPr>
-                <w:rFonts w:hint="default"/>
-                <w:lang w:val="en-US"/>
-              </w:rPr>
-              <w:t>date</w:t>
+          </w:tcPr>
+          <w:p>
+            <w:pPr>
+              <w:pStyle w:val="3"/>
+            </w:pPr>
+            <w:r>
+              <w:t xml:space="preserve"> 1</w:t>
+            </w:r>
+          </w:p>
+        </w:tc>
+        <w:tc>
+          <w:tcPr>
+            <w:tcW w:w="2302" w:type="dxa"/>
+          </w:tcPr>
+          <w:p>
+            <w:pPr>
+              <w:pStyle w:val="3"/>
+              <w:rPr>
+                <w:rFonts w:hint="default"/>
+                <w:lang w:val="en-US"/>
+              </w:rPr>
+            </w:pPr>
+            <w:r>
+              <w:rPr>
+                <w:rFonts w:hint="default"/>
+                <w:lang w:val="en-US"/>
+              </w:rPr>
+              <w:t>John</w:t>
+            </w:r>
+          </w:p>
+        </w:tc>
+        <w:tc>
+          <w:tcPr>
+            <w:tcW w:w="2302" w:type="dxa"/>
+          </w:tcPr>
+          <w:p>
+            <w:pPr>
+              <w:pStyle w:val="3"/>
+              <w:rPr>
+                <w:rFonts w:hint="default"/>
+                <w:lang w:val="en-US"/>
+              </w:rPr>
+            </w:pPr>
+            <w:r>
+              <w:rPr>
+                <w:rFonts w:hint="default"/>
+                <w:lang w:val="en-US"/>
+              </w:rPr>
+              <w:t>Doe</w:t>
+            </w:r>
+          </w:p>
+        </w:tc>
+        <w:tc>
+          <w:tcPr>
+            <w:tcW w:w="2302" w:type="dxa"/>
+          </w:tcPr>
+          <w:p>
+            <w:pPr>
+              <w:pStyle w:val="3"/>
+              <w:rPr>
+                <w:rFonts w:hint="default"/>
+                <w:lang w:val="en-US"/>
+              </w:rPr>
+            </w:pPr>
+            <w:r>
+              <w:rPr>
+                <w:rFonts w:hint="default"/>
+                <w:lang w:val="en-US"/>
+              </w:rPr>
+              <w:t>12.09.1994</w:t>
             </w:r>
           </w:p>
         </w:tc>
@@ -7260,9 +7119,30 @@
     <w:p>
       <w:pPr>
         <w:pStyle w:val="3"/>
-      </w:pPr>
-      <w:r>
-        <w:t>Comments on table relationships</w:t>
+        <w:jc w:val="center"/>
+        <w:rPr>
+          <w:rFonts w:hint="default"/>
+          <w:b/>
+          <w:bCs/>
+          <w:lang w:val="en-US"/>
+        </w:rPr>
+      </w:pPr>
+      <w:r>
+        <w:rPr>
+          <w:rFonts w:hint="default"/>
+          <w:b/>
+          <w:bCs/>
+          <w:lang w:val="en-US"/>
+        </w:rPr>
+        <w:t>EmployeeAddress</w:t>
+      </w:r>
+    </w:p>
+    <w:p>
+      <w:pPr>
+        <w:pStyle w:val="3"/>
+      </w:pPr>
+      <w:r>
+        <w:t>Table Description</w:t>
       </w:r>
     </w:p>
     <w:p>
@@ -7278,7 +7158,7 @@
           <w:rFonts w:hint="default"/>
           <w:lang w:val="en-US"/>
         </w:rPr>
-        <w:t>An employee does have an address. But it has included in the seperate table</w:t>
+        <w:t>EmployeeAddress Table includes information about address of the employees. It is used to provide many-to-many relationship as one employee can have home and work address.</w:t>
       </w:r>
     </w:p>
     <w:p>
@@ -7288,19 +7168,6 @@
           <w:rFonts w:hint="default"/>
           <w:lang w:val="en-US"/>
         </w:rPr>
-      </w:pPr>
-    </w:p>
-    <w:p>
-      <w:pPr>
-        <w:pStyle w:val="3"/>
-      </w:pPr>
-      <w:r>
-        <w:t>Example with data</w:t>
-      </w:r>
-    </w:p>
-    <w:p>
-      <w:pPr>
-        <w:pStyle w:val="3"/>
       </w:pPr>
     </w:p>
     <w:tbl>
@@ -7346,32 +7213,28 @@
               <w:spacing w:line="360" w:lineRule="auto"/>
               <w:jc w:val="center"/>
               <w:rPr>
-                <w:rFonts w:hint="default"/>
-                <w:color w:val="FFFFFF" w:themeColor="background1"/>
-                <w:sz w:val="18"/>
-                <w:szCs w:val="18"/>
-                <w:lang w:val="en-US"/>
-                <w14:textFill>
-                  <w14:solidFill>
-                    <w14:schemeClr w14:val="bg1"/>
-                  </w14:solidFill>
-                </w14:textFill>
-              </w:rPr>
-            </w:pPr>
-            <w:r>
-              <w:rPr>
-                <w:rFonts w:hint="default"/>
-                <w:color w:val="FFFFFF" w:themeColor="background1"/>
-                <w:sz w:val="18"/>
-                <w:szCs w:val="18"/>
-                <w:lang w:val="en-US"/>
-                <w14:textFill>
-                  <w14:solidFill>
-                    <w14:schemeClr w14:val="bg1"/>
-                  </w14:solidFill>
-                </w14:textFill>
-              </w:rPr>
-              <w:t>EmployeeID</w:t>
+                <w:color w:val="FFFFFF" w:themeColor="background1"/>
+                <w:sz w:val="18"/>
+                <w:szCs w:val="18"/>
+                <w14:textFill>
+                  <w14:solidFill>
+                    <w14:schemeClr w14:val="bg1"/>
+                  </w14:solidFill>
+                </w14:textFill>
+              </w:rPr>
+            </w:pPr>
+            <w:r>
+              <w:rPr>
+                <w:color w:val="FFFFFF" w:themeColor="background1"/>
+                <w:sz w:val="18"/>
+                <w:szCs w:val="18"/>
+                <w14:textFill>
+                  <w14:solidFill>
+                    <w14:schemeClr w14:val="bg1"/>
+                  </w14:solidFill>
+                </w14:textFill>
+              </w:rPr>
+              <w:t>Table Name</w:t>
             </w:r>
           </w:p>
         </w:tc>
@@ -7387,32 +7250,28 @@
               <w:spacing w:line="360" w:lineRule="auto"/>
               <w:jc w:val="center"/>
               <w:rPr>
-                <w:rFonts w:hint="default"/>
-                <w:color w:val="FFFFFF" w:themeColor="background1"/>
-                <w:sz w:val="18"/>
-                <w:szCs w:val="18"/>
-                <w:lang w:val="en-US"/>
-                <w14:textFill>
-                  <w14:solidFill>
-                    <w14:schemeClr w14:val="bg1"/>
-                  </w14:solidFill>
-                </w14:textFill>
-              </w:rPr>
-            </w:pPr>
-            <w:r>
-              <w:rPr>
-                <w:rFonts w:hint="default"/>
-                <w:color w:val="FFFFFF" w:themeColor="background1"/>
-                <w:sz w:val="18"/>
-                <w:szCs w:val="18"/>
-                <w:lang w:val="en-US"/>
-                <w14:textFill>
-                  <w14:solidFill>
-                    <w14:schemeClr w14:val="bg1"/>
-                  </w14:solidFill>
-                </w14:textFill>
-              </w:rPr>
-              <w:t>FirstName</w:t>
+                <w:color w:val="FFFFFF" w:themeColor="background1"/>
+                <w:sz w:val="18"/>
+                <w:szCs w:val="18"/>
+                <w14:textFill>
+                  <w14:solidFill>
+                    <w14:schemeClr w14:val="bg1"/>
+                  </w14:solidFill>
+                </w14:textFill>
+              </w:rPr>
+            </w:pPr>
+            <w:r>
+              <w:rPr>
+                <w:color w:val="FFFFFF" w:themeColor="background1"/>
+                <w:sz w:val="18"/>
+                <w:szCs w:val="18"/>
+                <w14:textFill>
+                  <w14:solidFill>
+                    <w14:schemeClr w14:val="bg1"/>
+                  </w14:solidFill>
+                </w14:textFill>
+              </w:rPr>
+              <w:t xml:space="preserve">Field name </w:t>
             </w:r>
           </w:p>
         </w:tc>
@@ -7428,32 +7287,28 @@
               <w:spacing w:line="360" w:lineRule="auto"/>
               <w:jc w:val="center"/>
               <w:rPr>
-                <w:rFonts w:hint="default"/>
-                <w:color w:val="FFFFFF" w:themeColor="background1"/>
-                <w:sz w:val="18"/>
-                <w:szCs w:val="18"/>
-                <w:lang w:val="en-US"/>
-                <w14:textFill>
-                  <w14:solidFill>
-                    <w14:schemeClr w14:val="bg1"/>
-                  </w14:solidFill>
-                </w14:textFill>
-              </w:rPr>
-            </w:pPr>
-            <w:r>
-              <w:rPr>
-                <w:rFonts w:hint="default"/>
-                <w:color w:val="FFFFFF" w:themeColor="background1"/>
-                <w:sz w:val="18"/>
-                <w:szCs w:val="18"/>
-                <w:lang w:val="en-US"/>
-                <w14:textFill>
-                  <w14:solidFill>
-                    <w14:schemeClr w14:val="bg1"/>
-                  </w14:solidFill>
-                </w14:textFill>
-              </w:rPr>
-              <w:t>LastName</w:t>
+                <w:color w:val="FFFFFF" w:themeColor="background1"/>
+                <w:sz w:val="18"/>
+                <w:szCs w:val="18"/>
+                <w14:textFill>
+                  <w14:solidFill>
+                    <w14:schemeClr w14:val="bg1"/>
+                  </w14:solidFill>
+                </w14:textFill>
+              </w:rPr>
+            </w:pPr>
+            <w:r>
+              <w:rPr>
+                <w:color w:val="FFFFFF" w:themeColor="background1"/>
+                <w:sz w:val="18"/>
+                <w:szCs w:val="18"/>
+                <w14:textFill>
+                  <w14:solidFill>
+                    <w14:schemeClr w14:val="bg1"/>
+                  </w14:solidFill>
+                </w14:textFill>
+              </w:rPr>
+              <w:t xml:space="preserve">Field Description </w:t>
             </w:r>
           </w:p>
         </w:tc>
@@ -7469,32 +7324,28 @@
               <w:spacing w:line="360" w:lineRule="auto"/>
               <w:jc w:val="center"/>
               <w:rPr>
-                <w:rFonts w:hint="default"/>
-                <w:color w:val="FFFFFF" w:themeColor="background1"/>
-                <w:sz w:val="18"/>
-                <w:szCs w:val="18"/>
-                <w:lang w:val="en-US"/>
-                <w14:textFill>
-                  <w14:solidFill>
-                    <w14:schemeClr w14:val="bg1"/>
-                  </w14:solidFill>
-                </w14:textFill>
-              </w:rPr>
-            </w:pPr>
-            <w:r>
-              <w:rPr>
-                <w:rFonts w:hint="default"/>
-                <w:color w:val="FFFFFF" w:themeColor="background1"/>
-                <w:sz w:val="18"/>
-                <w:szCs w:val="18"/>
-                <w:lang w:val="en-US"/>
-                <w14:textFill>
-                  <w14:solidFill>
-                    <w14:schemeClr w14:val="bg1"/>
-                  </w14:solidFill>
-                </w14:textFill>
-              </w:rPr>
-              <w:t>DateOfBirth</w:t>
+                <w:color w:val="FFFFFF" w:themeColor="background1"/>
+                <w:sz w:val="18"/>
+                <w:szCs w:val="18"/>
+                <w14:textFill>
+                  <w14:solidFill>
+                    <w14:schemeClr w14:val="bg1"/>
+                  </w14:solidFill>
+                </w14:textFill>
+              </w:rPr>
+            </w:pPr>
+            <w:r>
+              <w:rPr>
+                <w:color w:val="FFFFFF" w:themeColor="background1"/>
+                <w:sz w:val="18"/>
+                <w:szCs w:val="18"/>
+                <w14:textFill>
+                  <w14:solidFill>
+                    <w14:schemeClr w14:val="bg1"/>
+                  </w14:solidFill>
+                </w14:textFill>
+              </w:rPr>
+              <w:t xml:space="preserve">Data Type </w:t>
             </w:r>
           </w:p>
         </w:tc>
@@ -7506,76 +7357,242 @@
         <w:tc>
           <w:tcPr>
             <w:tcW w:w="2302" w:type="dxa"/>
-          </w:tcPr>
-          <w:p>
-            <w:pPr>
-              <w:pStyle w:val="3"/>
-            </w:pPr>
-            <w:r>
-              <w:t xml:space="preserve"> 1</w:t>
-            </w:r>
-          </w:p>
-        </w:tc>
-        <w:tc>
-          <w:tcPr>
-            <w:tcW w:w="2302" w:type="dxa"/>
-          </w:tcPr>
-          <w:p>
-            <w:pPr>
-              <w:pStyle w:val="3"/>
-              <w:rPr>
-                <w:rFonts w:hint="default"/>
-                <w:lang w:val="en-US"/>
-              </w:rPr>
-            </w:pPr>
-            <w:r>
-              <w:rPr>
-                <w:rFonts w:hint="default"/>
-                <w:lang w:val="en-US"/>
-              </w:rPr>
-              <w:t>John</w:t>
-            </w:r>
-          </w:p>
-        </w:tc>
-        <w:tc>
-          <w:tcPr>
-            <w:tcW w:w="2302" w:type="dxa"/>
-          </w:tcPr>
-          <w:p>
-            <w:pPr>
-              <w:pStyle w:val="3"/>
-              <w:rPr>
-                <w:rFonts w:hint="default"/>
-                <w:lang w:val="en-US"/>
-              </w:rPr>
-            </w:pPr>
-            <w:r>
-              <w:rPr>
-                <w:rFonts w:hint="default"/>
-                <w:lang w:val="en-US"/>
-              </w:rPr>
-              <w:t>Doe</w:t>
-            </w:r>
-          </w:p>
-        </w:tc>
-        <w:tc>
-          <w:tcPr>
-            <w:tcW w:w="2302" w:type="dxa"/>
-          </w:tcPr>
-          <w:p>
-            <w:pPr>
-              <w:pStyle w:val="3"/>
-              <w:rPr>
-                <w:rFonts w:hint="default"/>
-                <w:lang w:val="en-US"/>
-              </w:rPr>
-            </w:pPr>
-            <w:r>
-              <w:rPr>
-                <w:rFonts w:hint="default"/>
-                <w:lang w:val="en-US"/>
-              </w:rPr>
-              <w:t>12.09.1994</w:t>
+            <w:vMerge w:val="restart"/>
+          </w:tcPr>
+          <w:p>
+            <w:pPr>
+              <w:pStyle w:val="3"/>
+              <w:rPr>
+                <w:rFonts w:hint="default"/>
+                <w:lang w:val="en-US"/>
+              </w:rPr>
+            </w:pPr>
+            <w:r>
+              <w:rPr>
+                <w:rFonts w:hint="default"/>
+                <w:lang w:val="en-US"/>
+              </w:rPr>
+              <w:t>EmployeeAddress</w:t>
+            </w:r>
+          </w:p>
+        </w:tc>
+        <w:tc>
+          <w:tcPr>
+            <w:tcW w:w="2302" w:type="dxa"/>
+          </w:tcPr>
+          <w:p>
+            <w:pPr>
+              <w:pStyle w:val="3"/>
+              <w:rPr>
+                <w:rFonts w:hint="default"/>
+                <w:lang w:val="en-US"/>
+              </w:rPr>
+            </w:pPr>
+            <w:r>
+              <w:rPr>
+                <w:rFonts w:hint="default"/>
+                <w:lang w:val="en-US"/>
+              </w:rPr>
+              <w:t>EmployeeAddressID</w:t>
+            </w:r>
+          </w:p>
+        </w:tc>
+        <w:tc>
+          <w:tcPr>
+            <w:tcW w:w="2302" w:type="dxa"/>
+          </w:tcPr>
+          <w:p>
+            <w:pPr>
+              <w:pStyle w:val="3"/>
+              <w:rPr>
+                <w:rFonts w:hint="default"/>
+                <w:lang w:val="en-US"/>
+              </w:rPr>
+            </w:pPr>
+            <w:r>
+              <w:rPr>
+                <w:rFonts w:hint="default"/>
+                <w:lang w:val="en-US"/>
+              </w:rPr>
+              <w:t>PK</w:t>
+            </w:r>
+          </w:p>
+        </w:tc>
+        <w:tc>
+          <w:tcPr>
+            <w:tcW w:w="2302" w:type="dxa"/>
+          </w:tcPr>
+          <w:p>
+            <w:pPr>
+              <w:pStyle w:val="3"/>
+              <w:rPr>
+                <w:rFonts w:hint="default"/>
+                <w:lang w:val="en-US"/>
+              </w:rPr>
+            </w:pPr>
+            <w:r>
+              <w:rPr>
+                <w:rFonts w:hint="default"/>
+                <w:lang w:val="en-US"/>
+              </w:rPr>
+              <w:t>bigint</w:t>
+            </w:r>
+          </w:p>
+        </w:tc>
+      </w:tr>
+      <w:tr>
+        <w:trPr>
+          <w:trHeight w:val="432" w:hRule="atLeast"/>
+        </w:trPr>
+        <w:tc>
+          <w:tcPr>
+            <w:tcW w:w="2302" w:type="dxa"/>
+            <w:vMerge w:val="continue"/>
+          </w:tcPr>
+          <w:p>
+            <w:pPr>
+              <w:pStyle w:val="3"/>
+            </w:pPr>
+          </w:p>
+        </w:tc>
+        <w:tc>
+          <w:tcPr>
+            <w:tcW w:w="2302" w:type="dxa"/>
+          </w:tcPr>
+          <w:p>
+            <w:pPr>
+              <w:pStyle w:val="3"/>
+              <w:rPr>
+                <w:rFonts w:hint="default"/>
+                <w:lang w:val="en-US"/>
+              </w:rPr>
+            </w:pPr>
+            <w:r>
+              <w:rPr>
+                <w:rFonts w:hint="default"/>
+                <w:lang w:val="en-US"/>
+              </w:rPr>
+              <w:t>EmployeeID</w:t>
+            </w:r>
+          </w:p>
+        </w:tc>
+        <w:tc>
+          <w:tcPr>
+            <w:tcW w:w="2302" w:type="dxa"/>
+          </w:tcPr>
+          <w:p>
+            <w:pPr>
+              <w:pStyle w:val="3"/>
+              <w:rPr>
+                <w:rFonts w:hint="default"/>
+                <w:lang w:val="en-US"/>
+              </w:rPr>
+            </w:pPr>
+            <w:r>
+              <w:rPr>
+                <w:rFonts w:hint="default"/>
+                <w:lang w:val="en-US"/>
+              </w:rPr>
+              <w:t>FK</w:t>
+            </w:r>
+          </w:p>
+        </w:tc>
+        <w:tc>
+          <w:tcPr>
+            <w:tcW w:w="2302" w:type="dxa"/>
+          </w:tcPr>
+          <w:p>
+            <w:pPr>
+              <w:pStyle w:val="3"/>
+              <w:rPr>
+                <w:rFonts w:hint="default"/>
+                <w:lang w:val="en-US"/>
+              </w:rPr>
+            </w:pPr>
+            <w:r>
+              <w:rPr>
+                <w:rFonts w:hint="default"/>
+                <w:lang w:val="en-US"/>
+              </w:rPr>
+              <w:t>bigint</w:t>
+            </w:r>
+          </w:p>
+        </w:tc>
+      </w:tr>
+      <w:tr>
+        <w:trPr>
+          <w:trHeight w:val="432" w:hRule="atLeast"/>
+        </w:trPr>
+        <w:tc>
+          <w:tcPr>
+            <w:tcW w:w="2302" w:type="dxa"/>
+          </w:tcPr>
+          <w:p>
+            <w:pPr>
+              <w:pStyle w:val="3"/>
+            </w:pPr>
+          </w:p>
+        </w:tc>
+        <w:tc>
+          <w:tcPr>
+            <w:tcW w:w="2302" w:type="dxa"/>
+          </w:tcPr>
+          <w:p>
+            <w:pPr>
+              <w:pStyle w:val="3"/>
+              <w:rPr>
+                <w:rFonts w:hint="default"/>
+                <w:lang w:val="en-US"/>
+              </w:rPr>
+            </w:pPr>
+            <w:r>
+              <w:rPr>
+                <w:rFonts w:hint="default"/>
+                <w:lang w:val="en-US"/>
+              </w:rPr>
+              <w:t>AddressID</w:t>
+            </w:r>
+          </w:p>
+        </w:tc>
+        <w:tc>
+          <w:tcPr>
+            <w:tcW w:w="2302" w:type="dxa"/>
+          </w:tcPr>
+          <w:p>
+            <w:pPr>
+              <w:pStyle w:val="3"/>
+              <w:rPr>
+                <w:rFonts w:hint="default"/>
+                <w:lang w:val="en-US"/>
+              </w:rPr>
+            </w:pPr>
+            <w:r>
+              <w:rPr>
+                <w:rFonts w:hint="default"/>
+                <w:lang w:val="en-US"/>
+              </w:rPr>
+              <w:t>FK</w:t>
+            </w:r>
+          </w:p>
+        </w:tc>
+        <w:tc>
+          <w:tcPr>
+            <w:tcW w:w="2302" w:type="dxa"/>
+          </w:tcPr>
+          <w:p>
+            <w:pPr>
+              <w:pStyle w:val="3"/>
+              <w:rPr>
+                <w:rFonts w:hint="default"/>
+                <w:lang w:val="en-US"/>
+              </w:rPr>
+            </w:pPr>
+            <w:r>
+              <w:rPr>
+                <w:rFonts w:hint="default"/>
+                <w:lang w:val="en-US"/>
+              </w:rPr>
+              <w:t>bigint</w:t>
             </w:r>
           </w:p>
         </w:tc>
@@ -7589,22 +7606,283 @@
     <w:p>
       <w:pPr>
         <w:pStyle w:val="3"/>
+      </w:pPr>
+      <w:r>
+        <w:t>Comments on table relationships</w:t>
+      </w:r>
+    </w:p>
+    <w:p>
+      <w:pPr>
+        <w:pStyle w:val="3"/>
+        <w:rPr>
+          <w:rFonts w:hint="default"/>
+          <w:lang w:val="en-US"/>
+        </w:rPr>
+      </w:pPr>
+      <w:r>
+        <w:rPr>
+          <w:rFonts w:hint="default"/>
+          <w:lang w:val="en-US"/>
+        </w:rPr>
+        <w:t>This is used to provide many-to-many relationship.</w:t>
+      </w:r>
+    </w:p>
+    <w:p>
+      <w:pPr>
+        <w:pStyle w:val="3"/>
+      </w:pPr>
+    </w:p>
+    <w:p>
+      <w:pPr>
+        <w:pStyle w:val="3"/>
+      </w:pPr>
+      <w:r>
+        <w:t>Example with data</w:t>
+      </w:r>
+    </w:p>
+    <w:p>
+      <w:pPr>
+        <w:pStyle w:val="3"/>
+      </w:pPr>
+    </w:p>
+    <w:tbl>
+      <w:tblPr>
+        <w:tblStyle w:val="13"/>
+        <w:tblW w:w="0" w:type="auto"/>
+        <w:tblInd w:w="-108" w:type="dxa"/>
+        <w:tblBorders>
+          <w:top w:val="single" w:color="76CDD8" w:sz="4" w:space="0"/>
+          <w:left w:val="single" w:color="76CDD8" w:sz="4" w:space="0"/>
+          <w:bottom w:val="single" w:color="76CDD8" w:sz="4" w:space="0"/>
+          <w:right w:val="single" w:color="76CDD8" w:sz="4" w:space="0"/>
+          <w:insideH w:val="single" w:color="76CDD8" w:sz="4" w:space="0"/>
+          <w:insideV w:val="single" w:color="76CDD8" w:sz="4" w:space="0"/>
+        </w:tblBorders>
+        <w:tblLayout w:type="fixed"/>
+        <w:tblCellMar>
+          <w:top w:w="0" w:type="dxa"/>
+          <w:left w:w="108" w:type="dxa"/>
+          <w:bottom w:w="0" w:type="dxa"/>
+          <w:right w:w="108" w:type="dxa"/>
+        </w:tblCellMar>
+      </w:tblPr>
+      <w:tblGrid>
+        <w:gridCol w:w="2302"/>
+        <w:gridCol w:w="2302"/>
+        <w:gridCol w:w="2302"/>
+      </w:tblGrid>
+      <w:tr>
+        <w:trPr>
+          <w:trHeight w:val="292" w:hRule="atLeast"/>
+        </w:trPr>
+        <w:tc>
+          <w:tcPr>
+            <w:tcW w:w="2302" w:type="dxa"/>
+            <w:shd w:val="clear" w:color="auto" w:fill="76CDD8"/>
+          </w:tcPr>
+          <w:p>
+            <w:pPr>
+              <w:pStyle w:val="3"/>
+              <w:widowControl w:val="0"/>
+              <w:spacing w:line="360" w:lineRule="auto"/>
+              <w:jc w:val="center"/>
+              <w:rPr>
+                <w:rFonts w:hint="default"/>
+                <w:color w:val="FFFFFF" w:themeColor="background1"/>
+                <w:sz w:val="18"/>
+                <w:szCs w:val="18"/>
+                <w:lang w:val="en-US"/>
+                <w14:textFill>
+                  <w14:solidFill>
+                    <w14:schemeClr w14:val="bg1"/>
+                  </w14:solidFill>
+                </w14:textFill>
+              </w:rPr>
+            </w:pPr>
+            <w:r>
+              <w:rPr>
+                <w:rFonts w:hint="default"/>
+                <w:color w:val="FFFFFF" w:themeColor="background1"/>
+                <w:sz w:val="18"/>
+                <w:szCs w:val="18"/>
+                <w:lang w:val="en-US"/>
+                <w14:textFill>
+                  <w14:solidFill>
+                    <w14:schemeClr w14:val="bg1"/>
+                  </w14:solidFill>
+                </w14:textFill>
+              </w:rPr>
+              <w:t>EmployeeAddressID</w:t>
+            </w:r>
+          </w:p>
+        </w:tc>
+        <w:tc>
+          <w:tcPr>
+            <w:tcW w:w="2302" w:type="dxa"/>
+            <w:shd w:val="clear" w:color="auto" w:fill="76CDD8"/>
+          </w:tcPr>
+          <w:p>
+            <w:pPr>
+              <w:pStyle w:val="3"/>
+              <w:widowControl w:val="0"/>
+              <w:spacing w:line="360" w:lineRule="auto"/>
+              <w:jc w:val="center"/>
+              <w:rPr>
+                <w:rFonts w:hint="default"/>
+                <w:color w:val="FFFFFF" w:themeColor="background1"/>
+                <w:sz w:val="18"/>
+                <w:szCs w:val="18"/>
+                <w:lang w:val="en-US"/>
+                <w14:textFill>
+                  <w14:solidFill>
+                    <w14:schemeClr w14:val="bg1"/>
+                  </w14:solidFill>
+                </w14:textFill>
+              </w:rPr>
+            </w:pPr>
+            <w:r>
+              <w:rPr>
+                <w:rFonts w:hint="default"/>
+                <w:color w:val="FFFFFF" w:themeColor="background1"/>
+                <w:sz w:val="18"/>
+                <w:szCs w:val="18"/>
+                <w:lang w:val="en-US"/>
+                <w14:textFill>
+                  <w14:solidFill>
+                    <w14:schemeClr w14:val="bg1"/>
+                  </w14:solidFill>
+                </w14:textFill>
+              </w:rPr>
+              <w:t>EmployeeID</w:t>
+            </w:r>
+          </w:p>
+        </w:tc>
+        <w:tc>
+          <w:tcPr>
+            <w:tcW w:w="2302" w:type="dxa"/>
+            <w:shd w:val="clear" w:color="auto" w:fill="76CDD8"/>
+          </w:tcPr>
+          <w:p>
+            <w:pPr>
+              <w:pStyle w:val="3"/>
+              <w:widowControl w:val="0"/>
+              <w:spacing w:line="360" w:lineRule="auto"/>
+              <w:jc w:val="center"/>
+              <w:rPr>
+                <w:rFonts w:hint="default"/>
+                <w:color w:val="FFFFFF" w:themeColor="background1"/>
+                <w:sz w:val="18"/>
+                <w:szCs w:val="18"/>
+                <w:lang w:val="en-US"/>
+                <w14:textFill>
+                  <w14:solidFill>
+                    <w14:schemeClr w14:val="bg1"/>
+                  </w14:solidFill>
+                </w14:textFill>
+              </w:rPr>
+            </w:pPr>
+            <w:r>
+              <w:rPr>
+                <w:rFonts w:hint="default"/>
+                <w:color w:val="FFFFFF" w:themeColor="background1"/>
+                <w:sz w:val="18"/>
+                <w:szCs w:val="18"/>
+                <w:lang w:val="en-US"/>
+                <w14:textFill>
+                  <w14:solidFill>
+                    <w14:schemeClr w14:val="bg1"/>
+                  </w14:solidFill>
+                </w14:textFill>
+              </w:rPr>
+              <w:t>AddressID</w:t>
+            </w:r>
+          </w:p>
+        </w:tc>
+      </w:tr>
+      <w:tr>
+        <w:trPr>
+          <w:trHeight w:val="432" w:hRule="atLeast"/>
+        </w:trPr>
+        <w:tc>
+          <w:tcPr>
+            <w:tcW w:w="2302" w:type="dxa"/>
+          </w:tcPr>
+          <w:p>
+            <w:pPr>
+              <w:pStyle w:val="3"/>
+            </w:pPr>
+            <w:r>
+              <w:t xml:space="preserve"> 1</w:t>
+            </w:r>
+          </w:p>
+        </w:tc>
+        <w:tc>
+          <w:tcPr>
+            <w:tcW w:w="2302" w:type="dxa"/>
+          </w:tcPr>
+          <w:p>
+            <w:pPr>
+              <w:pStyle w:val="3"/>
+              <w:rPr>
+                <w:rFonts w:hint="default"/>
+                <w:lang w:val="en-US"/>
+              </w:rPr>
+            </w:pPr>
+            <w:r>
+              <w:rPr>
+                <w:rFonts w:hint="default"/>
+                <w:lang w:val="en-US"/>
+              </w:rPr>
+              <w:t>2</w:t>
+            </w:r>
+          </w:p>
+        </w:tc>
+        <w:tc>
+          <w:tcPr>
+            <w:tcW w:w="2302" w:type="dxa"/>
+          </w:tcPr>
+          <w:p>
+            <w:pPr>
+              <w:pStyle w:val="3"/>
+              <w:rPr>
+                <w:rFonts w:hint="default"/>
+                <w:lang w:val="en-US"/>
+              </w:rPr>
+            </w:pPr>
+            <w:r>
+              <w:rPr>
+                <w:rFonts w:hint="default"/>
+                <w:lang w:val="en-US"/>
+              </w:rPr>
+              <w:t>1</w:t>
+            </w:r>
+          </w:p>
+        </w:tc>
+      </w:tr>
+    </w:tbl>
+    <w:p>
+      <w:pPr>
+        <w:pStyle w:val="3"/>
+      </w:pPr>
+    </w:p>
+    <w:p>
+      <w:pPr>
+        <w:pStyle w:val="3"/>
+      </w:pPr>
+    </w:p>
+    <w:p>
+      <w:pPr>
+        <w:pStyle w:val="3"/>
         <w:jc w:val="center"/>
+      </w:pPr>
+      <w:r>
         <w:rPr>
           <w:rFonts w:hint="default"/>
           <w:b/>
           <w:bCs/>
           <w:lang w:val="en-US"/>
         </w:rPr>
-      </w:pPr>
-      <w:r>
-        <w:rPr>
-          <w:rFonts w:hint="default"/>
-          <w:b/>
-          <w:bCs/>
-          <w:lang w:val="en-US"/>
-        </w:rPr>
-        <w:t>EmployeeAddress</w:t>
+        <w:t>EmployeeStation</w:t>
       </w:r>
     </w:p>
     <w:p>
@@ -7628,7 +7906,7 @@
           <w:rFonts w:hint="default"/>
           <w:lang w:val="en-US"/>
         </w:rPr>
-        <w:t>EmployeeAddress Table includes information about address of the employees. It is used to provide many-to-many relationship as one employee can have home and work address.</w:t>
+        <w:t>This table is used to provide information about the work place(station) of an employee.</w:t>
       </w:r>
     </w:p>
     <w:p>
@@ -7838,32 +8116,35 @@
               </w:rPr>
             </w:pPr>
             <w:r>
-              <w:rPr>
-                <w:rFonts w:hint="default"/>
-                <w:lang w:val="en-US"/>
-              </w:rPr>
-              <w:t>EmployeeAddress</w:t>
-            </w:r>
-          </w:p>
-        </w:tc>
-        <w:tc>
-          <w:tcPr>
-            <w:tcW w:w="2302" w:type="dxa"/>
-          </w:tcPr>
-          <w:p>
-            <w:pPr>
-              <w:pStyle w:val="3"/>
-              <w:rPr>
-                <w:rFonts w:hint="default"/>
-                <w:lang w:val="en-US"/>
-              </w:rPr>
-            </w:pPr>
-            <w:r>
-              <w:rPr>
-                <w:rFonts w:hint="default"/>
-                <w:lang w:val="en-US"/>
-              </w:rPr>
-              <w:t>EmployeeAddressID</w:t>
+              <w:t xml:space="preserve"> </w:t>
+            </w:r>
+            <w:r>
+              <w:rPr>
+                <w:rFonts w:hint="default"/>
+                <w:lang w:val="en-US"/>
+              </w:rPr>
+              <w:t>EmployeeStation</w:t>
+            </w:r>
+          </w:p>
+        </w:tc>
+        <w:tc>
+          <w:tcPr>
+            <w:tcW w:w="2302" w:type="dxa"/>
+          </w:tcPr>
+          <w:p>
+            <w:pPr>
+              <w:pStyle w:val="3"/>
+              <w:rPr>
+                <w:rFonts w:hint="default"/>
+                <w:lang w:val="en-US"/>
+              </w:rPr>
+            </w:pPr>
+            <w:r>
+              <w:rPr>
+                <w:rFonts w:hint="default"/>
+                <w:lang w:val="en-US"/>
+              </w:rPr>
+              <w:t>EmployeeStationID</w:t>
             </w:r>
           </w:p>
         </w:tc>
@@ -8020,7 +8301,7 @@
                 <w:rFonts w:hint="default"/>
                 <w:lang w:val="en-US"/>
               </w:rPr>
-              <w:t>AddressID</w:t>
+              <w:t>StationID</w:t>
             </w:r>
           </w:p>
         </w:tc>
@@ -8094,13 +8375,8 @@
           <w:rFonts w:hint="default"/>
           <w:lang w:val="en-US"/>
         </w:rPr>
-        <w:t>This is used to provide many-to-many relationship.</w:t>
-      </w:r>
-    </w:p>
-    <w:p>
-      <w:pPr>
-        <w:pStyle w:val="3"/>
-      </w:pPr>
+        <w:t xml:space="preserve">The table provides many-to-many relationship between employees and stations. Because one employee can work in more than one station. </w:t>
+      </w:r>
     </w:p>
     <w:p>
       <w:pPr>
@@ -8182,7 +8458,7 @@
                   </w14:solidFill>
                 </w14:textFill>
               </w:rPr>
-              <w:t>EmployeeAddressID</w:t>
+              <w:t>EmployeeStationID</w:t>
             </w:r>
           </w:p>
         </w:tc>
@@ -8264,7 +8540,7 @@
                   </w14:solidFill>
                 </w14:textFill>
               </w:rPr>
-              <w:t>AddressID</w:t>
+              <w:t>StationID</w:t>
             </w:r>
           </w:p>
         </w:tc>
@@ -8320,10 +8596,6 @@
               </w:rPr>
             </w:pPr>
             <w:r>
-              <w:rPr>
-                <w:rFonts w:hint="default"/>
-                <w:lang w:val="en-US"/>
-              </w:rPr>
               <w:t>1</w:t>
             </w:r>
           </w:p>
@@ -8338,21 +8610,22 @@
     <w:p>
       <w:pPr>
         <w:pStyle w:val="3"/>
-      </w:pPr>
-    </w:p>
-    <w:p>
-      <w:pPr>
-        <w:pStyle w:val="3"/>
         <w:jc w:val="center"/>
-      </w:pPr>
-      <w:r>
         <w:rPr>
           <w:rFonts w:hint="default"/>
           <w:b/>
           <w:bCs/>
           <w:lang w:val="en-US"/>
         </w:rPr>
-        <w:t>EmployeeStation</w:t>
+      </w:pPr>
+      <w:r>
+        <w:rPr>
+          <w:rFonts w:hint="default"/>
+          <w:b/>
+          <w:bCs/>
+          <w:lang w:val="en-US"/>
+        </w:rPr>
+        <w:t>Customer</w:t>
       </w:r>
     </w:p>
     <w:p>
@@ -8376,7 +8649,7 @@
           <w:rFonts w:hint="default"/>
           <w:lang w:val="en-US"/>
         </w:rPr>
-        <w:t>This table is used to provide information about the work place(station) of an employee.</w:t>
+        <w:t>Customer table contains information about the customers of the Metro M.</w:t>
       </w:r>
     </w:p>
     <w:p>
@@ -8586,35 +8859,32 @@
               </w:rPr>
             </w:pPr>
             <w:r>
-              <w:t xml:space="preserve"> </w:t>
-            </w:r>
-            <w:r>
-              <w:rPr>
-                <w:rFonts w:hint="default"/>
-                <w:lang w:val="en-US"/>
-              </w:rPr>
-              <w:t>EmployeeStation</w:t>
-            </w:r>
-          </w:p>
-        </w:tc>
-        <w:tc>
-          <w:tcPr>
-            <w:tcW w:w="2302" w:type="dxa"/>
-          </w:tcPr>
-          <w:p>
-            <w:pPr>
-              <w:pStyle w:val="3"/>
-              <w:rPr>
-                <w:rFonts w:hint="default"/>
-                <w:lang w:val="en-US"/>
-              </w:rPr>
-            </w:pPr>
-            <w:r>
-              <w:rPr>
-                <w:rFonts w:hint="default"/>
-                <w:lang w:val="en-US"/>
-              </w:rPr>
-              <w:t>EmployeeStationID</w:t>
+              <w:rPr>
+                <w:rFonts w:hint="default"/>
+                <w:lang w:val="en-US"/>
+              </w:rPr>
+              <w:t>Customer</w:t>
+            </w:r>
+          </w:p>
+        </w:tc>
+        <w:tc>
+          <w:tcPr>
+            <w:tcW w:w="2302" w:type="dxa"/>
+          </w:tcPr>
+          <w:p>
+            <w:pPr>
+              <w:pStyle w:val="3"/>
+              <w:rPr>
+                <w:rFonts w:hint="default"/>
+                <w:lang w:val="en-US"/>
+              </w:rPr>
+            </w:pPr>
+            <w:r>
+              <w:rPr>
+                <w:rFonts w:hint="default"/>
+                <w:lang w:val="en-US"/>
+              </w:rPr>
+              <w:t>CustomerID</w:t>
             </w:r>
           </w:p>
         </w:tc>
@@ -8693,49 +8963,38 @@
                 <w:rFonts w:hint="default"/>
                 <w:lang w:val="en-US"/>
               </w:rPr>
-              <w:t>EmployeeID</w:t>
-            </w:r>
-          </w:p>
-        </w:tc>
-        <w:tc>
-          <w:tcPr>
-            <w:tcW w:w="2302" w:type="dxa"/>
-          </w:tcPr>
-          <w:p>
-            <w:pPr>
-              <w:pStyle w:val="3"/>
-              <w:rPr>
-                <w:rFonts w:hint="default"/>
-                <w:lang w:val="en-US"/>
-              </w:rPr>
-            </w:pPr>
-            <w:r>
-              <w:rPr>
-                <w:rFonts w:hint="default"/>
-                <w:lang w:val="en-US"/>
-              </w:rPr>
-              <w:t>FK</w:t>
-            </w:r>
-          </w:p>
-        </w:tc>
-        <w:tc>
-          <w:tcPr>
-            <w:tcW w:w="2302" w:type="dxa"/>
-          </w:tcPr>
-          <w:p>
-            <w:pPr>
-              <w:pStyle w:val="3"/>
-              <w:rPr>
-                <w:rFonts w:hint="default"/>
-                <w:lang w:val="en-US"/>
-              </w:rPr>
-            </w:pPr>
-            <w:r>
-              <w:rPr>
-                <w:rFonts w:hint="default"/>
-                <w:lang w:val="en-US"/>
-              </w:rPr>
-              <w:t>bigint</w:t>
+              <w:t>FistName</w:t>
+            </w:r>
+          </w:p>
+        </w:tc>
+        <w:tc>
+          <w:tcPr>
+            <w:tcW w:w="2302" w:type="dxa"/>
+          </w:tcPr>
+          <w:p>
+            <w:pPr>
+              <w:pStyle w:val="3"/>
+            </w:pPr>
+          </w:p>
+        </w:tc>
+        <w:tc>
+          <w:tcPr>
+            <w:tcW w:w="2302" w:type="dxa"/>
+          </w:tcPr>
+          <w:p>
+            <w:pPr>
+              <w:pStyle w:val="3"/>
+              <w:rPr>
+                <w:rFonts w:hint="default"/>
+                <w:lang w:val="en-US"/>
+              </w:rPr>
+            </w:pPr>
+            <w:r>
+              <w:rPr>
+                <w:rFonts w:hint="default"/>
+                <w:lang w:val="en-US"/>
+              </w:rPr>
+              <w:t>varchar(100)</w:t>
             </w:r>
           </w:p>
         </w:tc>
@@ -8771,49 +9030,38 @@
                 <w:rFonts w:hint="default"/>
                 <w:lang w:val="en-US"/>
               </w:rPr>
-              <w:t>StationID</w:t>
-            </w:r>
-          </w:p>
-        </w:tc>
-        <w:tc>
-          <w:tcPr>
-            <w:tcW w:w="2302" w:type="dxa"/>
-          </w:tcPr>
-          <w:p>
-            <w:pPr>
-              <w:pStyle w:val="3"/>
-              <w:rPr>
-                <w:rFonts w:hint="default"/>
-                <w:lang w:val="en-US"/>
-              </w:rPr>
-            </w:pPr>
-            <w:r>
-              <w:rPr>
-                <w:rFonts w:hint="default"/>
-                <w:lang w:val="en-US"/>
-              </w:rPr>
-              <w:t>FK</w:t>
-            </w:r>
-          </w:p>
-        </w:tc>
-        <w:tc>
-          <w:tcPr>
-            <w:tcW w:w="2302" w:type="dxa"/>
-          </w:tcPr>
-          <w:p>
-            <w:pPr>
-              <w:pStyle w:val="3"/>
-              <w:rPr>
-                <w:rFonts w:hint="default"/>
-                <w:lang w:val="en-US"/>
-              </w:rPr>
-            </w:pPr>
-            <w:r>
-              <w:rPr>
-                <w:rFonts w:hint="default"/>
-                <w:lang w:val="en-US"/>
-              </w:rPr>
-              <w:t>bigint</w:t>
+              <w:t>LastName</w:t>
+            </w:r>
+          </w:p>
+        </w:tc>
+        <w:tc>
+          <w:tcPr>
+            <w:tcW w:w="2302" w:type="dxa"/>
+          </w:tcPr>
+          <w:p>
+            <w:pPr>
+              <w:pStyle w:val="3"/>
+            </w:pPr>
+          </w:p>
+        </w:tc>
+        <w:tc>
+          <w:tcPr>
+            <w:tcW w:w="2302" w:type="dxa"/>
+          </w:tcPr>
+          <w:p>
+            <w:pPr>
+              <w:pStyle w:val="3"/>
+              <w:rPr>
+                <w:rFonts w:hint="default"/>
+                <w:lang w:val="en-US"/>
+              </w:rPr>
+            </w:pPr>
+            <w:r>
+              <w:rPr>
+                <w:rFonts w:hint="default"/>
+                <w:lang w:val="en-US"/>
+              </w:rPr>
+              <w:t>varchar(100)</w:t>
             </w:r>
           </w:p>
         </w:tc>
@@ -8845,8 +9093,17 @@
           <w:rFonts w:hint="default"/>
           <w:lang w:val="en-US"/>
         </w:rPr>
-        <w:t xml:space="preserve">The table provides many-to-many relationship between employees and stations. Because one employee can work in more than one station. </w:t>
-      </w:r>
+        <w:t>Customers can buy many tickets and can have many types of promotions at a time. They collect points as they use the subway and they can get different types of benefits using them. It also may indicate their loyalty.</w:t>
+      </w:r>
+    </w:p>
+    <w:p>
+      <w:pPr>
+        <w:pStyle w:val="3"/>
+        <w:rPr>
+          <w:rFonts w:hint="default"/>
+          <w:lang w:val="en-US"/>
+        </w:rPr>
+      </w:pPr>
     </w:p>
     <w:p>
       <w:pPr>
@@ -8864,1080 +9121,7 @@
     <w:tbl>
       <w:tblPr>
         <w:tblStyle w:val="13"/>
-        <w:tblW w:w="0" w:type="auto"/>
-        <w:tblInd w:w="-108" w:type="dxa"/>
-        <w:tblBorders>
-          <w:top w:val="single" w:color="76CDD8" w:sz="4" w:space="0"/>
-          <w:left w:val="single" w:color="76CDD8" w:sz="4" w:space="0"/>
-          <w:bottom w:val="single" w:color="76CDD8" w:sz="4" w:space="0"/>
-          <w:right w:val="single" w:color="76CDD8" w:sz="4" w:space="0"/>
-          <w:insideH w:val="single" w:color="76CDD8" w:sz="4" w:space="0"/>
-          <w:insideV w:val="single" w:color="76CDD8" w:sz="4" w:space="0"/>
-        </w:tblBorders>
-        <w:tblLayout w:type="fixed"/>
-        <w:tblCellMar>
-          <w:top w:w="0" w:type="dxa"/>
-          <w:left w:w="108" w:type="dxa"/>
-          <w:bottom w:w="0" w:type="dxa"/>
-          <w:right w:w="108" w:type="dxa"/>
-        </w:tblCellMar>
-      </w:tblPr>
-      <w:tblGrid>
-        <w:gridCol w:w="2302"/>
-        <w:gridCol w:w="2302"/>
-        <w:gridCol w:w="2302"/>
-      </w:tblGrid>
-      <w:tr>
-        <w:trPr>
-          <w:trHeight w:val="292" w:hRule="atLeast"/>
-        </w:trPr>
-        <w:tc>
-          <w:tcPr>
-            <w:tcW w:w="2302" w:type="dxa"/>
-            <w:shd w:val="clear" w:color="auto" w:fill="76CDD8"/>
-          </w:tcPr>
-          <w:p>
-            <w:pPr>
-              <w:pStyle w:val="3"/>
-              <w:widowControl w:val="0"/>
-              <w:spacing w:line="360" w:lineRule="auto"/>
-              <w:jc w:val="center"/>
-              <w:rPr>
-                <w:rFonts w:hint="default"/>
-                <w:color w:val="FFFFFF" w:themeColor="background1"/>
-                <w:sz w:val="18"/>
-                <w:szCs w:val="18"/>
-                <w:lang w:val="en-US"/>
-                <w14:textFill>
-                  <w14:solidFill>
-                    <w14:schemeClr w14:val="bg1"/>
-                  </w14:solidFill>
-                </w14:textFill>
-              </w:rPr>
-            </w:pPr>
-            <w:r>
-              <w:rPr>
-                <w:rFonts w:hint="default"/>
-                <w:color w:val="FFFFFF" w:themeColor="background1"/>
-                <w:sz w:val="18"/>
-                <w:szCs w:val="18"/>
-                <w:lang w:val="en-US"/>
-                <w14:textFill>
-                  <w14:solidFill>
-                    <w14:schemeClr w14:val="bg1"/>
-                  </w14:solidFill>
-                </w14:textFill>
-              </w:rPr>
-              <w:t>EmployeeStationID</w:t>
-            </w:r>
-          </w:p>
-        </w:tc>
-        <w:tc>
-          <w:tcPr>
-            <w:tcW w:w="2302" w:type="dxa"/>
-            <w:shd w:val="clear" w:color="auto" w:fill="76CDD8"/>
-          </w:tcPr>
-          <w:p>
-            <w:pPr>
-              <w:pStyle w:val="3"/>
-              <w:widowControl w:val="0"/>
-              <w:spacing w:line="360" w:lineRule="auto"/>
-              <w:jc w:val="center"/>
-              <w:rPr>
-                <w:rFonts w:hint="default"/>
-                <w:color w:val="FFFFFF" w:themeColor="background1"/>
-                <w:sz w:val="18"/>
-                <w:szCs w:val="18"/>
-                <w:lang w:val="en-US"/>
-                <w14:textFill>
-                  <w14:solidFill>
-                    <w14:schemeClr w14:val="bg1"/>
-                  </w14:solidFill>
-                </w14:textFill>
-              </w:rPr>
-            </w:pPr>
-            <w:r>
-              <w:rPr>
-                <w:rFonts w:hint="default"/>
-                <w:color w:val="FFFFFF" w:themeColor="background1"/>
-                <w:sz w:val="18"/>
-                <w:szCs w:val="18"/>
-                <w:lang w:val="en-US"/>
-                <w14:textFill>
-                  <w14:solidFill>
-                    <w14:schemeClr w14:val="bg1"/>
-                  </w14:solidFill>
-                </w14:textFill>
-              </w:rPr>
-              <w:t>EmployeeID</w:t>
-            </w:r>
-          </w:p>
-        </w:tc>
-        <w:tc>
-          <w:tcPr>
-            <w:tcW w:w="2302" w:type="dxa"/>
-            <w:shd w:val="clear" w:color="auto" w:fill="76CDD8"/>
-          </w:tcPr>
-          <w:p>
-            <w:pPr>
-              <w:pStyle w:val="3"/>
-              <w:widowControl w:val="0"/>
-              <w:spacing w:line="360" w:lineRule="auto"/>
-              <w:jc w:val="center"/>
-              <w:rPr>
-                <w:rFonts w:hint="default"/>
-                <w:color w:val="FFFFFF" w:themeColor="background1"/>
-                <w:sz w:val="18"/>
-                <w:szCs w:val="18"/>
-                <w:lang w:val="en-US"/>
-                <w14:textFill>
-                  <w14:solidFill>
-                    <w14:schemeClr w14:val="bg1"/>
-                  </w14:solidFill>
-                </w14:textFill>
-              </w:rPr>
-            </w:pPr>
-            <w:r>
-              <w:rPr>
-                <w:rFonts w:hint="default"/>
-                <w:color w:val="FFFFFF" w:themeColor="background1"/>
-                <w:sz w:val="18"/>
-                <w:szCs w:val="18"/>
-                <w:lang w:val="en-US"/>
-                <w14:textFill>
-                  <w14:solidFill>
-                    <w14:schemeClr w14:val="bg1"/>
-                  </w14:solidFill>
-                </w14:textFill>
-              </w:rPr>
-              <w:t>StationID</w:t>
-            </w:r>
-          </w:p>
-        </w:tc>
-      </w:tr>
-      <w:tr>
-        <w:trPr>
-          <w:trHeight w:val="432" w:hRule="atLeast"/>
-        </w:trPr>
-        <w:tc>
-          <w:tcPr>
-            <w:tcW w:w="2302" w:type="dxa"/>
-          </w:tcPr>
-          <w:p>
-            <w:pPr>
-              <w:pStyle w:val="3"/>
-            </w:pPr>
-            <w:r>
-              <w:t xml:space="preserve"> 1</w:t>
-            </w:r>
-          </w:p>
-        </w:tc>
-        <w:tc>
-          <w:tcPr>
-            <w:tcW w:w="2302" w:type="dxa"/>
-          </w:tcPr>
-          <w:p>
-            <w:pPr>
-              <w:pStyle w:val="3"/>
-              <w:rPr>
-                <w:rFonts w:hint="default"/>
-                <w:lang w:val="en-US"/>
-              </w:rPr>
-            </w:pPr>
-            <w:r>
-              <w:rPr>
-                <w:rFonts w:hint="default"/>
-                <w:lang w:val="en-US"/>
-              </w:rPr>
-              <w:t>2</w:t>
-            </w:r>
-          </w:p>
-        </w:tc>
-        <w:tc>
-          <w:tcPr>
-            <w:tcW w:w="2302" w:type="dxa"/>
-          </w:tcPr>
-          <w:p>
-            <w:pPr>
-              <w:pStyle w:val="3"/>
-              <w:rPr>
-                <w:rFonts w:hint="default"/>
-                <w:lang w:val="en-US"/>
-              </w:rPr>
-            </w:pPr>
-            <w:r>
-              <w:t>1</w:t>
-            </w:r>
-          </w:p>
-        </w:tc>
-      </w:tr>
-    </w:tbl>
-    <w:p>
-      <w:pPr>
-        <w:pStyle w:val="3"/>
-      </w:pPr>
-    </w:p>
-    <w:p>
-      <w:pPr>
-        <w:pStyle w:val="3"/>
-        <w:jc w:val="center"/>
-        <w:rPr>
-          <w:rFonts w:hint="default"/>
-          <w:b/>
-          <w:bCs/>
-          <w:lang w:val="en-US"/>
-        </w:rPr>
-      </w:pPr>
-      <w:r>
-        <w:rPr>
-          <w:rFonts w:hint="default"/>
-          <w:b/>
-          <w:bCs/>
-          <w:lang w:val="en-US"/>
-        </w:rPr>
-        <w:t>Customer</w:t>
-      </w:r>
-    </w:p>
-    <w:p>
-      <w:pPr>
-        <w:pStyle w:val="3"/>
-      </w:pPr>
-      <w:r>
-        <w:t>Table Description</w:t>
-      </w:r>
-    </w:p>
-    <w:p>
-      <w:pPr>
-        <w:pStyle w:val="3"/>
-        <w:rPr>
-          <w:rFonts w:hint="default"/>
-          <w:lang w:val="en-US"/>
-        </w:rPr>
-      </w:pPr>
-      <w:r>
-        <w:rPr>
-          <w:rFonts w:hint="default"/>
-          <w:lang w:val="en-US"/>
-        </w:rPr>
-        <w:t>Customer table contains information about the customers of the Metro M.</w:t>
-      </w:r>
-    </w:p>
-    <w:p>
-      <w:pPr>
-        <w:pStyle w:val="3"/>
-        <w:rPr>
-          <w:rFonts w:hint="default"/>
-          <w:lang w:val="en-US"/>
-        </w:rPr>
-      </w:pPr>
-    </w:p>
-    <w:tbl>
-      <w:tblPr>
-        <w:tblStyle w:val="13"/>
-        <w:tblW w:w="0" w:type="auto"/>
-        <w:tblInd w:w="-108" w:type="dxa"/>
-        <w:tblBorders>
-          <w:top w:val="single" w:color="76CDD8" w:sz="4" w:space="0"/>
-          <w:left w:val="single" w:color="76CDD8" w:sz="4" w:space="0"/>
-          <w:bottom w:val="single" w:color="76CDD8" w:sz="4" w:space="0"/>
-          <w:right w:val="single" w:color="76CDD8" w:sz="4" w:space="0"/>
-          <w:insideH w:val="single" w:color="76CDD8" w:sz="4" w:space="0"/>
-          <w:insideV w:val="single" w:color="76CDD8" w:sz="4" w:space="0"/>
-        </w:tblBorders>
-        <w:tblLayout w:type="fixed"/>
-        <w:tblCellMar>
-          <w:top w:w="0" w:type="dxa"/>
-          <w:left w:w="108" w:type="dxa"/>
-          <w:bottom w:w="0" w:type="dxa"/>
-          <w:right w:w="108" w:type="dxa"/>
-        </w:tblCellMar>
-      </w:tblPr>
-      <w:tblGrid>
-        <w:gridCol w:w="2302"/>
-        <w:gridCol w:w="2302"/>
-        <w:gridCol w:w="2302"/>
-        <w:gridCol w:w="2302"/>
-      </w:tblGrid>
-      <w:tr>
-        <w:trPr>
-          <w:trHeight w:val="292" w:hRule="atLeast"/>
-        </w:trPr>
-        <w:tc>
-          <w:tcPr>
-            <w:tcW w:w="2302" w:type="dxa"/>
-            <w:shd w:val="clear" w:color="auto" w:fill="76CDD8"/>
-          </w:tcPr>
-          <w:p>
-            <w:pPr>
-              <w:pStyle w:val="3"/>
-              <w:widowControl w:val="0"/>
-              <w:spacing w:line="360" w:lineRule="auto"/>
-              <w:jc w:val="center"/>
-              <w:rPr>
-                <w:color w:val="FFFFFF" w:themeColor="background1"/>
-                <w:sz w:val="18"/>
-                <w:szCs w:val="18"/>
-                <w14:textFill>
-                  <w14:solidFill>
-                    <w14:schemeClr w14:val="bg1"/>
-                  </w14:solidFill>
-                </w14:textFill>
-              </w:rPr>
-            </w:pPr>
-            <w:r>
-              <w:rPr>
-                <w:color w:val="FFFFFF" w:themeColor="background1"/>
-                <w:sz w:val="18"/>
-                <w:szCs w:val="18"/>
-                <w14:textFill>
-                  <w14:solidFill>
-                    <w14:schemeClr w14:val="bg1"/>
-                  </w14:solidFill>
-                </w14:textFill>
-              </w:rPr>
-              <w:t>Table Name</w:t>
-            </w:r>
-          </w:p>
-        </w:tc>
-        <w:tc>
-          <w:tcPr>
-            <w:tcW w:w="2302" w:type="dxa"/>
-            <w:shd w:val="clear" w:color="auto" w:fill="76CDD8"/>
-          </w:tcPr>
-          <w:p>
-            <w:pPr>
-              <w:pStyle w:val="3"/>
-              <w:widowControl w:val="0"/>
-              <w:spacing w:line="360" w:lineRule="auto"/>
-              <w:jc w:val="center"/>
-              <w:rPr>
-                <w:color w:val="FFFFFF" w:themeColor="background1"/>
-                <w:sz w:val="18"/>
-                <w:szCs w:val="18"/>
-                <w14:textFill>
-                  <w14:solidFill>
-                    <w14:schemeClr w14:val="bg1"/>
-                  </w14:solidFill>
-                </w14:textFill>
-              </w:rPr>
-            </w:pPr>
-            <w:r>
-              <w:rPr>
-                <w:color w:val="FFFFFF" w:themeColor="background1"/>
-                <w:sz w:val="18"/>
-                <w:szCs w:val="18"/>
-                <w14:textFill>
-                  <w14:solidFill>
-                    <w14:schemeClr w14:val="bg1"/>
-                  </w14:solidFill>
-                </w14:textFill>
-              </w:rPr>
-              <w:t xml:space="preserve">Field name </w:t>
-            </w:r>
-          </w:p>
-        </w:tc>
-        <w:tc>
-          <w:tcPr>
-            <w:tcW w:w="2302" w:type="dxa"/>
-            <w:shd w:val="clear" w:color="auto" w:fill="76CDD8"/>
-          </w:tcPr>
-          <w:p>
-            <w:pPr>
-              <w:pStyle w:val="3"/>
-              <w:widowControl w:val="0"/>
-              <w:spacing w:line="360" w:lineRule="auto"/>
-              <w:jc w:val="center"/>
-              <w:rPr>
-                <w:color w:val="FFFFFF" w:themeColor="background1"/>
-                <w:sz w:val="18"/>
-                <w:szCs w:val="18"/>
-                <w14:textFill>
-                  <w14:solidFill>
-                    <w14:schemeClr w14:val="bg1"/>
-                  </w14:solidFill>
-                </w14:textFill>
-              </w:rPr>
-            </w:pPr>
-            <w:r>
-              <w:rPr>
-                <w:color w:val="FFFFFF" w:themeColor="background1"/>
-                <w:sz w:val="18"/>
-                <w:szCs w:val="18"/>
-                <w14:textFill>
-                  <w14:solidFill>
-                    <w14:schemeClr w14:val="bg1"/>
-                  </w14:solidFill>
-                </w14:textFill>
-              </w:rPr>
-              <w:t xml:space="preserve">Field Description </w:t>
-            </w:r>
-          </w:p>
-        </w:tc>
-        <w:tc>
-          <w:tcPr>
-            <w:tcW w:w="2302" w:type="dxa"/>
-            <w:shd w:val="clear" w:color="auto" w:fill="76CDD8"/>
-          </w:tcPr>
-          <w:p>
-            <w:pPr>
-              <w:pStyle w:val="3"/>
-              <w:widowControl w:val="0"/>
-              <w:spacing w:line="360" w:lineRule="auto"/>
-              <w:jc w:val="center"/>
-              <w:rPr>
-                <w:color w:val="FFFFFF" w:themeColor="background1"/>
-                <w:sz w:val="18"/>
-                <w:szCs w:val="18"/>
-                <w14:textFill>
-                  <w14:solidFill>
-                    <w14:schemeClr w14:val="bg1"/>
-                  </w14:solidFill>
-                </w14:textFill>
-              </w:rPr>
-            </w:pPr>
-            <w:r>
-              <w:rPr>
-                <w:color w:val="FFFFFF" w:themeColor="background1"/>
-                <w:sz w:val="18"/>
-                <w:szCs w:val="18"/>
-                <w14:textFill>
-                  <w14:solidFill>
-                    <w14:schemeClr w14:val="bg1"/>
-                  </w14:solidFill>
-                </w14:textFill>
-              </w:rPr>
-              <w:t xml:space="preserve">Data Type </w:t>
-            </w:r>
-          </w:p>
-        </w:tc>
-      </w:tr>
-      <w:tr>
-        <w:trPr>
-          <w:trHeight w:val="432" w:hRule="atLeast"/>
-        </w:trPr>
-        <w:tc>
-          <w:tcPr>
-            <w:tcW w:w="2302" w:type="dxa"/>
-            <w:vMerge w:val="restart"/>
-          </w:tcPr>
-          <w:p>
-            <w:pPr>
-              <w:pStyle w:val="3"/>
-              <w:rPr>
-                <w:rFonts w:hint="default"/>
-                <w:lang w:val="en-US"/>
-              </w:rPr>
-            </w:pPr>
-            <w:r>
-              <w:rPr>
-                <w:rFonts w:hint="default"/>
-                <w:lang w:val="en-US"/>
-              </w:rPr>
-              <w:t>Customer</w:t>
-            </w:r>
-          </w:p>
-        </w:tc>
-        <w:tc>
-          <w:tcPr>
-            <w:tcW w:w="2302" w:type="dxa"/>
-          </w:tcPr>
-          <w:p>
-            <w:pPr>
-              <w:pStyle w:val="3"/>
-              <w:rPr>
-                <w:rFonts w:hint="default"/>
-                <w:lang w:val="en-US"/>
-              </w:rPr>
-            </w:pPr>
-            <w:r>
-              <w:rPr>
-                <w:rFonts w:hint="default"/>
-                <w:lang w:val="en-US"/>
-              </w:rPr>
-              <w:t>CustomerID</w:t>
-            </w:r>
-          </w:p>
-        </w:tc>
-        <w:tc>
-          <w:tcPr>
-            <w:tcW w:w="2302" w:type="dxa"/>
-          </w:tcPr>
-          <w:p>
-            <w:pPr>
-              <w:pStyle w:val="3"/>
-              <w:rPr>
-                <w:rFonts w:hint="default"/>
-                <w:lang w:val="en-US"/>
-              </w:rPr>
-            </w:pPr>
-            <w:r>
-              <w:rPr>
-                <w:rFonts w:hint="default"/>
-                <w:lang w:val="en-US"/>
-              </w:rPr>
-              <w:t>PK</w:t>
-            </w:r>
-          </w:p>
-        </w:tc>
-        <w:tc>
-          <w:tcPr>
-            <w:tcW w:w="2302" w:type="dxa"/>
-          </w:tcPr>
-          <w:p>
-            <w:pPr>
-              <w:pStyle w:val="3"/>
-              <w:rPr>
-                <w:rFonts w:hint="default"/>
-                <w:lang w:val="en-US"/>
-              </w:rPr>
-            </w:pPr>
-            <w:r>
-              <w:rPr>
-                <w:rFonts w:hint="default"/>
-                <w:lang w:val="en-US"/>
-              </w:rPr>
-              <w:t>bigint</w:t>
-            </w:r>
-          </w:p>
-        </w:tc>
-      </w:tr>
-      <w:tr>
-        <w:trPr>
-          <w:trHeight w:val="432" w:hRule="atLeast"/>
-        </w:trPr>
-        <w:tc>
-          <w:tcPr>
-            <w:tcW w:w="2302" w:type="dxa"/>
-            <w:vMerge w:val="continue"/>
-          </w:tcPr>
-          <w:p>
-            <w:pPr>
-              <w:pStyle w:val="3"/>
-            </w:pPr>
-          </w:p>
-        </w:tc>
-        <w:tc>
-          <w:tcPr>
-            <w:tcW w:w="2302" w:type="dxa"/>
-          </w:tcPr>
-          <w:p>
-            <w:pPr>
-              <w:pStyle w:val="3"/>
-              <w:rPr>
-                <w:rFonts w:hint="default"/>
-                <w:lang w:val="en-US"/>
-              </w:rPr>
-            </w:pPr>
-            <w:r>
-              <w:rPr>
-                <w:rFonts w:hint="default"/>
-                <w:lang w:val="en-US"/>
-              </w:rPr>
-              <w:t>FistName</w:t>
-            </w:r>
-          </w:p>
-        </w:tc>
-        <w:tc>
-          <w:tcPr>
-            <w:tcW w:w="2302" w:type="dxa"/>
-          </w:tcPr>
-          <w:p>
-            <w:pPr>
-              <w:pStyle w:val="3"/>
-            </w:pPr>
-          </w:p>
-        </w:tc>
-        <w:tc>
-          <w:tcPr>
-            <w:tcW w:w="2302" w:type="dxa"/>
-          </w:tcPr>
-          <w:p>
-            <w:pPr>
-              <w:pStyle w:val="3"/>
-              <w:rPr>
-                <w:rFonts w:hint="default"/>
-                <w:lang w:val="en-US"/>
-              </w:rPr>
-            </w:pPr>
-            <w:r>
-              <w:rPr>
-                <w:rFonts w:hint="default"/>
-                <w:lang w:val="en-US"/>
-              </w:rPr>
-              <w:t>varchar(100)</w:t>
-            </w:r>
-          </w:p>
-        </w:tc>
-      </w:tr>
-      <w:tr>
-        <w:trPr>
-          <w:trHeight w:val="432" w:hRule="atLeast"/>
-        </w:trPr>
-        <w:tc>
-          <w:tcPr>
-            <w:tcW w:w="2302" w:type="dxa"/>
-          </w:tcPr>
-          <w:p>
-            <w:pPr>
-              <w:pStyle w:val="3"/>
-            </w:pPr>
-          </w:p>
-        </w:tc>
-        <w:tc>
-          <w:tcPr>
-            <w:tcW w:w="2302" w:type="dxa"/>
-          </w:tcPr>
-          <w:p>
-            <w:pPr>
-              <w:pStyle w:val="3"/>
-              <w:rPr>
-                <w:rFonts w:hint="default"/>
-                <w:lang w:val="en-US"/>
-              </w:rPr>
-            </w:pPr>
-            <w:r>
-              <w:rPr>
-                <w:rFonts w:hint="default"/>
-                <w:lang w:val="en-US"/>
-              </w:rPr>
-              <w:t>LastName</w:t>
-            </w:r>
-          </w:p>
-        </w:tc>
-        <w:tc>
-          <w:tcPr>
-            <w:tcW w:w="2302" w:type="dxa"/>
-          </w:tcPr>
-          <w:p>
-            <w:pPr>
-              <w:pStyle w:val="3"/>
-            </w:pPr>
-          </w:p>
-        </w:tc>
-        <w:tc>
-          <w:tcPr>
-            <w:tcW w:w="2302" w:type="dxa"/>
-          </w:tcPr>
-          <w:p>
-            <w:pPr>
-              <w:pStyle w:val="3"/>
-              <w:rPr>
-                <w:rFonts w:hint="default"/>
-                <w:lang w:val="en-US"/>
-              </w:rPr>
-            </w:pPr>
-            <w:r>
-              <w:rPr>
-                <w:rFonts w:hint="default"/>
-                <w:lang w:val="en-US"/>
-              </w:rPr>
-              <w:t>varchar(100)</w:t>
-            </w:r>
-          </w:p>
-        </w:tc>
-      </w:tr>
-      <w:tr>
-        <w:trPr>
-          <w:trHeight w:val="432" w:hRule="atLeast"/>
-        </w:trPr>
-        <w:tc>
-          <w:tcPr>
-            <w:tcW w:w="2302" w:type="dxa"/>
-          </w:tcPr>
-          <w:p>
-            <w:pPr>
-              <w:pStyle w:val="3"/>
-            </w:pPr>
-          </w:p>
-        </w:tc>
-        <w:tc>
-          <w:tcPr>
-            <w:tcW w:w="2302" w:type="dxa"/>
-          </w:tcPr>
-          <w:p>
-            <w:pPr>
-              <w:pStyle w:val="3"/>
-              <w:rPr>
-                <w:rFonts w:hint="default"/>
-                <w:lang w:val="en-US"/>
-              </w:rPr>
-            </w:pPr>
-            <w:r>
-              <w:rPr>
-                <w:rFonts w:hint="default"/>
-                <w:lang w:val="en-US"/>
-              </w:rPr>
-              <w:t>DateOfBirth</w:t>
-            </w:r>
-          </w:p>
-        </w:tc>
-        <w:tc>
-          <w:tcPr>
-            <w:tcW w:w="2302" w:type="dxa"/>
-          </w:tcPr>
-          <w:p>
-            <w:pPr>
-              <w:pStyle w:val="3"/>
-            </w:pPr>
-          </w:p>
-        </w:tc>
-        <w:tc>
-          <w:tcPr>
-            <w:tcW w:w="2302" w:type="dxa"/>
-          </w:tcPr>
-          <w:p>
-            <w:pPr>
-              <w:pStyle w:val="3"/>
-              <w:rPr>
-                <w:rFonts w:hint="default"/>
-                <w:lang w:val="en-US"/>
-              </w:rPr>
-            </w:pPr>
-            <w:r>
-              <w:rPr>
-                <w:rFonts w:hint="default"/>
-                <w:lang w:val="en-US"/>
-              </w:rPr>
-              <w:t>date</w:t>
-            </w:r>
-          </w:p>
-        </w:tc>
-      </w:tr>
-      <w:tr>
-        <w:trPr>
-          <w:trHeight w:val="432" w:hRule="atLeast"/>
-        </w:trPr>
-        <w:tc>
-          <w:tcPr>
-            <w:tcW w:w="2302" w:type="dxa"/>
-          </w:tcPr>
-          <w:p>
-            <w:pPr>
-              <w:pStyle w:val="3"/>
-            </w:pPr>
-          </w:p>
-        </w:tc>
-        <w:tc>
-          <w:tcPr>
-            <w:tcW w:w="2302" w:type="dxa"/>
-          </w:tcPr>
-          <w:p>
-            <w:pPr>
-              <w:pStyle w:val="3"/>
-              <w:rPr>
-                <w:rFonts w:hint="default"/>
-                <w:lang w:val="en-US"/>
-              </w:rPr>
-            </w:pPr>
-            <w:r>
-              <w:rPr>
-                <w:rFonts w:hint="default"/>
-                <w:lang w:val="en-US"/>
-              </w:rPr>
-              <w:t>Gender</w:t>
-            </w:r>
-          </w:p>
-        </w:tc>
-        <w:tc>
-          <w:tcPr>
-            <w:tcW w:w="2302" w:type="dxa"/>
-          </w:tcPr>
-          <w:p>
-            <w:pPr>
-              <w:pStyle w:val="3"/>
-              <w:rPr>
-                <w:rFonts w:hint="default"/>
-                <w:lang w:val="en-US"/>
-              </w:rPr>
-            </w:pPr>
-            <w:r>
-              <w:rPr>
-                <w:rFonts w:hint="default"/>
-                <w:lang w:val="en-US"/>
-              </w:rPr>
-              <w:t>can be: male, female</w:t>
-            </w:r>
-          </w:p>
-        </w:tc>
-        <w:tc>
-          <w:tcPr>
-            <w:tcW w:w="2302" w:type="dxa"/>
-          </w:tcPr>
-          <w:p>
-            <w:pPr>
-              <w:pStyle w:val="3"/>
-              <w:rPr>
-                <w:rFonts w:hint="default"/>
-                <w:lang w:val="en-US"/>
-              </w:rPr>
-            </w:pPr>
-            <w:r>
-              <w:rPr>
-                <w:rFonts w:hint="default"/>
-                <w:lang w:val="en-US"/>
-              </w:rPr>
-              <w:t>varchar(10)</w:t>
-            </w:r>
-          </w:p>
-        </w:tc>
-      </w:tr>
-      <w:tr>
-        <w:trPr>
-          <w:trHeight w:val="432" w:hRule="atLeast"/>
-        </w:trPr>
-        <w:tc>
-          <w:tcPr>
-            <w:tcW w:w="2302" w:type="dxa"/>
-          </w:tcPr>
-          <w:p>
-            <w:pPr>
-              <w:pStyle w:val="3"/>
-            </w:pPr>
-          </w:p>
-        </w:tc>
-        <w:tc>
-          <w:tcPr>
-            <w:tcW w:w="2302" w:type="dxa"/>
-          </w:tcPr>
-          <w:p>
-            <w:pPr>
-              <w:pStyle w:val="3"/>
-              <w:rPr>
-                <w:rFonts w:hint="default"/>
-                <w:lang w:val="en-US"/>
-              </w:rPr>
-            </w:pPr>
-            <w:r>
-              <w:rPr>
-                <w:rFonts w:hint="default"/>
-                <w:lang w:val="en-US"/>
-              </w:rPr>
-              <w:t>Email</w:t>
-            </w:r>
-          </w:p>
-        </w:tc>
-        <w:tc>
-          <w:tcPr>
-            <w:tcW w:w="2302" w:type="dxa"/>
-          </w:tcPr>
-          <w:p>
-            <w:pPr>
-              <w:pStyle w:val="3"/>
-            </w:pPr>
-          </w:p>
-        </w:tc>
-        <w:tc>
-          <w:tcPr>
-            <w:tcW w:w="2302" w:type="dxa"/>
-          </w:tcPr>
-          <w:p>
-            <w:pPr>
-              <w:pStyle w:val="3"/>
-              <w:rPr>
-                <w:rFonts w:hint="default"/>
-                <w:lang w:val="en-US"/>
-              </w:rPr>
-            </w:pPr>
-            <w:r>
-              <w:rPr>
-                <w:rFonts w:hint="default"/>
-                <w:lang w:val="en-US"/>
-              </w:rPr>
-              <w:t>varchar(100)</w:t>
-            </w:r>
-          </w:p>
-        </w:tc>
-      </w:tr>
-      <w:tr>
-        <w:trPr>
-          <w:trHeight w:val="432" w:hRule="atLeast"/>
-        </w:trPr>
-        <w:tc>
-          <w:tcPr>
-            <w:tcW w:w="2302" w:type="dxa"/>
-          </w:tcPr>
-          <w:p>
-            <w:pPr>
-              <w:pStyle w:val="3"/>
-            </w:pPr>
-          </w:p>
-        </w:tc>
-        <w:tc>
-          <w:tcPr>
-            <w:tcW w:w="2302" w:type="dxa"/>
-          </w:tcPr>
-          <w:p>
-            <w:pPr>
-              <w:pStyle w:val="3"/>
-              <w:rPr>
-                <w:rFonts w:hint="default"/>
-                <w:lang w:val="en-US"/>
-              </w:rPr>
-            </w:pPr>
-            <w:r>
-              <w:rPr>
-                <w:rFonts w:hint="default"/>
-                <w:lang w:val="en-US"/>
-              </w:rPr>
-              <w:t>PhoneNumber</w:t>
-            </w:r>
-          </w:p>
-        </w:tc>
-        <w:tc>
-          <w:tcPr>
-            <w:tcW w:w="2302" w:type="dxa"/>
-          </w:tcPr>
-          <w:p>
-            <w:pPr>
-              <w:pStyle w:val="3"/>
-            </w:pPr>
-          </w:p>
-        </w:tc>
-        <w:tc>
-          <w:tcPr>
-            <w:tcW w:w="2302" w:type="dxa"/>
-          </w:tcPr>
-          <w:p>
-            <w:pPr>
-              <w:pStyle w:val="3"/>
-              <w:rPr>
-                <w:rFonts w:hint="default"/>
-                <w:lang w:val="en-US"/>
-              </w:rPr>
-            </w:pPr>
-            <w:r>
-              <w:rPr>
-                <w:rFonts w:hint="default"/>
-                <w:lang w:val="en-US"/>
-              </w:rPr>
-              <w:t>varchar(20)</w:t>
-            </w:r>
-          </w:p>
-        </w:tc>
-      </w:tr>
-      <w:tr>
-        <w:trPr>
-          <w:trHeight w:val="432" w:hRule="atLeast"/>
-        </w:trPr>
-        <w:tc>
-          <w:tcPr>
-            <w:tcW w:w="2302" w:type="dxa"/>
-          </w:tcPr>
-          <w:p>
-            <w:pPr>
-              <w:pStyle w:val="3"/>
-            </w:pPr>
-          </w:p>
-        </w:tc>
-        <w:tc>
-          <w:tcPr>
-            <w:tcW w:w="2302" w:type="dxa"/>
-          </w:tcPr>
-          <w:p>
-            <w:pPr>
-              <w:pStyle w:val="3"/>
-              <w:rPr>
-                <w:rFonts w:hint="default"/>
-                <w:lang w:val="en-US"/>
-              </w:rPr>
-            </w:pPr>
-            <w:r>
-              <w:rPr>
-                <w:rFonts w:hint="default"/>
-                <w:lang w:val="en-US"/>
-              </w:rPr>
-              <w:t>Point</w:t>
-            </w:r>
-          </w:p>
-        </w:tc>
-        <w:tc>
-          <w:tcPr>
-            <w:tcW w:w="2302" w:type="dxa"/>
-          </w:tcPr>
-          <w:p>
-            <w:pPr>
-              <w:pStyle w:val="3"/>
-            </w:pPr>
-          </w:p>
-        </w:tc>
-        <w:tc>
-          <w:tcPr>
-            <w:tcW w:w="2302" w:type="dxa"/>
-          </w:tcPr>
-          <w:p>
-            <w:pPr>
-              <w:pStyle w:val="3"/>
-              <w:rPr>
-                <w:rFonts w:hint="default"/>
-                <w:lang w:val="en-US"/>
-              </w:rPr>
-            </w:pPr>
-            <w:r>
-              <w:rPr>
-                <w:rFonts w:hint="default"/>
-                <w:lang w:val="en-US"/>
-              </w:rPr>
-              <w:t>bigint</w:t>
-            </w:r>
-          </w:p>
-        </w:tc>
-      </w:tr>
-    </w:tbl>
-    <w:p>
-      <w:pPr>
-        <w:pStyle w:val="3"/>
-      </w:pPr>
-    </w:p>
-    <w:p>
-      <w:pPr>
-        <w:pStyle w:val="3"/>
-      </w:pPr>
-      <w:r>
-        <w:t>Comments on table relationships</w:t>
-      </w:r>
-    </w:p>
-    <w:p>
-      <w:pPr>
-        <w:pStyle w:val="3"/>
-        <w:rPr>
-          <w:rFonts w:hint="default"/>
-          <w:lang w:val="en-US"/>
-        </w:rPr>
-      </w:pPr>
-      <w:r>
-        <w:rPr>
-          <w:rFonts w:hint="default"/>
-          <w:lang w:val="en-US"/>
-        </w:rPr>
-        <w:t>Customers can buy many tickets and can have many types of promotions at a time(like age over 60 and loyaty points more than 1000). They collect points as they use the subway and they can get different types of benefits using them. It also may indicate their loyalty.</w:t>
-      </w:r>
-    </w:p>
-    <w:p>
-      <w:pPr>
-        <w:pStyle w:val="3"/>
-        <w:rPr>
-          <w:rFonts w:hint="default"/>
-          <w:lang w:val="en-US"/>
-        </w:rPr>
-      </w:pPr>
-    </w:p>
-    <w:p>
-      <w:pPr>
-        <w:pStyle w:val="3"/>
-      </w:pPr>
-      <w:r>
-        <w:t>Example with data</w:t>
-      </w:r>
-    </w:p>
-    <w:p>
-      <w:pPr>
-        <w:pStyle w:val="3"/>
-      </w:pPr>
-    </w:p>
-    <w:tbl>
-      <w:tblPr>
-        <w:tblStyle w:val="13"/>
-        <w:tblW w:w="10176" w:type="dxa"/>
+        <w:tblW w:w="3816" w:type="dxa"/>
         <w:tblInd w:w="-108" w:type="dxa"/>
         <w:tblBorders>
           <w:top w:val="single" w:color="76CDD8" w:sz="4" w:space="0"/>
@@ -9959,11 +9143,6 @@
         <w:gridCol w:w="1272"/>
         <w:gridCol w:w="1272"/>
         <w:gridCol w:w="1272"/>
-        <w:gridCol w:w="1272"/>
-        <w:gridCol w:w="861"/>
-        <w:gridCol w:w="1683"/>
-        <w:gridCol w:w="1431"/>
-        <w:gridCol w:w="1113"/>
       </w:tblGrid>
       <w:tr>
         <w:trPr>
@@ -10092,211 +9271,6 @@
             </w:r>
           </w:p>
         </w:tc>
-        <w:tc>
-          <w:tcPr>
-            <w:tcW w:w="1272" w:type="dxa"/>
-            <w:shd w:val="clear" w:color="auto" w:fill="76CDD8"/>
-          </w:tcPr>
-          <w:p>
-            <w:pPr>
-              <w:pStyle w:val="3"/>
-              <w:widowControl w:val="0"/>
-              <w:spacing w:line="360" w:lineRule="auto"/>
-              <w:jc w:val="center"/>
-              <w:rPr>
-                <w:rFonts w:hint="default"/>
-                <w:color w:val="FFFFFF" w:themeColor="background1"/>
-                <w:sz w:val="18"/>
-                <w:szCs w:val="18"/>
-                <w:lang w:val="en-US"/>
-                <w14:textFill>
-                  <w14:solidFill>
-                    <w14:schemeClr w14:val="bg1"/>
-                  </w14:solidFill>
-                </w14:textFill>
-              </w:rPr>
-            </w:pPr>
-            <w:r>
-              <w:rPr>
-                <w:rFonts w:hint="default"/>
-                <w:color w:val="FFFFFF" w:themeColor="background1"/>
-                <w:sz w:val="18"/>
-                <w:szCs w:val="18"/>
-                <w:lang w:val="en-US"/>
-                <w14:textFill>
-                  <w14:solidFill>
-                    <w14:schemeClr w14:val="bg1"/>
-                  </w14:solidFill>
-                </w14:textFill>
-              </w:rPr>
-              <w:t>DateOfBirth</w:t>
-            </w:r>
-          </w:p>
-        </w:tc>
-        <w:tc>
-          <w:tcPr>
-            <w:tcW w:w="861" w:type="dxa"/>
-            <w:shd w:val="clear" w:color="auto" w:fill="76CDD8"/>
-          </w:tcPr>
-          <w:p>
-            <w:pPr>
-              <w:pStyle w:val="3"/>
-              <w:widowControl w:val="0"/>
-              <w:spacing w:line="360" w:lineRule="auto"/>
-              <w:jc w:val="center"/>
-              <w:rPr>
-                <w:rFonts w:hint="default"/>
-                <w:color w:val="FFFFFF" w:themeColor="background1"/>
-                <w:sz w:val="18"/>
-                <w:szCs w:val="18"/>
-                <w:lang w:val="en-US"/>
-                <w14:textFill>
-                  <w14:solidFill>
-                    <w14:schemeClr w14:val="bg1"/>
-                  </w14:solidFill>
-                </w14:textFill>
-              </w:rPr>
-            </w:pPr>
-            <w:r>
-              <w:rPr>
-                <w:rFonts w:hint="default"/>
-                <w:color w:val="FFFFFF" w:themeColor="background1"/>
-                <w:sz w:val="18"/>
-                <w:szCs w:val="18"/>
-                <w:lang w:val="en-US"/>
-                <w14:textFill>
-                  <w14:solidFill>
-                    <w14:schemeClr w14:val="bg1"/>
-                  </w14:solidFill>
-                </w14:textFill>
-              </w:rPr>
-              <w:t>Gender</w:t>
-            </w:r>
-          </w:p>
-        </w:tc>
-        <w:tc>
-          <w:tcPr>
-            <w:tcW w:w="1683" w:type="dxa"/>
-            <w:shd w:val="clear" w:color="auto" w:fill="76CDD8"/>
-          </w:tcPr>
-          <w:p>
-            <w:pPr>
-              <w:pStyle w:val="3"/>
-              <w:widowControl w:val="0"/>
-              <w:spacing w:line="360" w:lineRule="auto"/>
-              <w:jc w:val="center"/>
-              <w:rPr>
-                <w:rFonts w:hint="default"/>
-                <w:color w:val="FFFFFF" w:themeColor="background1"/>
-                <w:sz w:val="18"/>
-                <w:szCs w:val="18"/>
-                <w:lang w:val="en-US"/>
-                <w14:textFill>
-                  <w14:solidFill>
-                    <w14:schemeClr w14:val="bg1"/>
-                  </w14:solidFill>
-                </w14:textFill>
-              </w:rPr>
-            </w:pPr>
-            <w:r>
-              <w:rPr>
-                <w:rFonts w:hint="default"/>
-                <w:color w:val="FFFFFF" w:themeColor="background1"/>
-                <w:sz w:val="18"/>
-                <w:szCs w:val="18"/>
-                <w:lang w:val="en-US"/>
-                <w14:textFill>
-                  <w14:solidFill>
-                    <w14:schemeClr w14:val="bg1"/>
-                  </w14:solidFill>
-                </w14:textFill>
-              </w:rPr>
-              <w:t>Email</w:t>
-            </w:r>
-          </w:p>
-        </w:tc>
-        <w:tc>
-          <w:tcPr>
-            <w:tcW w:w="1431" w:type="dxa"/>
-            <w:shd w:val="clear" w:color="auto" w:fill="76CDD8"/>
-          </w:tcPr>
-          <w:p>
-            <w:pPr>
-              <w:pStyle w:val="3"/>
-              <w:widowControl w:val="0"/>
-              <w:spacing w:line="360" w:lineRule="auto"/>
-              <w:jc w:val="center"/>
-              <w:rPr>
-                <w:rFonts w:hint="default"/>
-                <w:color w:val="FFFFFF" w:themeColor="background1"/>
-                <w:sz w:val="18"/>
-                <w:szCs w:val="18"/>
-                <w:lang w:val="en-US"/>
-                <w14:textFill>
-                  <w14:solidFill>
-                    <w14:schemeClr w14:val="bg1"/>
-                  </w14:solidFill>
-                </w14:textFill>
-              </w:rPr>
-            </w:pPr>
-            <w:r>
-              <w:rPr>
-                <w:rFonts w:hint="default"/>
-                <w:color w:val="FFFFFF" w:themeColor="background1"/>
-                <w:sz w:val="18"/>
-                <w:szCs w:val="18"/>
-                <w:lang w:val="en-US"/>
-                <w14:textFill>
-                  <w14:solidFill>
-                    <w14:schemeClr w14:val="bg1"/>
-                  </w14:solidFill>
-                </w14:textFill>
-              </w:rPr>
-              <w:t>PhoneNumber</w:t>
-            </w:r>
-          </w:p>
-        </w:tc>
-        <w:tc>
-          <w:tcPr>
-            <w:tcW w:w="1113" w:type="dxa"/>
-            <w:shd w:val="clear" w:color="auto" w:fill="76CDD8"/>
-          </w:tcPr>
-          <w:p>
-            <w:pPr>
-              <w:pStyle w:val="3"/>
-              <w:widowControl w:val="0"/>
-              <w:spacing w:line="360" w:lineRule="auto"/>
-              <w:jc w:val="center"/>
-              <w:rPr>
-                <w:rFonts w:hint="default"/>
-                <w:color w:val="FFFFFF" w:themeColor="background1"/>
-                <w:sz w:val="18"/>
-                <w:szCs w:val="18"/>
-                <w:lang w:val="en-US"/>
-                <w14:textFill>
-                  <w14:solidFill>
-                    <w14:schemeClr w14:val="bg1"/>
-                  </w14:solidFill>
-                </w14:textFill>
-              </w:rPr>
-            </w:pPr>
-            <w:r>
-              <w:rPr>
-                <w:rFonts w:hint="default"/>
-                <w:color w:val="FFFFFF" w:themeColor="background1"/>
-                <w:sz w:val="18"/>
-                <w:szCs w:val="18"/>
-                <w:lang w:val="en-US"/>
-                <w14:textFill>
-                  <w14:solidFill>
-                    <w14:schemeClr w14:val="bg1"/>
-                  </w14:solidFill>
-                </w14:textFill>
-              </w:rPr>
-              <w:t>Point</w:t>
-            </w:r>
-          </w:p>
-        </w:tc>
       </w:tr>
       <w:tr>
         <w:trPr>
@@ -10354,859 +9328,6 @@
                 <w:lang w:val="en-US"/>
               </w:rPr>
               <w:t>Doe</w:t>
-            </w:r>
-          </w:p>
-        </w:tc>
-        <w:tc>
-          <w:tcPr>
-            <w:tcW w:w="1272" w:type="dxa"/>
-          </w:tcPr>
-          <w:p>
-            <w:pPr>
-              <w:pStyle w:val="3"/>
-              <w:rPr>
-                <w:rFonts w:hint="default"/>
-                <w:lang w:val="en-US"/>
-              </w:rPr>
-            </w:pPr>
-            <w:r>
-              <w:rPr>
-                <w:rFonts w:hint="default"/>
-                <w:lang w:val="en-US"/>
-              </w:rPr>
-              <w:t>12.12.1982</w:t>
-            </w:r>
-          </w:p>
-        </w:tc>
-        <w:tc>
-          <w:tcPr>
-            <w:tcW w:w="861" w:type="dxa"/>
-          </w:tcPr>
-          <w:p>
-            <w:pPr>
-              <w:pStyle w:val="3"/>
-              <w:rPr>
-                <w:rFonts w:hint="default"/>
-                <w:lang w:val="en-US"/>
-              </w:rPr>
-            </w:pPr>
-            <w:r>
-              <w:rPr>
-                <w:rFonts w:hint="default"/>
-                <w:lang w:val="en-US"/>
-              </w:rPr>
-              <w:t>female</w:t>
-            </w:r>
-          </w:p>
-        </w:tc>
-        <w:tc>
-          <w:tcPr>
-            <w:tcW w:w="1683" w:type="dxa"/>
-          </w:tcPr>
-          <w:p>
-            <w:pPr>
-              <w:pStyle w:val="3"/>
-              <w:rPr>
-                <w:rFonts w:hint="default"/>
-                <w:lang w:val="en-US"/>
-              </w:rPr>
-            </w:pPr>
-            <w:r>
-              <w:rPr>
-                <w:rFonts w:hint="default"/>
-                <w:lang w:val="en-US"/>
-              </w:rPr>
-              <w:t>jane@mail.com</w:t>
-            </w:r>
-          </w:p>
-        </w:tc>
-        <w:tc>
-          <w:tcPr>
-            <w:tcW w:w="1431" w:type="dxa"/>
-          </w:tcPr>
-          <w:p>
-            <w:pPr>
-              <w:pStyle w:val="3"/>
-              <w:rPr>
-                <w:rFonts w:hint="default"/>
-                <w:lang w:val="en-US"/>
-              </w:rPr>
-            </w:pPr>
-            <w:r>
-              <w:rPr>
-                <w:rFonts w:hint="default"/>
-                <w:lang w:val="en-US"/>
-              </w:rPr>
-              <w:t>0123-45-6-78</w:t>
-            </w:r>
-          </w:p>
-        </w:tc>
-        <w:tc>
-          <w:tcPr>
-            <w:tcW w:w="1113" w:type="dxa"/>
-          </w:tcPr>
-          <w:p>
-            <w:pPr>
-              <w:pStyle w:val="3"/>
-              <w:rPr>
-                <w:rFonts w:hint="default"/>
-                <w:lang w:val="en-US"/>
-              </w:rPr>
-            </w:pPr>
-            <w:r>
-              <w:rPr>
-                <w:rFonts w:hint="default"/>
-                <w:lang w:val="en-US"/>
-              </w:rPr>
-              <w:t>100</w:t>
-            </w:r>
-          </w:p>
-        </w:tc>
-      </w:tr>
-    </w:tbl>
-    <w:p>
-      <w:pPr>
-        <w:pStyle w:val="3"/>
-      </w:pPr>
-    </w:p>
-    <w:p>
-      <w:pPr>
-        <w:pStyle w:val="3"/>
-        <w:jc w:val="center"/>
-        <w:rPr>
-          <w:rFonts w:hint="default"/>
-          <w:b/>
-          <w:bCs/>
-          <w:lang w:val="en-US"/>
-        </w:rPr>
-      </w:pPr>
-      <w:r>
-        <w:rPr>
-          <w:rFonts w:hint="default"/>
-          <w:b/>
-          <w:bCs/>
-          <w:lang w:val="en-US"/>
-        </w:rPr>
-        <w:t>CustomerAddress</w:t>
-      </w:r>
-    </w:p>
-    <w:p>
-      <w:pPr>
-        <w:pStyle w:val="3"/>
-      </w:pPr>
-      <w:r>
-        <w:t>Table Description</w:t>
-      </w:r>
-    </w:p>
-    <w:p>
-      <w:pPr>
-        <w:pStyle w:val="3"/>
-        <w:rPr>
-          <w:rFonts w:hint="default"/>
-          <w:lang w:val="en-US"/>
-        </w:rPr>
-      </w:pPr>
-      <w:r>
-        <w:rPr>
-          <w:rFonts w:hint="default"/>
-          <w:lang w:val="en-US"/>
-        </w:rPr>
-        <w:t>CustomerAddress describes many to many relationship between customers and addresses.</w:t>
-      </w:r>
-    </w:p>
-    <w:p>
-      <w:pPr>
-        <w:pStyle w:val="3"/>
-        <w:rPr>
-          <w:rFonts w:hint="default"/>
-          <w:lang w:val="en-US"/>
-        </w:rPr>
-      </w:pPr>
-    </w:p>
-    <w:tbl>
-      <w:tblPr>
-        <w:tblStyle w:val="13"/>
-        <w:tblW w:w="0" w:type="auto"/>
-        <w:tblInd w:w="-108" w:type="dxa"/>
-        <w:tblBorders>
-          <w:top w:val="single" w:color="76CDD8" w:sz="4" w:space="0"/>
-          <w:left w:val="single" w:color="76CDD8" w:sz="4" w:space="0"/>
-          <w:bottom w:val="single" w:color="76CDD8" w:sz="4" w:space="0"/>
-          <w:right w:val="single" w:color="76CDD8" w:sz="4" w:space="0"/>
-          <w:insideH w:val="single" w:color="76CDD8" w:sz="4" w:space="0"/>
-          <w:insideV w:val="single" w:color="76CDD8" w:sz="4" w:space="0"/>
-        </w:tblBorders>
-        <w:tblLayout w:type="fixed"/>
-        <w:tblCellMar>
-          <w:top w:w="0" w:type="dxa"/>
-          <w:left w:w="108" w:type="dxa"/>
-          <w:bottom w:w="0" w:type="dxa"/>
-          <w:right w:w="108" w:type="dxa"/>
-        </w:tblCellMar>
-      </w:tblPr>
-      <w:tblGrid>
-        <w:gridCol w:w="2302"/>
-        <w:gridCol w:w="2302"/>
-        <w:gridCol w:w="2302"/>
-        <w:gridCol w:w="2302"/>
-      </w:tblGrid>
-      <w:tr>
-        <w:trPr>
-          <w:trHeight w:val="292" w:hRule="atLeast"/>
-        </w:trPr>
-        <w:tc>
-          <w:tcPr>
-            <w:tcW w:w="2302" w:type="dxa"/>
-            <w:shd w:val="clear" w:color="auto" w:fill="76CDD8"/>
-          </w:tcPr>
-          <w:p>
-            <w:pPr>
-              <w:pStyle w:val="3"/>
-              <w:widowControl w:val="0"/>
-              <w:spacing w:line="360" w:lineRule="auto"/>
-              <w:jc w:val="center"/>
-              <w:rPr>
-                <w:color w:val="FFFFFF" w:themeColor="background1"/>
-                <w:sz w:val="18"/>
-                <w:szCs w:val="18"/>
-                <w14:textFill>
-                  <w14:solidFill>
-                    <w14:schemeClr w14:val="bg1"/>
-                  </w14:solidFill>
-                </w14:textFill>
-              </w:rPr>
-            </w:pPr>
-            <w:r>
-              <w:rPr>
-                <w:color w:val="FFFFFF" w:themeColor="background1"/>
-                <w:sz w:val="18"/>
-                <w:szCs w:val="18"/>
-                <w14:textFill>
-                  <w14:solidFill>
-                    <w14:schemeClr w14:val="bg1"/>
-                  </w14:solidFill>
-                </w14:textFill>
-              </w:rPr>
-              <w:t>Table Name</w:t>
-            </w:r>
-          </w:p>
-        </w:tc>
-        <w:tc>
-          <w:tcPr>
-            <w:tcW w:w="2302" w:type="dxa"/>
-            <w:shd w:val="clear" w:color="auto" w:fill="76CDD8"/>
-          </w:tcPr>
-          <w:p>
-            <w:pPr>
-              <w:pStyle w:val="3"/>
-              <w:widowControl w:val="0"/>
-              <w:spacing w:line="360" w:lineRule="auto"/>
-              <w:jc w:val="center"/>
-              <w:rPr>
-                <w:color w:val="FFFFFF" w:themeColor="background1"/>
-                <w:sz w:val="18"/>
-                <w:szCs w:val="18"/>
-                <w14:textFill>
-                  <w14:solidFill>
-                    <w14:schemeClr w14:val="bg1"/>
-                  </w14:solidFill>
-                </w14:textFill>
-              </w:rPr>
-            </w:pPr>
-            <w:r>
-              <w:rPr>
-                <w:color w:val="FFFFFF" w:themeColor="background1"/>
-                <w:sz w:val="18"/>
-                <w:szCs w:val="18"/>
-                <w14:textFill>
-                  <w14:solidFill>
-                    <w14:schemeClr w14:val="bg1"/>
-                  </w14:solidFill>
-                </w14:textFill>
-              </w:rPr>
-              <w:t xml:space="preserve">Field name </w:t>
-            </w:r>
-          </w:p>
-        </w:tc>
-        <w:tc>
-          <w:tcPr>
-            <w:tcW w:w="2302" w:type="dxa"/>
-            <w:shd w:val="clear" w:color="auto" w:fill="76CDD8"/>
-          </w:tcPr>
-          <w:p>
-            <w:pPr>
-              <w:pStyle w:val="3"/>
-              <w:widowControl w:val="0"/>
-              <w:spacing w:line="360" w:lineRule="auto"/>
-              <w:jc w:val="center"/>
-              <w:rPr>
-                <w:color w:val="FFFFFF" w:themeColor="background1"/>
-                <w:sz w:val="18"/>
-                <w:szCs w:val="18"/>
-                <w14:textFill>
-                  <w14:solidFill>
-                    <w14:schemeClr w14:val="bg1"/>
-                  </w14:solidFill>
-                </w14:textFill>
-              </w:rPr>
-            </w:pPr>
-            <w:r>
-              <w:rPr>
-                <w:color w:val="FFFFFF" w:themeColor="background1"/>
-                <w:sz w:val="18"/>
-                <w:szCs w:val="18"/>
-                <w14:textFill>
-                  <w14:solidFill>
-                    <w14:schemeClr w14:val="bg1"/>
-                  </w14:solidFill>
-                </w14:textFill>
-              </w:rPr>
-              <w:t xml:space="preserve">Field Description </w:t>
-            </w:r>
-          </w:p>
-        </w:tc>
-        <w:tc>
-          <w:tcPr>
-            <w:tcW w:w="2302" w:type="dxa"/>
-            <w:shd w:val="clear" w:color="auto" w:fill="76CDD8"/>
-          </w:tcPr>
-          <w:p>
-            <w:pPr>
-              <w:pStyle w:val="3"/>
-              <w:widowControl w:val="0"/>
-              <w:spacing w:line="360" w:lineRule="auto"/>
-              <w:jc w:val="center"/>
-              <w:rPr>
-                <w:color w:val="FFFFFF" w:themeColor="background1"/>
-                <w:sz w:val="18"/>
-                <w:szCs w:val="18"/>
-                <w14:textFill>
-                  <w14:solidFill>
-                    <w14:schemeClr w14:val="bg1"/>
-                  </w14:solidFill>
-                </w14:textFill>
-              </w:rPr>
-            </w:pPr>
-            <w:r>
-              <w:rPr>
-                <w:color w:val="FFFFFF" w:themeColor="background1"/>
-                <w:sz w:val="18"/>
-                <w:szCs w:val="18"/>
-                <w14:textFill>
-                  <w14:solidFill>
-                    <w14:schemeClr w14:val="bg1"/>
-                  </w14:solidFill>
-                </w14:textFill>
-              </w:rPr>
-              <w:t xml:space="preserve">Data Type </w:t>
-            </w:r>
-          </w:p>
-        </w:tc>
-      </w:tr>
-      <w:tr>
-        <w:trPr>
-          <w:trHeight w:val="432" w:hRule="atLeast"/>
-        </w:trPr>
-        <w:tc>
-          <w:tcPr>
-            <w:tcW w:w="2302" w:type="dxa"/>
-            <w:vMerge w:val="restart"/>
-          </w:tcPr>
-          <w:p>
-            <w:pPr>
-              <w:pStyle w:val="3"/>
-              <w:rPr>
-                <w:rFonts w:hint="default"/>
-                <w:lang w:val="en-US"/>
-              </w:rPr>
-            </w:pPr>
-            <w:r>
-              <w:t xml:space="preserve"> </w:t>
-            </w:r>
-            <w:r>
-              <w:rPr>
-                <w:rFonts w:hint="default"/>
-                <w:lang w:val="en-US"/>
-              </w:rPr>
-              <w:t>CustomerAddress</w:t>
-            </w:r>
-          </w:p>
-        </w:tc>
-        <w:tc>
-          <w:tcPr>
-            <w:tcW w:w="2302" w:type="dxa"/>
-          </w:tcPr>
-          <w:p>
-            <w:pPr>
-              <w:pStyle w:val="3"/>
-              <w:rPr>
-                <w:rFonts w:hint="default"/>
-                <w:lang w:val="en-US"/>
-              </w:rPr>
-            </w:pPr>
-            <w:r>
-              <w:rPr>
-                <w:rFonts w:hint="default"/>
-                <w:lang w:val="en-US"/>
-              </w:rPr>
-              <w:t>CustomerAddressID</w:t>
-            </w:r>
-          </w:p>
-        </w:tc>
-        <w:tc>
-          <w:tcPr>
-            <w:tcW w:w="2302" w:type="dxa"/>
-          </w:tcPr>
-          <w:p>
-            <w:pPr>
-              <w:pStyle w:val="3"/>
-              <w:rPr>
-                <w:rFonts w:hint="default"/>
-                <w:lang w:val="en-US"/>
-              </w:rPr>
-            </w:pPr>
-            <w:r>
-              <w:rPr>
-                <w:rFonts w:hint="default"/>
-                <w:lang w:val="en-US"/>
-              </w:rPr>
-              <w:t>PK</w:t>
-            </w:r>
-          </w:p>
-        </w:tc>
-        <w:tc>
-          <w:tcPr>
-            <w:tcW w:w="2302" w:type="dxa"/>
-          </w:tcPr>
-          <w:p>
-            <w:pPr>
-              <w:pStyle w:val="3"/>
-              <w:rPr>
-                <w:rFonts w:hint="default"/>
-                <w:lang w:val="en-US"/>
-              </w:rPr>
-            </w:pPr>
-            <w:r>
-              <w:rPr>
-                <w:rFonts w:hint="default"/>
-                <w:lang w:val="en-US"/>
-              </w:rPr>
-              <w:t>bigint</w:t>
-            </w:r>
-          </w:p>
-        </w:tc>
-      </w:tr>
-      <w:tr>
-        <w:trPr>
-          <w:trHeight w:val="432" w:hRule="atLeast"/>
-        </w:trPr>
-        <w:tc>
-          <w:tcPr>
-            <w:tcW w:w="2302" w:type="dxa"/>
-            <w:vMerge w:val="continue"/>
-          </w:tcPr>
-          <w:p>
-            <w:pPr>
-              <w:pStyle w:val="3"/>
-            </w:pPr>
-          </w:p>
-        </w:tc>
-        <w:tc>
-          <w:tcPr>
-            <w:tcW w:w="2302" w:type="dxa"/>
-          </w:tcPr>
-          <w:p>
-            <w:pPr>
-              <w:pStyle w:val="3"/>
-              <w:rPr>
-                <w:rFonts w:hint="default"/>
-                <w:lang w:val="en-US"/>
-              </w:rPr>
-            </w:pPr>
-            <w:r>
-              <w:rPr>
-                <w:rFonts w:hint="default"/>
-                <w:lang w:val="en-US"/>
-              </w:rPr>
-              <w:t>CustomerID</w:t>
-            </w:r>
-          </w:p>
-        </w:tc>
-        <w:tc>
-          <w:tcPr>
-            <w:tcW w:w="2302" w:type="dxa"/>
-          </w:tcPr>
-          <w:p>
-            <w:pPr>
-              <w:pStyle w:val="3"/>
-              <w:rPr>
-                <w:rFonts w:hint="default"/>
-                <w:lang w:val="en-US"/>
-              </w:rPr>
-            </w:pPr>
-            <w:r>
-              <w:rPr>
-                <w:rFonts w:hint="default"/>
-                <w:lang w:val="en-US"/>
-              </w:rPr>
-              <w:t>FK</w:t>
-            </w:r>
-          </w:p>
-        </w:tc>
-        <w:tc>
-          <w:tcPr>
-            <w:tcW w:w="2302" w:type="dxa"/>
-          </w:tcPr>
-          <w:p>
-            <w:pPr>
-              <w:pStyle w:val="3"/>
-              <w:rPr>
-                <w:rFonts w:hint="default"/>
-                <w:lang w:val="en-US"/>
-              </w:rPr>
-            </w:pPr>
-            <w:r>
-              <w:rPr>
-                <w:rFonts w:hint="default"/>
-                <w:lang w:val="en-US"/>
-              </w:rPr>
-              <w:t>bigint</w:t>
-            </w:r>
-          </w:p>
-        </w:tc>
-      </w:tr>
-      <w:tr>
-        <w:trPr>
-          <w:trHeight w:val="432" w:hRule="atLeast"/>
-        </w:trPr>
-        <w:tc>
-          <w:tcPr>
-            <w:tcW w:w="2302" w:type="dxa"/>
-          </w:tcPr>
-          <w:p>
-            <w:pPr>
-              <w:pStyle w:val="3"/>
-            </w:pPr>
-          </w:p>
-        </w:tc>
-        <w:tc>
-          <w:tcPr>
-            <w:tcW w:w="2302" w:type="dxa"/>
-          </w:tcPr>
-          <w:p>
-            <w:pPr>
-              <w:pStyle w:val="3"/>
-              <w:rPr>
-                <w:rFonts w:hint="default"/>
-                <w:lang w:val="en-US"/>
-              </w:rPr>
-            </w:pPr>
-            <w:r>
-              <w:rPr>
-                <w:rFonts w:hint="default"/>
-                <w:lang w:val="en-US"/>
-              </w:rPr>
-              <w:t>AddressID</w:t>
-            </w:r>
-          </w:p>
-        </w:tc>
-        <w:tc>
-          <w:tcPr>
-            <w:tcW w:w="2302" w:type="dxa"/>
-          </w:tcPr>
-          <w:p>
-            <w:pPr>
-              <w:pStyle w:val="3"/>
-              <w:rPr>
-                <w:rFonts w:hint="default"/>
-                <w:lang w:val="en-US"/>
-              </w:rPr>
-            </w:pPr>
-            <w:r>
-              <w:rPr>
-                <w:rFonts w:hint="default"/>
-                <w:lang w:val="en-US"/>
-              </w:rPr>
-              <w:t>FK</w:t>
-            </w:r>
-          </w:p>
-        </w:tc>
-        <w:tc>
-          <w:tcPr>
-            <w:tcW w:w="2302" w:type="dxa"/>
-          </w:tcPr>
-          <w:p>
-            <w:pPr>
-              <w:pStyle w:val="3"/>
-              <w:rPr>
-                <w:rFonts w:hint="default"/>
-                <w:lang w:val="en-US"/>
-              </w:rPr>
-            </w:pPr>
-            <w:r>
-              <w:rPr>
-                <w:rFonts w:hint="default"/>
-                <w:lang w:val="en-US"/>
-              </w:rPr>
-              <w:t>bigint</w:t>
-            </w:r>
-          </w:p>
-        </w:tc>
-      </w:tr>
-    </w:tbl>
-    <w:p>
-      <w:pPr>
-        <w:pStyle w:val="3"/>
-      </w:pPr>
-    </w:p>
-    <w:p>
-      <w:pPr>
-        <w:pStyle w:val="3"/>
-      </w:pPr>
-      <w:r>
-        <w:t>Comments on table relationships</w:t>
-      </w:r>
-    </w:p>
-    <w:p>
-      <w:pPr>
-        <w:pStyle w:val="3"/>
-        <w:rPr>
-          <w:rFonts w:hint="default"/>
-          <w:lang w:val="en-US"/>
-        </w:rPr>
-      </w:pPr>
-      <w:r>
-        <w:rPr>
-          <w:rFonts w:hint="default"/>
-          <w:lang w:val="en-US"/>
-        </w:rPr>
-        <w:t>This is many-to-many relationship, as one customer may have different addresses at the same time, like the employees.</w:t>
-      </w:r>
-    </w:p>
-    <w:p>
-      <w:pPr>
-        <w:pStyle w:val="3"/>
-        <w:rPr>
-          <w:rFonts w:hint="default"/>
-          <w:lang w:val="en-US"/>
-        </w:rPr>
-      </w:pPr>
-    </w:p>
-    <w:p>
-      <w:pPr>
-        <w:pStyle w:val="3"/>
-      </w:pPr>
-      <w:r>
-        <w:t>Example with data</w:t>
-      </w:r>
-    </w:p>
-    <w:p>
-      <w:pPr>
-        <w:pStyle w:val="3"/>
-      </w:pPr>
-    </w:p>
-    <w:tbl>
-      <w:tblPr>
-        <w:tblStyle w:val="13"/>
-        <w:tblW w:w="0" w:type="auto"/>
-        <w:tblInd w:w="-108" w:type="dxa"/>
-        <w:tblBorders>
-          <w:top w:val="single" w:color="76CDD8" w:sz="4" w:space="0"/>
-          <w:left w:val="single" w:color="76CDD8" w:sz="4" w:space="0"/>
-          <w:bottom w:val="single" w:color="76CDD8" w:sz="4" w:space="0"/>
-          <w:right w:val="single" w:color="76CDD8" w:sz="4" w:space="0"/>
-          <w:insideH w:val="single" w:color="76CDD8" w:sz="4" w:space="0"/>
-          <w:insideV w:val="single" w:color="76CDD8" w:sz="4" w:space="0"/>
-        </w:tblBorders>
-        <w:tblLayout w:type="fixed"/>
-        <w:tblCellMar>
-          <w:top w:w="0" w:type="dxa"/>
-          <w:left w:w="108" w:type="dxa"/>
-          <w:bottom w:w="0" w:type="dxa"/>
-          <w:right w:w="108" w:type="dxa"/>
-        </w:tblCellMar>
-      </w:tblPr>
-      <w:tblGrid>
-        <w:gridCol w:w="2302"/>
-        <w:gridCol w:w="2302"/>
-        <w:gridCol w:w="2302"/>
-      </w:tblGrid>
-      <w:tr>
-        <w:trPr>
-          <w:trHeight w:val="292" w:hRule="atLeast"/>
-        </w:trPr>
-        <w:tc>
-          <w:tcPr>
-            <w:tcW w:w="2302" w:type="dxa"/>
-            <w:shd w:val="clear" w:color="auto" w:fill="76CDD8"/>
-          </w:tcPr>
-          <w:p>
-            <w:pPr>
-              <w:pStyle w:val="3"/>
-              <w:widowControl w:val="0"/>
-              <w:spacing w:line="360" w:lineRule="auto"/>
-              <w:jc w:val="center"/>
-              <w:rPr>
-                <w:rFonts w:hint="default"/>
-                <w:color w:val="FFFFFF" w:themeColor="background1"/>
-                <w:sz w:val="18"/>
-                <w:szCs w:val="18"/>
-                <w:lang w:val="en-US"/>
-                <w14:textFill>
-                  <w14:solidFill>
-                    <w14:schemeClr w14:val="bg1"/>
-                  </w14:solidFill>
-                </w14:textFill>
-              </w:rPr>
-            </w:pPr>
-            <w:r>
-              <w:rPr>
-                <w:rFonts w:hint="default"/>
-                <w:color w:val="FFFFFF" w:themeColor="background1"/>
-                <w:sz w:val="18"/>
-                <w:szCs w:val="18"/>
-                <w:lang w:val="en-US"/>
-                <w14:textFill>
-                  <w14:solidFill>
-                    <w14:schemeClr w14:val="bg1"/>
-                  </w14:solidFill>
-                </w14:textFill>
-              </w:rPr>
-              <w:t>CustomerAddressID</w:t>
-            </w:r>
-          </w:p>
-        </w:tc>
-        <w:tc>
-          <w:tcPr>
-            <w:tcW w:w="2302" w:type="dxa"/>
-            <w:shd w:val="clear" w:color="auto" w:fill="76CDD8"/>
-          </w:tcPr>
-          <w:p>
-            <w:pPr>
-              <w:pStyle w:val="3"/>
-              <w:widowControl w:val="0"/>
-              <w:spacing w:line="360" w:lineRule="auto"/>
-              <w:jc w:val="center"/>
-              <w:rPr>
-                <w:rFonts w:hint="default"/>
-                <w:color w:val="FFFFFF" w:themeColor="background1"/>
-                <w:sz w:val="18"/>
-                <w:szCs w:val="18"/>
-                <w:lang w:val="en-US"/>
-                <w14:textFill>
-                  <w14:solidFill>
-                    <w14:schemeClr w14:val="bg1"/>
-                  </w14:solidFill>
-                </w14:textFill>
-              </w:rPr>
-            </w:pPr>
-            <w:r>
-              <w:rPr>
-                <w:rFonts w:hint="default"/>
-                <w:color w:val="FFFFFF" w:themeColor="background1"/>
-                <w:sz w:val="18"/>
-                <w:szCs w:val="18"/>
-                <w:lang w:val="en-US"/>
-                <w14:textFill>
-                  <w14:solidFill>
-                    <w14:schemeClr w14:val="bg1"/>
-                  </w14:solidFill>
-                </w14:textFill>
-              </w:rPr>
-              <w:t>CustomerID</w:t>
-            </w:r>
-          </w:p>
-        </w:tc>
-        <w:tc>
-          <w:tcPr>
-            <w:tcW w:w="2302" w:type="dxa"/>
-            <w:shd w:val="clear" w:color="auto" w:fill="76CDD8"/>
-          </w:tcPr>
-          <w:p>
-            <w:pPr>
-              <w:pStyle w:val="3"/>
-              <w:widowControl w:val="0"/>
-              <w:spacing w:line="360" w:lineRule="auto"/>
-              <w:jc w:val="center"/>
-              <w:rPr>
-                <w:rFonts w:hint="default"/>
-                <w:color w:val="FFFFFF" w:themeColor="background1"/>
-                <w:sz w:val="18"/>
-                <w:szCs w:val="18"/>
-                <w:lang w:val="en-US"/>
-                <w14:textFill>
-                  <w14:solidFill>
-                    <w14:schemeClr w14:val="bg1"/>
-                  </w14:solidFill>
-                </w14:textFill>
-              </w:rPr>
-            </w:pPr>
-            <w:r>
-              <w:rPr>
-                <w:rFonts w:hint="default"/>
-                <w:color w:val="FFFFFF" w:themeColor="background1"/>
-                <w:sz w:val="18"/>
-                <w:szCs w:val="18"/>
-                <w:lang w:val="en-US"/>
-                <w14:textFill>
-                  <w14:solidFill>
-                    <w14:schemeClr w14:val="bg1"/>
-                  </w14:solidFill>
-                </w14:textFill>
-              </w:rPr>
-              <w:t>AddressID</w:t>
-            </w:r>
-          </w:p>
-        </w:tc>
-      </w:tr>
-      <w:tr>
-        <w:trPr>
-          <w:trHeight w:val="432" w:hRule="atLeast"/>
-        </w:trPr>
-        <w:tc>
-          <w:tcPr>
-            <w:tcW w:w="2302" w:type="dxa"/>
-          </w:tcPr>
-          <w:p>
-            <w:pPr>
-              <w:pStyle w:val="3"/>
-            </w:pPr>
-            <w:r>
-              <w:t xml:space="preserve"> 1</w:t>
-            </w:r>
-          </w:p>
-        </w:tc>
-        <w:tc>
-          <w:tcPr>
-            <w:tcW w:w="2302" w:type="dxa"/>
-          </w:tcPr>
-          <w:p>
-            <w:pPr>
-              <w:pStyle w:val="3"/>
-              <w:rPr>
-                <w:rFonts w:hint="default"/>
-                <w:lang w:val="en-US"/>
-              </w:rPr>
-            </w:pPr>
-            <w:r>
-              <w:rPr>
-                <w:rFonts w:hint="default"/>
-                <w:lang w:val="en-US"/>
-              </w:rPr>
-              <w:t>1</w:t>
-            </w:r>
-          </w:p>
-        </w:tc>
-        <w:tc>
-          <w:tcPr>
-            <w:tcW w:w="2302" w:type="dxa"/>
-          </w:tcPr>
-          <w:p>
-            <w:pPr>
-              <w:pStyle w:val="3"/>
-            </w:pPr>
-            <w:r>
-              <w:t>1</w:t>
             </w:r>
           </w:p>
         </w:tc>
@@ -28067,203 +26188,6 @@
           </w:p>
         </w:tc>
       </w:tr>
-    </w:tbl>
-    <w:p>
-      <w:pPr>
-        <w:pStyle w:val="3"/>
-      </w:pPr>
-    </w:p>
-    <w:p>
-      <w:pPr>
-        <w:pStyle w:val="3"/>
-      </w:pPr>
-      <w:r>
-        <w:t>Comments on table relationships</w:t>
-      </w:r>
-    </w:p>
-    <w:p>
-      <w:pPr>
-        <w:pStyle w:val="3"/>
-        <w:rPr>
-          <w:rFonts w:hint="default"/>
-          <w:lang w:val="en-US"/>
-        </w:rPr>
-      </w:pPr>
-      <w:r>
-        <w:rPr>
-          <w:rFonts w:hint="default"/>
-          <w:lang w:val="en-US"/>
-        </w:rPr>
-        <w:t>This table show the many-to-many relationship between the routes and stations.</w:t>
-      </w:r>
-    </w:p>
-    <w:p>
-      <w:pPr>
-        <w:pStyle w:val="3"/>
-      </w:pPr>
-      <w:r>
-        <w:t>Example with data</w:t>
-      </w:r>
-    </w:p>
-    <w:p>
-      <w:pPr>
-        <w:pStyle w:val="3"/>
-      </w:pPr>
-    </w:p>
-    <w:tbl>
-      <w:tblPr>
-        <w:tblStyle w:val="13"/>
-        <w:tblW w:w="0" w:type="auto"/>
-        <w:tblInd w:w="-108" w:type="dxa"/>
-        <w:tblBorders>
-          <w:top w:val="single" w:color="76CDD8" w:sz="4" w:space="0"/>
-          <w:left w:val="single" w:color="76CDD8" w:sz="4" w:space="0"/>
-          <w:bottom w:val="single" w:color="76CDD8" w:sz="4" w:space="0"/>
-          <w:right w:val="single" w:color="76CDD8" w:sz="4" w:space="0"/>
-          <w:insideH w:val="single" w:color="76CDD8" w:sz="4" w:space="0"/>
-          <w:insideV w:val="single" w:color="76CDD8" w:sz="4" w:space="0"/>
-        </w:tblBorders>
-        <w:tblLayout w:type="fixed"/>
-        <w:tblCellMar>
-          <w:top w:w="0" w:type="dxa"/>
-          <w:left w:w="108" w:type="dxa"/>
-          <w:bottom w:w="0" w:type="dxa"/>
-          <w:right w:w="108" w:type="dxa"/>
-        </w:tblCellMar>
-      </w:tblPr>
-      <w:tblGrid>
-        <w:gridCol w:w="2302"/>
-        <w:gridCol w:w="2302"/>
-        <w:gridCol w:w="2302"/>
-      </w:tblGrid>
-      <w:tr>
-        <w:trPr>
-          <w:trHeight w:val="292" w:hRule="atLeast"/>
-        </w:trPr>
-        <w:tc>
-          <w:tcPr>
-            <w:tcW w:w="2302" w:type="dxa"/>
-            <w:shd w:val="clear" w:color="auto" w:fill="76CDD8"/>
-          </w:tcPr>
-          <w:p>
-            <w:pPr>
-              <w:pStyle w:val="3"/>
-              <w:widowControl w:val="0"/>
-              <w:spacing w:line="360" w:lineRule="auto"/>
-              <w:jc w:val="center"/>
-              <w:rPr>
-                <w:rFonts w:hint="default"/>
-                <w:color w:val="FFFFFF" w:themeColor="background1"/>
-                <w:sz w:val="18"/>
-                <w:szCs w:val="18"/>
-                <w:lang w:val="en-US"/>
-                <w14:textFill>
-                  <w14:solidFill>
-                    <w14:schemeClr w14:val="bg1"/>
-                  </w14:solidFill>
-                </w14:textFill>
-              </w:rPr>
-            </w:pPr>
-            <w:r>
-              <w:rPr>
-                <w:rFonts w:hint="default"/>
-                <w:color w:val="FFFFFF" w:themeColor="background1"/>
-                <w:sz w:val="18"/>
-                <w:szCs w:val="18"/>
-                <w:lang w:val="en-US"/>
-                <w14:textFill>
-                  <w14:solidFill>
-                    <w14:schemeClr w14:val="bg1"/>
-                  </w14:solidFill>
-                </w14:textFill>
-              </w:rPr>
-              <w:t>RouteStationID</w:t>
-            </w:r>
-          </w:p>
-        </w:tc>
-        <w:tc>
-          <w:tcPr>
-            <w:tcW w:w="2302" w:type="dxa"/>
-            <w:shd w:val="clear" w:color="auto" w:fill="76CDD8"/>
-          </w:tcPr>
-          <w:p>
-            <w:pPr>
-              <w:pStyle w:val="3"/>
-              <w:widowControl w:val="0"/>
-              <w:spacing w:line="360" w:lineRule="auto"/>
-              <w:jc w:val="center"/>
-              <w:rPr>
-                <w:rFonts w:hint="default"/>
-                <w:color w:val="FFFFFF" w:themeColor="background1"/>
-                <w:sz w:val="18"/>
-                <w:szCs w:val="18"/>
-                <w:lang w:val="en-US"/>
-                <w14:textFill>
-                  <w14:solidFill>
-                    <w14:schemeClr w14:val="bg1"/>
-                  </w14:solidFill>
-                </w14:textFill>
-              </w:rPr>
-            </w:pPr>
-            <w:r>
-              <w:rPr>
-                <w:rFonts w:hint="default"/>
-                <w:color w:val="FFFFFF" w:themeColor="background1"/>
-                <w:sz w:val="18"/>
-                <w:szCs w:val="18"/>
-                <w:lang w:val="en-US"/>
-                <w14:textFill>
-                  <w14:solidFill>
-                    <w14:schemeClr w14:val="bg1"/>
-                  </w14:solidFill>
-                </w14:textFill>
-              </w:rPr>
-              <w:t>RouteID</w:t>
-            </w:r>
-          </w:p>
-        </w:tc>
-        <w:tc>
-          <w:tcPr>
-            <w:tcW w:w="2302" w:type="dxa"/>
-            <w:shd w:val="clear" w:color="auto" w:fill="76CDD8"/>
-          </w:tcPr>
-          <w:p>
-            <w:pPr>
-              <w:pStyle w:val="3"/>
-              <w:widowControl w:val="0"/>
-              <w:spacing w:line="360" w:lineRule="auto"/>
-              <w:jc w:val="center"/>
-              <w:rPr>
-                <w:rFonts w:hint="default"/>
-                <w:color w:val="FFFFFF" w:themeColor="background1"/>
-                <w:sz w:val="18"/>
-                <w:szCs w:val="18"/>
-                <w:lang w:val="en-US"/>
-                <w14:textFill>
-                  <w14:solidFill>
-                    <w14:schemeClr w14:val="bg1"/>
-                  </w14:solidFill>
-                </w14:textFill>
-              </w:rPr>
-            </w:pPr>
-            <w:r>
-              <w:rPr>
-                <w:rFonts w:hint="default"/>
-                <w:color w:val="FFFFFF" w:themeColor="background1"/>
-                <w:sz w:val="18"/>
-                <w:szCs w:val="18"/>
-                <w:lang w:val="en-US"/>
-                <w14:textFill>
-                  <w14:solidFill>
-                    <w14:schemeClr w14:val="bg1"/>
-                  </w14:solidFill>
-                </w14:textFill>
-              </w:rPr>
-              <w:t>StationID</w:t>
-            </w:r>
-          </w:p>
-        </w:tc>
-      </w:tr>
       <w:tr>
         <w:trPr>
           <w:trHeight w:val="432" w:hRule="atLeast"/>
@@ -28276,50 +26200,61 @@
             <w:pPr>
               <w:pStyle w:val="3"/>
             </w:pPr>
-            <w:r>
-              <w:t xml:space="preserve"> 1</w:t>
-            </w:r>
-          </w:p>
-        </w:tc>
-        <w:tc>
-          <w:tcPr>
-            <w:tcW w:w="2302" w:type="dxa"/>
-          </w:tcPr>
-          <w:p>
-            <w:pPr>
-              <w:pStyle w:val="3"/>
-              <w:rPr>
-                <w:rFonts w:hint="default"/>
-                <w:lang w:val="en-US"/>
-              </w:rPr>
-            </w:pPr>
-            <w:r>
-              <w:rPr>
-                <w:rFonts w:hint="default"/>
-                <w:lang w:val="en-US"/>
-              </w:rPr>
-              <w:t>2</w:t>
-            </w:r>
-          </w:p>
-        </w:tc>
-        <w:tc>
-          <w:tcPr>
-            <w:tcW w:w="2302" w:type="dxa"/>
-          </w:tcPr>
-          <w:p>
-            <w:pPr>
-              <w:pStyle w:val="3"/>
-              <w:rPr>
-                <w:rFonts w:hint="default"/>
-                <w:lang w:val="en-US"/>
-              </w:rPr>
-            </w:pPr>
-            <w:r>
-              <w:rPr>
-                <w:rFonts w:hint="default"/>
-                <w:lang w:val="en-US"/>
-              </w:rPr>
-              <w:t>1</w:t>
+          </w:p>
+        </w:tc>
+        <w:tc>
+          <w:tcPr>
+            <w:tcW w:w="2302" w:type="dxa"/>
+          </w:tcPr>
+          <w:p>
+            <w:pPr>
+              <w:pStyle w:val="3"/>
+              <w:rPr>
+                <w:rFonts w:hint="default"/>
+                <w:lang w:val="en-US"/>
+              </w:rPr>
+            </w:pPr>
+            <w:r>
+              <w:rPr>
+                <w:rFonts w:hint="default"/>
+                <w:lang w:val="en-US"/>
+              </w:rPr>
+              <w:t>OrderOfStation</w:t>
+            </w:r>
+          </w:p>
+        </w:tc>
+        <w:tc>
+          <w:tcPr>
+            <w:tcW w:w="2302" w:type="dxa"/>
+          </w:tcPr>
+          <w:p>
+            <w:pPr>
+              <w:pStyle w:val="3"/>
+              <w:rPr>
+                <w:rFonts w:hint="default"/>
+                <w:lang w:val="en-US"/>
+              </w:rPr>
+            </w:pPr>
+          </w:p>
+        </w:tc>
+        <w:tc>
+          <w:tcPr>
+            <w:tcW w:w="2302" w:type="dxa"/>
+          </w:tcPr>
+          <w:p>
+            <w:pPr>
+              <w:pStyle w:val="3"/>
+              <w:rPr>
+                <w:rFonts w:hint="default"/>
+                <w:lang w:val="en-US"/>
+              </w:rPr>
+            </w:pPr>
+            <w:r>
+              <w:rPr>
+                <w:rFonts w:hint="default"/>
+                <w:lang w:val="en-US"/>
+              </w:rPr>
+              <w:t>int</w:t>
             </w:r>
           </w:p>
         </w:tc>
@@ -28333,30 +26268,9 @@
     <w:p>
       <w:pPr>
         <w:pStyle w:val="3"/>
-        <w:jc w:val="center"/>
-        <w:rPr>
-          <w:rFonts w:hint="default"/>
-          <w:b/>
-          <w:bCs/>
-          <w:lang w:val="en-US"/>
-        </w:rPr>
-      </w:pPr>
-      <w:r>
-        <w:rPr>
-          <w:rFonts w:hint="default"/>
-          <w:b/>
-          <w:bCs/>
-          <w:lang w:val="en-US"/>
-        </w:rPr>
-        <w:t>Tunnel</w:t>
-      </w:r>
-    </w:p>
-    <w:p>
-      <w:pPr>
-        <w:pStyle w:val="3"/>
-      </w:pPr>
-      <w:r>
-        <w:t>Table Description</w:t>
+      </w:pPr>
+      <w:r>
+        <w:t>Comments on table relationships</w:t>
       </w:r>
     </w:p>
     <w:p>
@@ -28372,16 +26286,20 @@
           <w:rFonts w:hint="default"/>
           <w:lang w:val="en-US"/>
         </w:rPr>
-        <w:t>The Tunnel Table describes data on  the existing tunnels between stations.</w:t>
-      </w:r>
-    </w:p>
-    <w:p>
-      <w:pPr>
-        <w:pStyle w:val="3"/>
-        <w:rPr>
-          <w:rFonts w:hint="default"/>
-          <w:lang w:val="en-US"/>
-        </w:rPr>
+        <w:t>This table show the many-to-many relationship between the routes and stations.</w:t>
+      </w:r>
+    </w:p>
+    <w:p>
+      <w:pPr>
+        <w:pStyle w:val="3"/>
+      </w:pPr>
+      <w:r>
+        <w:t>Example with data</w:t>
+      </w:r>
+    </w:p>
+    <w:p>
+      <w:pPr>
+        <w:pStyle w:val="3"/>
       </w:pPr>
     </w:p>
     <w:tbl>
@@ -28427,28 +26345,32 @@
               <w:spacing w:line="360" w:lineRule="auto"/>
               <w:jc w:val="center"/>
               <w:rPr>
-                <w:color w:val="FFFFFF" w:themeColor="background1"/>
-                <w:sz w:val="18"/>
-                <w:szCs w:val="18"/>
-                <w14:textFill>
-                  <w14:solidFill>
-                    <w14:schemeClr w14:val="bg1"/>
-                  </w14:solidFill>
-                </w14:textFill>
-              </w:rPr>
-            </w:pPr>
-            <w:r>
-              <w:rPr>
-                <w:color w:val="FFFFFF" w:themeColor="background1"/>
-                <w:sz w:val="18"/>
-                <w:szCs w:val="18"/>
-                <w14:textFill>
-                  <w14:solidFill>
-                    <w14:schemeClr w14:val="bg1"/>
-                  </w14:solidFill>
-                </w14:textFill>
-              </w:rPr>
-              <w:t>Table Name</w:t>
+                <w:rFonts w:hint="default"/>
+                <w:color w:val="FFFFFF" w:themeColor="background1"/>
+                <w:sz w:val="18"/>
+                <w:szCs w:val="18"/>
+                <w:lang w:val="en-US"/>
+                <w14:textFill>
+                  <w14:solidFill>
+                    <w14:schemeClr w14:val="bg1"/>
+                  </w14:solidFill>
+                </w14:textFill>
+              </w:rPr>
+            </w:pPr>
+            <w:r>
+              <w:rPr>
+                <w:rFonts w:hint="default"/>
+                <w:color w:val="FFFFFF" w:themeColor="background1"/>
+                <w:sz w:val="18"/>
+                <w:szCs w:val="18"/>
+                <w:lang w:val="en-US"/>
+                <w14:textFill>
+                  <w14:solidFill>
+                    <w14:schemeClr w14:val="bg1"/>
+                  </w14:solidFill>
+                </w14:textFill>
+              </w:rPr>
+              <w:t>RouteStationID</w:t>
             </w:r>
           </w:p>
         </w:tc>
@@ -28464,28 +26386,32 @@
               <w:spacing w:line="360" w:lineRule="auto"/>
               <w:jc w:val="center"/>
               <w:rPr>
-                <w:color w:val="FFFFFF" w:themeColor="background1"/>
-                <w:sz w:val="18"/>
-                <w:szCs w:val="18"/>
-                <w14:textFill>
-                  <w14:solidFill>
-                    <w14:schemeClr w14:val="bg1"/>
-                  </w14:solidFill>
-                </w14:textFill>
-              </w:rPr>
-            </w:pPr>
-            <w:r>
-              <w:rPr>
-                <w:color w:val="FFFFFF" w:themeColor="background1"/>
-                <w:sz w:val="18"/>
-                <w:szCs w:val="18"/>
-                <w14:textFill>
-                  <w14:solidFill>
-                    <w14:schemeClr w14:val="bg1"/>
-                  </w14:solidFill>
-                </w14:textFill>
-              </w:rPr>
-              <w:t xml:space="preserve">Field name </w:t>
+                <w:rFonts w:hint="default"/>
+                <w:color w:val="FFFFFF" w:themeColor="background1"/>
+                <w:sz w:val="18"/>
+                <w:szCs w:val="18"/>
+                <w:lang w:val="en-US"/>
+                <w14:textFill>
+                  <w14:solidFill>
+                    <w14:schemeClr w14:val="bg1"/>
+                  </w14:solidFill>
+                </w14:textFill>
+              </w:rPr>
+            </w:pPr>
+            <w:r>
+              <w:rPr>
+                <w:rFonts w:hint="default"/>
+                <w:color w:val="FFFFFF" w:themeColor="background1"/>
+                <w:sz w:val="18"/>
+                <w:szCs w:val="18"/>
+                <w:lang w:val="en-US"/>
+                <w14:textFill>
+                  <w14:solidFill>
+                    <w14:schemeClr w14:val="bg1"/>
+                  </w14:solidFill>
+                </w14:textFill>
+              </w:rPr>
+              <w:t>RouteID</w:t>
             </w:r>
           </w:p>
         </w:tc>
@@ -28501,28 +26427,32 @@
               <w:spacing w:line="360" w:lineRule="auto"/>
               <w:jc w:val="center"/>
               <w:rPr>
-                <w:color w:val="FFFFFF" w:themeColor="background1"/>
-                <w:sz w:val="18"/>
-                <w:szCs w:val="18"/>
-                <w14:textFill>
-                  <w14:solidFill>
-                    <w14:schemeClr w14:val="bg1"/>
-                  </w14:solidFill>
-                </w14:textFill>
-              </w:rPr>
-            </w:pPr>
-            <w:r>
-              <w:rPr>
-                <w:color w:val="FFFFFF" w:themeColor="background1"/>
-                <w:sz w:val="18"/>
-                <w:szCs w:val="18"/>
-                <w14:textFill>
-                  <w14:solidFill>
-                    <w14:schemeClr w14:val="bg1"/>
-                  </w14:solidFill>
-                </w14:textFill>
-              </w:rPr>
-              <w:t xml:space="preserve">Field Description </w:t>
+                <w:rFonts w:hint="default"/>
+                <w:color w:val="FFFFFF" w:themeColor="background1"/>
+                <w:sz w:val="18"/>
+                <w:szCs w:val="18"/>
+                <w:lang w:val="en-US"/>
+                <w14:textFill>
+                  <w14:solidFill>
+                    <w14:schemeClr w14:val="bg1"/>
+                  </w14:solidFill>
+                </w14:textFill>
+              </w:rPr>
+            </w:pPr>
+            <w:r>
+              <w:rPr>
+                <w:rFonts w:hint="default"/>
+                <w:color w:val="FFFFFF" w:themeColor="background1"/>
+                <w:sz w:val="18"/>
+                <w:szCs w:val="18"/>
+                <w:lang w:val="en-US"/>
+                <w14:textFill>
+                  <w14:solidFill>
+                    <w14:schemeClr w14:val="bg1"/>
+                  </w14:solidFill>
+                </w14:textFill>
+              </w:rPr>
+              <w:t>StationID</w:t>
             </w:r>
           </w:p>
         </w:tc>
@@ -28538,28 +26468,32 @@
               <w:spacing w:line="360" w:lineRule="auto"/>
               <w:jc w:val="center"/>
               <w:rPr>
-                <w:color w:val="FFFFFF" w:themeColor="background1"/>
-                <w:sz w:val="18"/>
-                <w:szCs w:val="18"/>
-                <w14:textFill>
-                  <w14:solidFill>
-                    <w14:schemeClr w14:val="bg1"/>
-                  </w14:solidFill>
-                </w14:textFill>
-              </w:rPr>
-            </w:pPr>
-            <w:r>
-              <w:rPr>
-                <w:color w:val="FFFFFF" w:themeColor="background1"/>
-                <w:sz w:val="18"/>
-                <w:szCs w:val="18"/>
-                <w14:textFill>
-                  <w14:solidFill>
-                    <w14:schemeClr w14:val="bg1"/>
-                  </w14:solidFill>
-                </w14:textFill>
-              </w:rPr>
-              <w:t xml:space="preserve">Data Type </w:t>
+                <w:rFonts w:hint="default"/>
+                <w:color w:val="FFFFFF" w:themeColor="background1"/>
+                <w:sz w:val="18"/>
+                <w:szCs w:val="18"/>
+                <w:lang w:val="en-US"/>
+                <w14:textFill>
+                  <w14:solidFill>
+                    <w14:schemeClr w14:val="bg1"/>
+                  </w14:solidFill>
+                </w14:textFill>
+              </w:rPr>
+            </w:pPr>
+            <w:r>
+              <w:rPr>
+                <w:rFonts w:hint="default"/>
+                <w:color w:val="FFFFFF" w:themeColor="background1"/>
+                <w:sz w:val="18"/>
+                <w:szCs w:val="18"/>
+                <w:lang w:val="en-US"/>
+                <w14:textFill>
+                  <w14:solidFill>
+                    <w14:schemeClr w14:val="bg1"/>
+                  </w14:solidFill>
+                </w14:textFill>
+              </w:rPr>
+              <w:t>OrderOfStation</w:t>
             </w:r>
           </w:p>
         </w:tc>
@@ -28571,88 +26505,76 @@
         <w:tc>
           <w:tcPr>
             <w:tcW w:w="2302" w:type="dxa"/>
-            <w:vMerge w:val="restart"/>
-          </w:tcPr>
-          <w:p>
-            <w:pPr>
-              <w:pStyle w:val="3"/>
-              <w:rPr>
-                <w:rFonts w:hint="default"/>
-                <w:lang w:val="en-US"/>
-              </w:rPr>
-            </w:pPr>
-            <w:r>
-              <w:t xml:space="preserve"> </w:t>
-            </w:r>
-            <w:r>
-              <w:rPr>
-                <w:rFonts w:hint="default"/>
-                <w:lang w:val="en-US"/>
-              </w:rPr>
-              <w:t>Tunnel</w:t>
-            </w:r>
-          </w:p>
-        </w:tc>
-        <w:tc>
-          <w:tcPr>
-            <w:tcW w:w="2302" w:type="dxa"/>
-          </w:tcPr>
-          <w:p>
-            <w:pPr>
-              <w:pStyle w:val="3"/>
-              <w:rPr>
-                <w:rFonts w:hint="default"/>
-                <w:lang w:val="en-US"/>
-              </w:rPr>
-            </w:pPr>
-            <w:r>
-              <w:rPr>
-                <w:rFonts w:hint="default"/>
-                <w:lang w:val="en-US"/>
-              </w:rPr>
-              <w:t>TunnelID</w:t>
-            </w:r>
-          </w:p>
-        </w:tc>
-        <w:tc>
-          <w:tcPr>
-            <w:tcW w:w="2302" w:type="dxa"/>
-          </w:tcPr>
-          <w:p>
-            <w:pPr>
-              <w:pStyle w:val="3"/>
-              <w:rPr>
-                <w:rFonts w:hint="default"/>
-                <w:lang w:val="en-US"/>
-              </w:rPr>
-            </w:pPr>
-            <w:r>
-              <w:rPr>
-                <w:rFonts w:hint="default"/>
-                <w:lang w:val="en-US"/>
-              </w:rPr>
-              <w:t>PK</w:t>
-            </w:r>
-          </w:p>
-        </w:tc>
-        <w:tc>
-          <w:tcPr>
-            <w:tcW w:w="2302" w:type="dxa"/>
-          </w:tcPr>
-          <w:p>
-            <w:pPr>
-              <w:pStyle w:val="3"/>
-              <w:rPr>
-                <w:rFonts w:hint="default"/>
-                <w:lang w:val="en-US"/>
-              </w:rPr>
-            </w:pPr>
-            <w:r>
-              <w:rPr>
-                <w:rFonts w:hint="default"/>
-                <w:lang w:val="en-US"/>
-              </w:rPr>
-              <w:t>bigint</w:t>
+          </w:tcPr>
+          <w:p>
+            <w:pPr>
+              <w:pStyle w:val="3"/>
+            </w:pPr>
+            <w:r>
+              <w:t xml:space="preserve"> 1</w:t>
+            </w:r>
+          </w:p>
+        </w:tc>
+        <w:tc>
+          <w:tcPr>
+            <w:tcW w:w="2302" w:type="dxa"/>
+          </w:tcPr>
+          <w:p>
+            <w:pPr>
+              <w:pStyle w:val="3"/>
+              <w:rPr>
+                <w:rFonts w:hint="default"/>
+                <w:lang w:val="en-US"/>
+              </w:rPr>
+            </w:pPr>
+            <w:r>
+              <w:rPr>
+                <w:rFonts w:hint="default"/>
+                <w:lang w:val="en-US"/>
+              </w:rPr>
+              <w:t>2</w:t>
+            </w:r>
+          </w:p>
+        </w:tc>
+        <w:tc>
+          <w:tcPr>
+            <w:tcW w:w="2302" w:type="dxa"/>
+          </w:tcPr>
+          <w:p>
+            <w:pPr>
+              <w:pStyle w:val="3"/>
+              <w:rPr>
+                <w:rFonts w:hint="default"/>
+                <w:lang w:val="en-US"/>
+              </w:rPr>
+            </w:pPr>
+            <w:r>
+              <w:rPr>
+                <w:rFonts w:hint="default"/>
+                <w:lang w:val="en-US"/>
+              </w:rPr>
+              <w:t>1</w:t>
+            </w:r>
+          </w:p>
+        </w:tc>
+        <w:tc>
+          <w:tcPr>
+            <w:tcW w:w="2302" w:type="dxa"/>
+          </w:tcPr>
+          <w:p>
+            <w:pPr>
+              <w:pStyle w:val="3"/>
+              <w:rPr>
+                <w:rFonts w:hint="default"/>
+                <w:lang w:val="en-US"/>
+              </w:rPr>
+            </w:pPr>
+            <w:r>
+              <w:rPr>
+                <w:rFonts w:hint="default"/>
+                <w:lang w:val="en-US"/>
+              </w:rPr>
+              <w:t>1</w:t>
             </w:r>
           </w:p>
         </w:tc>
@@ -28664,368 +26586,6 @@
         <w:tc>
           <w:tcPr>
             <w:tcW w:w="2302" w:type="dxa"/>
-            <w:vMerge w:val="continue"/>
-          </w:tcPr>
-          <w:p>
-            <w:pPr>
-              <w:pStyle w:val="3"/>
-            </w:pPr>
-          </w:p>
-        </w:tc>
-        <w:tc>
-          <w:tcPr>
-            <w:tcW w:w="2302" w:type="dxa"/>
-          </w:tcPr>
-          <w:p>
-            <w:pPr>
-              <w:pStyle w:val="3"/>
-              <w:rPr>
-                <w:rFonts w:hint="default"/>
-                <w:lang w:val="en-US"/>
-              </w:rPr>
-            </w:pPr>
-            <w:r>
-              <w:rPr>
-                <w:rFonts w:hint="default"/>
-                <w:lang w:val="en-US"/>
-              </w:rPr>
-              <w:t>TunnelName</w:t>
-            </w:r>
-          </w:p>
-        </w:tc>
-        <w:tc>
-          <w:tcPr>
-            <w:tcW w:w="2302" w:type="dxa"/>
-          </w:tcPr>
-          <w:p>
-            <w:pPr>
-              <w:pStyle w:val="3"/>
-              <w:rPr>
-                <w:rFonts w:hint="default"/>
-                <w:lang w:val="en-US"/>
-              </w:rPr>
-            </w:pPr>
-          </w:p>
-        </w:tc>
-        <w:tc>
-          <w:tcPr>
-            <w:tcW w:w="2302" w:type="dxa"/>
-          </w:tcPr>
-          <w:p>
-            <w:pPr>
-              <w:pStyle w:val="3"/>
-              <w:rPr>
-                <w:rFonts w:hint="default"/>
-                <w:lang w:val="en-US"/>
-              </w:rPr>
-            </w:pPr>
-            <w:r>
-              <w:rPr>
-                <w:rFonts w:hint="default"/>
-                <w:lang w:val="en-US"/>
-              </w:rPr>
-              <w:t>varchar(100)</w:t>
-            </w:r>
-          </w:p>
-        </w:tc>
-      </w:tr>
-      <w:tr>
-        <w:trPr>
-          <w:trHeight w:val="432" w:hRule="atLeast"/>
-        </w:trPr>
-        <w:tc>
-          <w:tcPr>
-            <w:tcW w:w="2302" w:type="dxa"/>
-          </w:tcPr>
-          <w:p>
-            <w:pPr>
-              <w:pStyle w:val="3"/>
-            </w:pPr>
-          </w:p>
-        </w:tc>
-        <w:tc>
-          <w:tcPr>
-            <w:tcW w:w="2302" w:type="dxa"/>
-          </w:tcPr>
-          <w:p>
-            <w:pPr>
-              <w:pStyle w:val="3"/>
-              <w:rPr>
-                <w:rFonts w:hint="default"/>
-                <w:lang w:val="en-US"/>
-              </w:rPr>
-            </w:pPr>
-            <w:r>
-              <w:rPr>
-                <w:rFonts w:hint="default"/>
-                <w:lang w:val="en-US"/>
-              </w:rPr>
-              <w:t>TunnelLength</w:t>
-            </w:r>
-          </w:p>
-        </w:tc>
-        <w:tc>
-          <w:tcPr>
-            <w:tcW w:w="2302" w:type="dxa"/>
-          </w:tcPr>
-          <w:p>
-            <w:pPr>
-              <w:pStyle w:val="3"/>
-              <w:rPr>
-                <w:rFonts w:hint="default"/>
-                <w:lang w:val="en-US"/>
-              </w:rPr>
-            </w:pPr>
-          </w:p>
-        </w:tc>
-        <w:tc>
-          <w:tcPr>
-            <w:tcW w:w="2302" w:type="dxa"/>
-          </w:tcPr>
-          <w:p>
-            <w:pPr>
-              <w:pStyle w:val="3"/>
-              <w:rPr>
-                <w:rFonts w:hint="default"/>
-                <w:lang w:val="en-US"/>
-              </w:rPr>
-            </w:pPr>
-            <w:r>
-              <w:rPr>
-                <w:rFonts w:hint="default"/>
-                <w:lang w:val="en-US"/>
-              </w:rPr>
-              <w:t>numeric(8, 2)</w:t>
-            </w:r>
-          </w:p>
-        </w:tc>
-      </w:tr>
-    </w:tbl>
-    <w:p>
-      <w:pPr>
-        <w:pStyle w:val="3"/>
-      </w:pPr>
-    </w:p>
-    <w:p>
-      <w:pPr>
-        <w:pStyle w:val="3"/>
-      </w:pPr>
-      <w:r>
-        <w:t>Comments on table relationships</w:t>
-      </w:r>
-    </w:p>
-    <w:p>
-      <w:pPr>
-        <w:pStyle w:val="3"/>
-        <w:rPr>
-          <w:rFonts w:hint="default"/>
-          <w:lang w:val="en-US"/>
-        </w:rPr>
-      </w:pPr>
-      <w:r>
-        <w:rPr>
-          <w:rFonts w:hint="default"/>
-          <w:lang w:val="en-US"/>
-        </w:rPr>
-        <w:t>This table can have many dependencies, like tunnels between stations</w:t>
-      </w:r>
-    </w:p>
-    <w:p>
-      <w:pPr>
-        <w:pStyle w:val="3"/>
-        <w:rPr>
-          <w:rFonts w:hint="default"/>
-          <w:lang w:val="en-US"/>
-        </w:rPr>
-      </w:pPr>
-    </w:p>
-    <w:p>
-      <w:pPr>
-        <w:pStyle w:val="3"/>
-      </w:pPr>
-      <w:r>
-        <w:t>Example with data</w:t>
-      </w:r>
-    </w:p>
-    <w:p>
-      <w:pPr>
-        <w:pStyle w:val="3"/>
-      </w:pPr>
-    </w:p>
-    <w:tbl>
-      <w:tblPr>
-        <w:tblStyle w:val="13"/>
-        <w:tblW w:w="0" w:type="auto"/>
-        <w:tblInd w:w="-108" w:type="dxa"/>
-        <w:tblBorders>
-          <w:top w:val="single" w:color="76CDD8" w:sz="4" w:space="0"/>
-          <w:left w:val="single" w:color="76CDD8" w:sz="4" w:space="0"/>
-          <w:bottom w:val="single" w:color="76CDD8" w:sz="4" w:space="0"/>
-          <w:right w:val="single" w:color="76CDD8" w:sz="4" w:space="0"/>
-          <w:insideH w:val="single" w:color="76CDD8" w:sz="4" w:space="0"/>
-          <w:insideV w:val="single" w:color="76CDD8" w:sz="4" w:space="0"/>
-        </w:tblBorders>
-        <w:tblLayout w:type="fixed"/>
-        <w:tblCellMar>
-          <w:top w:w="0" w:type="dxa"/>
-          <w:left w:w="108" w:type="dxa"/>
-          <w:bottom w:w="0" w:type="dxa"/>
-          <w:right w:w="108" w:type="dxa"/>
-        </w:tblCellMar>
-      </w:tblPr>
-      <w:tblGrid>
-        <w:gridCol w:w="2302"/>
-        <w:gridCol w:w="2302"/>
-        <w:gridCol w:w="2302"/>
-      </w:tblGrid>
-      <w:tr>
-        <w:trPr>
-          <w:trHeight w:val="292" w:hRule="atLeast"/>
-        </w:trPr>
-        <w:tc>
-          <w:tcPr>
-            <w:tcW w:w="2302" w:type="dxa"/>
-            <w:shd w:val="clear" w:color="auto" w:fill="76CDD8"/>
-          </w:tcPr>
-          <w:p>
-            <w:pPr>
-              <w:pStyle w:val="3"/>
-              <w:widowControl w:val="0"/>
-              <w:spacing w:line="360" w:lineRule="auto"/>
-              <w:jc w:val="center"/>
-              <w:rPr>
-                <w:rFonts w:hint="default"/>
-                <w:color w:val="FFFFFF" w:themeColor="background1"/>
-                <w:sz w:val="18"/>
-                <w:szCs w:val="18"/>
-                <w:lang w:val="en-US"/>
-                <w14:textFill>
-                  <w14:solidFill>
-                    <w14:schemeClr w14:val="bg1"/>
-                  </w14:solidFill>
-                </w14:textFill>
-              </w:rPr>
-            </w:pPr>
-            <w:r>
-              <w:rPr>
-                <w:rFonts w:hint="default"/>
-                <w:color w:val="FFFFFF" w:themeColor="background1"/>
-                <w:sz w:val="18"/>
-                <w:szCs w:val="18"/>
-                <w:lang w:val="en-US"/>
-                <w14:textFill>
-                  <w14:solidFill>
-                    <w14:schemeClr w14:val="bg1"/>
-                  </w14:solidFill>
-                </w14:textFill>
-              </w:rPr>
-              <w:t>TunnelID</w:t>
-            </w:r>
-          </w:p>
-        </w:tc>
-        <w:tc>
-          <w:tcPr>
-            <w:tcW w:w="2302" w:type="dxa"/>
-            <w:shd w:val="clear" w:color="auto" w:fill="76CDD8"/>
-          </w:tcPr>
-          <w:p>
-            <w:pPr>
-              <w:pStyle w:val="3"/>
-              <w:widowControl w:val="0"/>
-              <w:spacing w:line="360" w:lineRule="auto"/>
-              <w:jc w:val="center"/>
-              <w:rPr>
-                <w:rFonts w:hint="default"/>
-                <w:color w:val="FFFFFF" w:themeColor="background1"/>
-                <w:sz w:val="18"/>
-                <w:szCs w:val="18"/>
-                <w:lang w:val="en-US"/>
-                <w14:textFill>
-                  <w14:solidFill>
-                    <w14:schemeClr w14:val="bg1"/>
-                  </w14:solidFill>
-                </w14:textFill>
-              </w:rPr>
-            </w:pPr>
-            <w:r>
-              <w:rPr>
-                <w:rFonts w:hint="default"/>
-                <w:color w:val="FFFFFF" w:themeColor="background1"/>
-                <w:sz w:val="18"/>
-                <w:szCs w:val="18"/>
-                <w:lang w:val="en-US"/>
-                <w14:textFill>
-                  <w14:solidFill>
-                    <w14:schemeClr w14:val="bg1"/>
-                  </w14:solidFill>
-                </w14:textFill>
-              </w:rPr>
-              <w:t>TunnelName</w:t>
-            </w:r>
-          </w:p>
-        </w:tc>
-        <w:tc>
-          <w:tcPr>
-            <w:tcW w:w="2302" w:type="dxa"/>
-            <w:shd w:val="clear" w:color="auto" w:fill="76CDD8"/>
-          </w:tcPr>
-          <w:p>
-            <w:pPr>
-              <w:pStyle w:val="3"/>
-              <w:widowControl w:val="0"/>
-              <w:spacing w:line="360" w:lineRule="auto"/>
-              <w:jc w:val="center"/>
-              <w:rPr>
-                <w:rFonts w:hint="default"/>
-                <w:color w:val="FFFFFF" w:themeColor="background1"/>
-                <w:sz w:val="18"/>
-                <w:szCs w:val="18"/>
-                <w:lang w:val="en-US"/>
-                <w14:textFill>
-                  <w14:solidFill>
-                    <w14:schemeClr w14:val="bg1"/>
-                  </w14:solidFill>
-                </w14:textFill>
-              </w:rPr>
-            </w:pPr>
-            <w:r>
-              <w:rPr>
-                <w:rFonts w:hint="default"/>
-                <w:color w:val="FFFFFF" w:themeColor="background1"/>
-                <w:sz w:val="18"/>
-                <w:szCs w:val="18"/>
-                <w:lang w:val="en-US"/>
-                <w14:textFill>
-                  <w14:solidFill>
-                    <w14:schemeClr w14:val="bg1"/>
-                  </w14:solidFill>
-                </w14:textFill>
-              </w:rPr>
-              <w:t>TunnelLength</w:t>
-            </w:r>
-          </w:p>
-        </w:tc>
-      </w:tr>
-      <w:tr>
-        <w:trPr>
-          <w:trHeight w:val="432" w:hRule="atLeast"/>
-        </w:trPr>
-        <w:tc>
-          <w:tcPr>
-            <w:tcW w:w="2302" w:type="dxa"/>
-          </w:tcPr>
-          <w:p>
-            <w:pPr>
-              <w:pStyle w:val="3"/>
-            </w:pPr>
-            <w:r>
-              <w:t xml:space="preserve"> 1</w:t>
-            </w:r>
-          </w:p>
-        </w:tc>
-        <w:tc>
-          <w:tcPr>
-            <w:tcW w:w="2302" w:type="dxa"/>
           </w:tcPr>
           <w:p>
             <w:pPr>
@@ -29061,7 +26621,49 @@
                 <w:rFonts w:hint="default"/>
                 <w:lang w:val="en-US"/>
               </w:rPr>
-              <w:t>1</w:t>
+              <w:t>2</w:t>
+            </w:r>
+          </w:p>
+        </w:tc>
+        <w:tc>
+          <w:tcPr>
+            <w:tcW w:w="2302" w:type="dxa"/>
+          </w:tcPr>
+          <w:p>
+            <w:pPr>
+              <w:pStyle w:val="3"/>
+              <w:rPr>
+                <w:rFonts w:hint="default"/>
+                <w:lang w:val="en-US"/>
+              </w:rPr>
+            </w:pPr>
+            <w:r>
+              <w:rPr>
+                <w:rFonts w:hint="default"/>
+                <w:lang w:val="en-US"/>
+              </w:rPr>
+              <w:t>3</w:t>
+            </w:r>
+          </w:p>
+        </w:tc>
+        <w:tc>
+          <w:tcPr>
+            <w:tcW w:w="2302" w:type="dxa"/>
+          </w:tcPr>
+          <w:p>
+            <w:pPr>
+              <w:pStyle w:val="3"/>
+              <w:rPr>
+                <w:rFonts w:hint="default"/>
+                <w:lang w:val="en-US"/>
+              </w:rPr>
+            </w:pPr>
+            <w:r>
+              <w:rPr>
+                <w:rFonts w:hint="default"/>
+                <w:lang w:val="en-US"/>
+              </w:rPr>
+              <w:t>2</w:t>
             </w:r>
           </w:p>
         </w:tc>
@@ -29090,7 +26692,7 @@
           <w:bCs/>
           <w:lang w:val="en-US"/>
         </w:rPr>
-        <w:t>TunnelStation</w:t>
+        <w:t>Tunnel</w:t>
       </w:r>
     </w:p>
     <w:p>
@@ -29114,12 +26716,16 @@
           <w:rFonts w:hint="default"/>
           <w:lang w:val="en-US"/>
         </w:rPr>
-        <w:t>The TunnelStation table describes the information about the tunnels between stations.</w:t>
-      </w:r>
-    </w:p>
-    <w:p>
-      <w:pPr>
-        <w:pStyle w:val="3"/>
+        <w:t>The Tunnel Table describes data on  the existing tunnels between stations.</w:t>
+      </w:r>
+    </w:p>
+    <w:p>
+      <w:pPr>
+        <w:pStyle w:val="3"/>
+        <w:rPr>
+          <w:rFonts w:hint="default"/>
+          <w:lang w:val="en-US"/>
+        </w:rPr>
       </w:pPr>
     </w:p>
     <w:tbl>
@@ -29320,32 +26926,35 @@
               </w:rPr>
             </w:pPr>
             <w:r>
-              <w:rPr>
-                <w:rFonts w:hint="default"/>
-                <w:lang w:val="en-US"/>
-              </w:rPr>
-              <w:t>TunnelStation</w:t>
-            </w:r>
-          </w:p>
-        </w:tc>
-        <w:tc>
-          <w:tcPr>
-            <w:tcW w:w="2302" w:type="dxa"/>
-          </w:tcPr>
-          <w:p>
-            <w:pPr>
-              <w:pStyle w:val="3"/>
-              <w:rPr>
-                <w:rFonts w:hint="default"/>
-                <w:lang w:val="en-US"/>
-              </w:rPr>
-            </w:pPr>
-            <w:r>
-              <w:rPr>
-                <w:rFonts w:hint="default"/>
-                <w:lang w:val="en-US"/>
-              </w:rPr>
-              <w:t>TunnelStationID</w:t>
+              <w:t xml:space="preserve"> </w:t>
+            </w:r>
+            <w:r>
+              <w:rPr>
+                <w:rFonts w:hint="default"/>
+                <w:lang w:val="en-US"/>
+              </w:rPr>
+              <w:t>Tunnel</w:t>
+            </w:r>
+          </w:p>
+        </w:tc>
+        <w:tc>
+          <w:tcPr>
+            <w:tcW w:w="2302" w:type="dxa"/>
+          </w:tcPr>
+          <w:p>
+            <w:pPr>
+              <w:pStyle w:val="3"/>
+              <w:rPr>
+                <w:rFonts w:hint="default"/>
+                <w:lang w:val="en-US"/>
+              </w:rPr>
+            </w:pPr>
+            <w:r>
+              <w:rPr>
+                <w:rFonts w:hint="default"/>
+                <w:lang w:val="en-US"/>
+              </w:rPr>
+              <w:t>TunnelID</w:t>
             </w:r>
           </w:p>
         </w:tc>
@@ -29424,49 +27033,42 @@
                 <w:rFonts w:hint="default"/>
                 <w:lang w:val="en-US"/>
               </w:rPr>
-              <w:t>TunnelID</w:t>
-            </w:r>
-          </w:p>
-        </w:tc>
-        <w:tc>
-          <w:tcPr>
-            <w:tcW w:w="2302" w:type="dxa"/>
-          </w:tcPr>
-          <w:p>
-            <w:pPr>
-              <w:pStyle w:val="3"/>
-              <w:rPr>
-                <w:rFonts w:hint="default"/>
-                <w:lang w:val="en-US"/>
-              </w:rPr>
-            </w:pPr>
-            <w:r>
-              <w:rPr>
-                <w:rFonts w:hint="default"/>
-                <w:lang w:val="en-US"/>
-              </w:rPr>
-              <w:t>FK</w:t>
-            </w:r>
-          </w:p>
-        </w:tc>
-        <w:tc>
-          <w:tcPr>
-            <w:tcW w:w="2302" w:type="dxa"/>
-          </w:tcPr>
-          <w:p>
-            <w:pPr>
-              <w:pStyle w:val="3"/>
-              <w:rPr>
-                <w:rFonts w:hint="default"/>
-                <w:lang w:val="en-US"/>
-              </w:rPr>
-            </w:pPr>
-            <w:r>
-              <w:rPr>
-                <w:rFonts w:hint="default"/>
-                <w:lang w:val="en-US"/>
-              </w:rPr>
-              <w:t>bigint</w:t>
+              <w:t>TunnelName</w:t>
+            </w:r>
+          </w:p>
+        </w:tc>
+        <w:tc>
+          <w:tcPr>
+            <w:tcW w:w="2302" w:type="dxa"/>
+          </w:tcPr>
+          <w:p>
+            <w:pPr>
+              <w:pStyle w:val="3"/>
+              <w:rPr>
+                <w:rFonts w:hint="default"/>
+                <w:lang w:val="en-US"/>
+              </w:rPr>
+            </w:pPr>
+          </w:p>
+        </w:tc>
+        <w:tc>
+          <w:tcPr>
+            <w:tcW w:w="2302" w:type="dxa"/>
+          </w:tcPr>
+          <w:p>
+            <w:pPr>
+              <w:pStyle w:val="3"/>
+              <w:rPr>
+                <w:rFonts w:hint="default"/>
+                <w:lang w:val="en-US"/>
+              </w:rPr>
+            </w:pPr>
+            <w:r>
+              <w:rPr>
+                <w:rFonts w:hint="default"/>
+                <w:lang w:val="en-US"/>
+              </w:rPr>
+              <w:t>varchar(100)</w:t>
             </w:r>
           </w:p>
         </w:tc>
@@ -29502,49 +27104,42 @@
                 <w:rFonts w:hint="default"/>
                 <w:lang w:val="en-US"/>
               </w:rPr>
-              <w:t>StationID</w:t>
-            </w:r>
-          </w:p>
-        </w:tc>
-        <w:tc>
-          <w:tcPr>
-            <w:tcW w:w="2302" w:type="dxa"/>
-          </w:tcPr>
-          <w:p>
-            <w:pPr>
-              <w:pStyle w:val="3"/>
-              <w:rPr>
-                <w:rFonts w:hint="default"/>
-                <w:lang w:val="en-US"/>
-              </w:rPr>
-            </w:pPr>
-            <w:r>
-              <w:rPr>
-                <w:rFonts w:hint="default"/>
-                <w:lang w:val="en-US"/>
-              </w:rPr>
-              <w:t>FK</w:t>
-            </w:r>
-          </w:p>
-        </w:tc>
-        <w:tc>
-          <w:tcPr>
-            <w:tcW w:w="2302" w:type="dxa"/>
-          </w:tcPr>
-          <w:p>
-            <w:pPr>
-              <w:pStyle w:val="3"/>
-              <w:rPr>
-                <w:rFonts w:hint="default"/>
-                <w:lang w:val="en-US"/>
-              </w:rPr>
-            </w:pPr>
-            <w:r>
-              <w:rPr>
-                <w:rFonts w:hint="default"/>
-                <w:lang w:val="en-US"/>
-              </w:rPr>
-              <w:t>bigint</w:t>
+              <w:t>TunnelLength</w:t>
+            </w:r>
+          </w:p>
+        </w:tc>
+        <w:tc>
+          <w:tcPr>
+            <w:tcW w:w="2302" w:type="dxa"/>
+          </w:tcPr>
+          <w:p>
+            <w:pPr>
+              <w:pStyle w:val="3"/>
+              <w:rPr>
+                <w:rFonts w:hint="default"/>
+                <w:lang w:val="en-US"/>
+              </w:rPr>
+            </w:pPr>
+          </w:p>
+        </w:tc>
+        <w:tc>
+          <w:tcPr>
+            <w:tcW w:w="2302" w:type="dxa"/>
+          </w:tcPr>
+          <w:p>
+            <w:pPr>
+              <w:pStyle w:val="3"/>
+              <w:rPr>
+                <w:rFonts w:hint="default"/>
+                <w:lang w:val="en-US"/>
+              </w:rPr>
+            </w:pPr>
+            <w:r>
+              <w:rPr>
+                <w:rFonts w:hint="default"/>
+                <w:lang w:val="en-US"/>
+              </w:rPr>
+              <w:t>numeric(8, 2)</w:t>
             </w:r>
           </w:p>
         </w:tc>
@@ -29576,7 +27171,7 @@
           <w:rFonts w:hint="default"/>
           <w:lang w:val="en-US"/>
         </w:rPr>
-        <w:t>This table is used to describe many-to-many relationship between tunnels and station.</w:t>
+        <w:t>This table can have many dependencies, like tunnels between stations</w:t>
       </w:r>
     </w:p>
     <w:p>
@@ -29668,7 +27263,7 @@
                   </w14:solidFill>
                 </w14:textFill>
               </w:rPr>
-              <w:t>TunnelStationID</w:t>
+              <w:t>TunnelID</w:t>
             </w:r>
           </w:p>
         </w:tc>
@@ -29709,7 +27304,7 @@
                   </w14:solidFill>
                 </w14:textFill>
               </w:rPr>
-              <w:t>TunnelID</w:t>
+              <w:t>TunnelName</w:t>
             </w:r>
           </w:p>
         </w:tc>
@@ -29750,7 +27345,7 @@
                   </w14:solidFill>
                 </w14:textFill>
               </w:rPr>
-              <w:t>StationID</w:t>
+              <w:t>TunnelLength</w:t>
             </w:r>
           </w:p>
         </w:tc>
@@ -29810,7 +27405,7 @@
                 <w:rFonts w:hint="default"/>
                 <w:lang w:val="en-US"/>
               </w:rPr>
-              <w:t>3</w:t>
+              <w:t>1</w:t>
             </w:r>
           </w:p>
         </w:tc>
@@ -29839,7 +27434,7 @@
           <w:bCs/>
           <w:lang w:val="en-US"/>
         </w:rPr>
-        <w:t>ArchieveMaintenance</w:t>
+        <w:t>TunnelStation</w:t>
       </w:r>
     </w:p>
     <w:p>
@@ -29863,16 +27458,12 @@
           <w:rFonts w:hint="default"/>
           <w:lang w:val="en-US"/>
         </w:rPr>
-        <w:t>This table describes information about the Maintenance work done in the past.</w:t>
-      </w:r>
-    </w:p>
-    <w:p>
-      <w:pPr>
-        <w:pStyle w:val="3"/>
-        <w:rPr>
-          <w:rFonts w:hint="default"/>
-          <w:lang w:val="en-US"/>
-        </w:rPr>
+        <w:t>The TunnelStation table describes the information about the tunnels between stations.</w:t>
+      </w:r>
+    </w:p>
+    <w:p>
+      <w:pPr>
+        <w:pStyle w:val="3"/>
       </w:pPr>
     </w:p>
     <w:tbl>
@@ -30073,35 +27664,32 @@
               </w:rPr>
             </w:pPr>
             <w:r>
-              <w:t xml:space="preserve"> </w:t>
-            </w:r>
-            <w:r>
-              <w:rPr>
-                <w:rFonts w:hint="default"/>
-                <w:lang w:val="en-US"/>
-              </w:rPr>
-              <w:t>ArchiveMaintenance</w:t>
-            </w:r>
-          </w:p>
-        </w:tc>
-        <w:tc>
-          <w:tcPr>
-            <w:tcW w:w="2302" w:type="dxa"/>
-          </w:tcPr>
-          <w:p>
-            <w:pPr>
-              <w:pStyle w:val="3"/>
-              <w:rPr>
-                <w:rFonts w:hint="default"/>
-                <w:lang w:val="en-US"/>
-              </w:rPr>
-            </w:pPr>
-            <w:r>
-              <w:rPr>
-                <w:rFonts w:hint="default"/>
-                <w:lang w:val="en-US"/>
-              </w:rPr>
-              <w:t>ArchiveMaintenanceID</w:t>
+              <w:rPr>
+                <w:rFonts w:hint="default"/>
+                <w:lang w:val="en-US"/>
+              </w:rPr>
+              <w:t>TunnelStation</w:t>
+            </w:r>
+          </w:p>
+        </w:tc>
+        <w:tc>
+          <w:tcPr>
+            <w:tcW w:w="2302" w:type="dxa"/>
+          </w:tcPr>
+          <w:p>
+            <w:pPr>
+              <w:pStyle w:val="3"/>
+              <w:rPr>
+                <w:rFonts w:hint="default"/>
+                <w:lang w:val="en-US"/>
+              </w:rPr>
+            </w:pPr>
+            <w:r>
+              <w:rPr>
+                <w:rFonts w:hint="default"/>
+                <w:lang w:val="en-US"/>
+              </w:rPr>
+              <w:t>TunnelStationID</w:t>
             </w:r>
           </w:p>
         </w:tc>
@@ -30180,7 +27768,7 @@
                 <w:rFonts w:hint="default"/>
                 <w:lang w:val="en-US"/>
               </w:rPr>
-              <w:t>MaintenanceTargetID</w:t>
+              <w:t>TunnelID</w:t>
             </w:r>
           </w:p>
         </w:tc>
@@ -30258,235 +27846,29 @@
                 <w:rFonts w:hint="default"/>
                 <w:lang w:val="en-US"/>
               </w:rPr>
-              <w:t>MaintenanceStartDate</w:t>
-            </w:r>
-          </w:p>
-        </w:tc>
-        <w:tc>
-          <w:tcPr>
-            <w:tcW w:w="2302" w:type="dxa"/>
-          </w:tcPr>
-          <w:p>
-            <w:pPr>
-              <w:pStyle w:val="3"/>
-              <w:rPr>
-                <w:rFonts w:hint="default"/>
-                <w:lang w:val="en-US"/>
-              </w:rPr>
-            </w:pPr>
-          </w:p>
-        </w:tc>
-        <w:tc>
-          <w:tcPr>
-            <w:tcW w:w="2302" w:type="dxa"/>
-          </w:tcPr>
-          <w:p>
-            <w:pPr>
-              <w:pStyle w:val="3"/>
-              <w:rPr>
-                <w:rFonts w:hint="default"/>
-                <w:lang w:val="en-US"/>
-              </w:rPr>
-            </w:pPr>
-            <w:r>
-              <w:rPr>
-                <w:rFonts w:hint="default"/>
-                <w:lang w:val="en-US"/>
-              </w:rPr>
-              <w:t>date</w:t>
-            </w:r>
-          </w:p>
-        </w:tc>
-      </w:tr>
-      <w:tr>
-        <w:trPr>
-          <w:trHeight w:val="432" w:hRule="atLeast"/>
-        </w:trPr>
-        <w:tc>
-          <w:tcPr>
-            <w:tcW w:w="2302" w:type="dxa"/>
-          </w:tcPr>
-          <w:p>
-            <w:pPr>
-              <w:pStyle w:val="3"/>
-            </w:pPr>
-          </w:p>
-        </w:tc>
-        <w:tc>
-          <w:tcPr>
-            <w:tcW w:w="2302" w:type="dxa"/>
-          </w:tcPr>
-          <w:p>
-            <w:pPr>
-              <w:pStyle w:val="3"/>
-              <w:rPr>
-                <w:rFonts w:hint="default"/>
-                <w:lang w:val="en-US"/>
-              </w:rPr>
-            </w:pPr>
-            <w:r>
-              <w:rPr>
-                <w:rFonts w:hint="default"/>
-                <w:lang w:val="en-US"/>
-              </w:rPr>
-              <w:t>MaintenanceEndDate</w:t>
-            </w:r>
-          </w:p>
-        </w:tc>
-        <w:tc>
-          <w:tcPr>
-            <w:tcW w:w="2302" w:type="dxa"/>
-          </w:tcPr>
-          <w:p>
-            <w:pPr>
-              <w:pStyle w:val="3"/>
-              <w:rPr>
-                <w:rFonts w:hint="default"/>
-                <w:lang w:val="en-US"/>
-              </w:rPr>
-            </w:pPr>
-          </w:p>
-        </w:tc>
-        <w:tc>
-          <w:tcPr>
-            <w:tcW w:w="2302" w:type="dxa"/>
-          </w:tcPr>
-          <w:p>
-            <w:pPr>
-              <w:pStyle w:val="3"/>
-              <w:rPr>
-                <w:rFonts w:hint="default"/>
-                <w:lang w:val="en-US"/>
-              </w:rPr>
-            </w:pPr>
-            <w:r>
-              <w:rPr>
-                <w:rFonts w:hint="default"/>
-                <w:lang w:val="en-US"/>
-              </w:rPr>
-              <w:t>date</w:t>
-            </w:r>
-          </w:p>
-        </w:tc>
-      </w:tr>
-      <w:tr>
-        <w:trPr>
-          <w:trHeight w:val="432" w:hRule="atLeast"/>
-        </w:trPr>
-        <w:tc>
-          <w:tcPr>
-            <w:tcW w:w="2302" w:type="dxa"/>
-          </w:tcPr>
-          <w:p>
-            <w:pPr>
-              <w:pStyle w:val="3"/>
-            </w:pPr>
-          </w:p>
-        </w:tc>
-        <w:tc>
-          <w:tcPr>
-            <w:tcW w:w="2302" w:type="dxa"/>
-          </w:tcPr>
-          <w:p>
-            <w:pPr>
-              <w:pStyle w:val="3"/>
-              <w:rPr>
-                <w:rFonts w:hint="default"/>
-                <w:lang w:val="en-US"/>
-              </w:rPr>
-            </w:pPr>
-            <w:r>
-              <w:rPr>
-                <w:rFonts w:hint="default"/>
-                <w:lang w:val="en-US"/>
-              </w:rPr>
-              <w:t>Cause</w:t>
-            </w:r>
-          </w:p>
-        </w:tc>
-        <w:tc>
-          <w:tcPr>
-            <w:tcW w:w="2302" w:type="dxa"/>
-          </w:tcPr>
-          <w:p>
-            <w:pPr>
-              <w:pStyle w:val="3"/>
-              <w:rPr>
-                <w:rFonts w:hint="default"/>
-                <w:lang w:val="en-US"/>
-              </w:rPr>
-            </w:pPr>
-          </w:p>
-        </w:tc>
-        <w:tc>
-          <w:tcPr>
-            <w:tcW w:w="2302" w:type="dxa"/>
-          </w:tcPr>
-          <w:p>
-            <w:pPr>
-              <w:pStyle w:val="3"/>
-              <w:rPr>
-                <w:rFonts w:hint="default"/>
-                <w:lang w:val="en-US"/>
-              </w:rPr>
-            </w:pPr>
-            <w:r>
-              <w:rPr>
-                <w:rFonts w:hint="default"/>
-                <w:lang w:val="en-US"/>
-              </w:rPr>
-              <w:t>varchar(255)</w:t>
-            </w:r>
-          </w:p>
-        </w:tc>
-      </w:tr>
-      <w:tr>
-        <w:trPr>
-          <w:trHeight w:val="432" w:hRule="atLeast"/>
-        </w:trPr>
-        <w:tc>
-          <w:tcPr>
-            <w:tcW w:w="2302" w:type="dxa"/>
-          </w:tcPr>
-          <w:p>
-            <w:pPr>
-              <w:pStyle w:val="3"/>
-            </w:pPr>
-          </w:p>
-        </w:tc>
-        <w:tc>
-          <w:tcPr>
-            <w:tcW w:w="2302" w:type="dxa"/>
-          </w:tcPr>
-          <w:p>
-            <w:pPr>
-              <w:pStyle w:val="3"/>
-              <w:rPr>
-                <w:rFonts w:hint="default"/>
-                <w:lang w:val="en-US"/>
-              </w:rPr>
-            </w:pPr>
-            <w:r>
-              <w:rPr>
-                <w:rFonts w:hint="default"/>
-                <w:lang w:val="en-US"/>
-              </w:rPr>
-              <w:t>CostOfMaintenance</w:t>
-            </w:r>
-          </w:p>
-        </w:tc>
-        <w:tc>
-          <w:tcPr>
-            <w:tcW w:w="2302" w:type="dxa"/>
-          </w:tcPr>
-          <w:p>
-            <w:pPr>
-              <w:pStyle w:val="3"/>
-              <w:rPr>
-                <w:rFonts w:hint="default"/>
-                <w:lang w:val="en-US"/>
-              </w:rPr>
-            </w:pPr>
+              <w:t>StationID</w:t>
+            </w:r>
+          </w:p>
+        </w:tc>
+        <w:tc>
+          <w:tcPr>
+            <w:tcW w:w="2302" w:type="dxa"/>
+          </w:tcPr>
+          <w:p>
+            <w:pPr>
+              <w:pStyle w:val="3"/>
+              <w:rPr>
+                <w:rFonts w:hint="default"/>
+                <w:lang w:val="en-US"/>
+              </w:rPr>
+            </w:pPr>
+            <w:r>
+              <w:rPr>
+                <w:rFonts w:hint="default"/>
+                <w:lang w:val="en-US"/>
+              </w:rPr>
+              <w:t>FK</w:t>
+            </w:r>
           </w:p>
         </w:tc>
         <w:tc>
@@ -30507,77 +27889,6 @@
                 <w:lang w:val="en-US"/>
               </w:rPr>
               <w:t>bigint</w:t>
-            </w:r>
-          </w:p>
-        </w:tc>
-      </w:tr>
-      <w:tr>
-        <w:trPr>
-          <w:trHeight w:val="432" w:hRule="atLeast"/>
-        </w:trPr>
-        <w:tc>
-          <w:tcPr>
-            <w:tcW w:w="2302" w:type="dxa"/>
-          </w:tcPr>
-          <w:p>
-            <w:pPr>
-              <w:pStyle w:val="3"/>
-            </w:pPr>
-          </w:p>
-        </w:tc>
-        <w:tc>
-          <w:tcPr>
-            <w:tcW w:w="2302" w:type="dxa"/>
-          </w:tcPr>
-          <w:p>
-            <w:pPr>
-              <w:pStyle w:val="3"/>
-              <w:rPr>
-                <w:rFonts w:hint="default"/>
-                <w:lang w:val="en-US"/>
-              </w:rPr>
-            </w:pPr>
-            <w:r>
-              <w:rPr>
-                <w:rFonts w:hint="default"/>
-                <w:lang w:val="en-US"/>
-              </w:rPr>
-              <w:t>FullDescription</w:t>
-            </w:r>
-          </w:p>
-        </w:tc>
-        <w:tc>
-          <w:tcPr>
-            <w:tcW w:w="2302" w:type="dxa"/>
-          </w:tcPr>
-          <w:p>
-            <w:pPr>
-              <w:pStyle w:val="3"/>
-              <w:rPr>
-                <w:rFonts w:hint="default"/>
-                <w:lang w:val="en-US"/>
-              </w:rPr>
-            </w:pPr>
-          </w:p>
-        </w:tc>
-        <w:tc>
-          <w:tcPr>
-            <w:tcW w:w="2302" w:type="dxa"/>
-          </w:tcPr>
-          <w:p>
-            <w:pPr>
-              <w:pStyle w:val="3"/>
-              <w:rPr>
-                <w:rFonts w:hint="default"/>
-                <w:lang w:val="en-US"/>
-              </w:rPr>
-            </w:pPr>
-            <w:r>
-              <w:rPr>
-                <w:rFonts w:hint="default"/>
-                <w:lang w:val="en-US"/>
-              </w:rPr>
-              <w:t>text</w:t>
             </w:r>
           </w:p>
         </w:tc>
@@ -30609,7 +27920,7 @@
           <w:rFonts w:hint="default"/>
           <w:lang w:val="en-US"/>
         </w:rPr>
-        <w:t>This table has one relationship with MaintenanceTarget table.</w:t>
+        <w:t>This table is used to describe many-to-many relationship between tunnels and station.</w:t>
       </w:r>
     </w:p>
     <w:p>
@@ -30632,512 +27943,6 @@
     <w:p>
       <w:pPr>
         <w:pStyle w:val="3"/>
-      </w:pPr>
-    </w:p>
-    <w:tbl>
-      <w:tblPr>
-        <w:tblStyle w:val="13"/>
-        <w:tblW w:w="10115" w:type="dxa"/>
-        <w:tblInd w:w="-108" w:type="dxa"/>
-        <w:tblBorders>
-          <w:top w:val="single" w:color="76CDD8" w:sz="4" w:space="0"/>
-          <w:left w:val="single" w:color="76CDD8" w:sz="4" w:space="0"/>
-          <w:bottom w:val="single" w:color="76CDD8" w:sz="4" w:space="0"/>
-          <w:right w:val="single" w:color="76CDD8" w:sz="4" w:space="0"/>
-          <w:insideH w:val="single" w:color="76CDD8" w:sz="4" w:space="0"/>
-          <w:insideV w:val="single" w:color="76CDD8" w:sz="4" w:space="0"/>
-        </w:tblBorders>
-        <w:tblLayout w:type="fixed"/>
-        <w:tblCellMar>
-          <w:top w:w="0" w:type="dxa"/>
-          <w:left w:w="108" w:type="dxa"/>
-          <w:bottom w:w="0" w:type="dxa"/>
-          <w:right w:w="108" w:type="dxa"/>
-        </w:tblCellMar>
-      </w:tblPr>
-      <w:tblGrid>
-        <w:gridCol w:w="1445"/>
-        <w:gridCol w:w="1445"/>
-        <w:gridCol w:w="1445"/>
-        <w:gridCol w:w="1445"/>
-        <w:gridCol w:w="1445"/>
-        <w:gridCol w:w="1445"/>
-        <w:gridCol w:w="1445"/>
-      </w:tblGrid>
-      <w:tr>
-        <w:trPr>
-          <w:trHeight w:val="759" w:hRule="atLeast"/>
-        </w:trPr>
-        <w:tc>
-          <w:tcPr>
-            <w:tcW w:w="1445" w:type="dxa"/>
-            <w:shd w:val="clear" w:color="auto" w:fill="76CDD8"/>
-          </w:tcPr>
-          <w:p>
-            <w:pPr>
-              <w:pStyle w:val="3"/>
-              <w:widowControl w:val="0"/>
-              <w:spacing w:line="360" w:lineRule="auto"/>
-              <w:jc w:val="center"/>
-              <w:rPr>
-                <w:rFonts w:hint="default"/>
-                <w:color w:val="FFFFFF" w:themeColor="background1"/>
-                <w:sz w:val="18"/>
-                <w:szCs w:val="18"/>
-                <w:lang w:val="en-US"/>
-                <w14:textFill>
-                  <w14:solidFill>
-                    <w14:schemeClr w14:val="bg1"/>
-                  </w14:solidFill>
-                </w14:textFill>
-              </w:rPr>
-            </w:pPr>
-            <w:r>
-              <w:rPr>
-                <w:rFonts w:hint="default"/>
-                <w:color w:val="FFFFFF" w:themeColor="background1"/>
-                <w:sz w:val="18"/>
-                <w:szCs w:val="18"/>
-                <w:lang w:val="en-US"/>
-                <w14:textFill>
-                  <w14:solidFill>
-                    <w14:schemeClr w14:val="bg1"/>
-                  </w14:solidFill>
-                </w14:textFill>
-              </w:rPr>
-              <w:t>ArchiveMaintenanceID</w:t>
-            </w:r>
-          </w:p>
-        </w:tc>
-        <w:tc>
-          <w:tcPr>
-            <w:tcW w:w="1445" w:type="dxa"/>
-            <w:shd w:val="clear" w:color="auto" w:fill="76CDD8"/>
-          </w:tcPr>
-          <w:p>
-            <w:pPr>
-              <w:pStyle w:val="3"/>
-              <w:widowControl w:val="0"/>
-              <w:spacing w:line="360" w:lineRule="auto"/>
-              <w:jc w:val="center"/>
-              <w:rPr>
-                <w:rFonts w:hint="default"/>
-                <w:color w:val="FFFFFF" w:themeColor="background1"/>
-                <w:sz w:val="18"/>
-                <w:szCs w:val="18"/>
-                <w:lang w:val="en-US"/>
-                <w14:textFill>
-                  <w14:solidFill>
-                    <w14:schemeClr w14:val="bg1"/>
-                  </w14:solidFill>
-                </w14:textFill>
-              </w:rPr>
-            </w:pPr>
-            <w:r>
-              <w:rPr>
-                <w:rFonts w:hint="default"/>
-                <w:color w:val="FFFFFF" w:themeColor="background1"/>
-                <w:lang w:val="en-US"/>
-                <w14:textFill>
-                  <w14:solidFill>
-                    <w14:schemeClr w14:val="bg1"/>
-                  </w14:solidFill>
-                </w14:textFill>
-              </w:rPr>
-              <w:t>MaintenanceTargetID</w:t>
-            </w:r>
-          </w:p>
-        </w:tc>
-        <w:tc>
-          <w:tcPr>
-            <w:tcW w:w="1445" w:type="dxa"/>
-            <w:shd w:val="clear" w:color="auto" w:fill="76CDD8"/>
-          </w:tcPr>
-          <w:p>
-            <w:pPr>
-              <w:pStyle w:val="3"/>
-              <w:widowControl w:val="0"/>
-              <w:spacing w:line="360" w:lineRule="auto"/>
-              <w:jc w:val="center"/>
-              <w:rPr>
-                <w:rFonts w:hint="default"/>
-                <w:color w:val="FFFFFF" w:themeColor="background1"/>
-                <w:sz w:val="18"/>
-                <w:szCs w:val="18"/>
-                <w:lang w:val="en-US"/>
-                <w14:textFill>
-                  <w14:solidFill>
-                    <w14:schemeClr w14:val="bg1"/>
-                  </w14:solidFill>
-                </w14:textFill>
-              </w:rPr>
-            </w:pPr>
-            <w:r>
-              <w:rPr>
-                <w:rFonts w:hint="default"/>
-                <w:color w:val="FFFFFF" w:themeColor="background1"/>
-                <w:lang w:val="en-US"/>
-                <w14:textFill>
-                  <w14:solidFill>
-                    <w14:schemeClr w14:val="bg1"/>
-                  </w14:solidFill>
-                </w14:textFill>
-              </w:rPr>
-              <w:t>MaintenanceStartDate</w:t>
-            </w:r>
-          </w:p>
-        </w:tc>
-        <w:tc>
-          <w:tcPr>
-            <w:tcW w:w="1445" w:type="dxa"/>
-            <w:shd w:val="clear" w:color="auto" w:fill="76CDD8"/>
-          </w:tcPr>
-          <w:p>
-            <w:pPr>
-              <w:pStyle w:val="3"/>
-              <w:widowControl w:val="0"/>
-              <w:spacing w:line="360" w:lineRule="auto"/>
-              <w:jc w:val="center"/>
-              <w:rPr>
-                <w:rFonts w:hint="default"/>
-                <w:color w:val="FFFFFF" w:themeColor="background1"/>
-                <w:lang w:val="en-US"/>
-                <w14:textFill>
-                  <w14:solidFill>
-                    <w14:schemeClr w14:val="bg1"/>
-                  </w14:solidFill>
-                </w14:textFill>
-              </w:rPr>
-            </w:pPr>
-            <w:r>
-              <w:rPr>
-                <w:rFonts w:hint="default"/>
-                <w:color w:val="FFFFFF" w:themeColor="background1"/>
-                <w:lang w:val="en-US"/>
-                <w14:textFill>
-                  <w14:solidFill>
-                    <w14:schemeClr w14:val="bg1"/>
-                  </w14:solidFill>
-                </w14:textFill>
-              </w:rPr>
-              <w:t>MaintenanceEndDate</w:t>
-            </w:r>
-          </w:p>
-        </w:tc>
-        <w:tc>
-          <w:tcPr>
-            <w:tcW w:w="1445" w:type="dxa"/>
-            <w:shd w:val="clear" w:color="auto" w:fill="76CDD8"/>
-          </w:tcPr>
-          <w:p>
-            <w:pPr>
-              <w:pStyle w:val="3"/>
-              <w:widowControl w:val="0"/>
-              <w:spacing w:line="360" w:lineRule="auto"/>
-              <w:jc w:val="center"/>
-              <w:rPr>
-                <w:rFonts w:hint="default"/>
-                <w:color w:val="FFFFFF" w:themeColor="background1"/>
-                <w:lang w:val="en-US"/>
-                <w14:textFill>
-                  <w14:solidFill>
-                    <w14:schemeClr w14:val="bg1"/>
-                  </w14:solidFill>
-                </w14:textFill>
-              </w:rPr>
-            </w:pPr>
-            <w:r>
-              <w:rPr>
-                <w:rFonts w:hint="default"/>
-                <w:color w:val="FFFFFF" w:themeColor="background1"/>
-                <w:lang w:val="en-US"/>
-                <w14:textFill>
-                  <w14:solidFill>
-                    <w14:schemeClr w14:val="bg1"/>
-                  </w14:solidFill>
-                </w14:textFill>
-              </w:rPr>
-              <w:t>Cause</w:t>
-            </w:r>
-          </w:p>
-        </w:tc>
-        <w:tc>
-          <w:tcPr>
-            <w:tcW w:w="1445" w:type="dxa"/>
-            <w:shd w:val="clear" w:color="auto" w:fill="76CDD8"/>
-          </w:tcPr>
-          <w:p>
-            <w:pPr>
-              <w:pStyle w:val="3"/>
-              <w:widowControl w:val="0"/>
-              <w:spacing w:line="360" w:lineRule="auto"/>
-              <w:jc w:val="center"/>
-              <w:rPr>
-                <w:rFonts w:hint="default"/>
-                <w:color w:val="FFFFFF" w:themeColor="background1"/>
-                <w:lang w:val="en-US"/>
-                <w14:textFill>
-                  <w14:solidFill>
-                    <w14:schemeClr w14:val="bg1"/>
-                  </w14:solidFill>
-                </w14:textFill>
-              </w:rPr>
-            </w:pPr>
-            <w:r>
-              <w:rPr>
-                <w:rFonts w:hint="default"/>
-                <w:color w:val="FFFFFF" w:themeColor="background1"/>
-                <w:lang w:val="en-US"/>
-                <w14:textFill>
-                  <w14:solidFill>
-                    <w14:schemeClr w14:val="bg1"/>
-                  </w14:solidFill>
-                </w14:textFill>
-              </w:rPr>
-              <w:t>CostOfMaintenance</w:t>
-            </w:r>
-          </w:p>
-        </w:tc>
-        <w:tc>
-          <w:tcPr>
-            <w:tcW w:w="1445" w:type="dxa"/>
-            <w:shd w:val="clear" w:color="auto" w:fill="76CDD8"/>
-          </w:tcPr>
-          <w:p>
-            <w:pPr>
-              <w:pStyle w:val="3"/>
-              <w:widowControl w:val="0"/>
-              <w:spacing w:line="360" w:lineRule="auto"/>
-              <w:jc w:val="center"/>
-              <w:rPr>
-                <w:rFonts w:hint="default"/>
-                <w:color w:val="FFFFFF" w:themeColor="background1"/>
-                <w:lang w:val="en-US"/>
-                <w14:textFill>
-                  <w14:solidFill>
-                    <w14:schemeClr w14:val="bg1"/>
-                  </w14:solidFill>
-                </w14:textFill>
-              </w:rPr>
-            </w:pPr>
-            <w:r>
-              <w:rPr>
-                <w:rFonts w:hint="default"/>
-                <w:color w:val="FFFFFF" w:themeColor="background1"/>
-                <w:lang w:val="en-US"/>
-                <w14:textFill>
-                  <w14:solidFill>
-                    <w14:schemeClr w14:val="bg1"/>
-                  </w14:solidFill>
-                </w14:textFill>
-              </w:rPr>
-              <w:t>FullDescription</w:t>
-            </w:r>
-          </w:p>
-        </w:tc>
-      </w:tr>
-      <w:tr>
-        <w:trPr>
-          <w:trHeight w:val="366" w:hRule="atLeast"/>
-        </w:trPr>
-        <w:tc>
-          <w:tcPr>
-            <w:tcW w:w="1445" w:type="dxa"/>
-          </w:tcPr>
-          <w:p>
-            <w:pPr>
-              <w:pStyle w:val="3"/>
-            </w:pPr>
-            <w:r>
-              <w:t xml:space="preserve"> 1</w:t>
-            </w:r>
-          </w:p>
-        </w:tc>
-        <w:tc>
-          <w:tcPr>
-            <w:tcW w:w="1445" w:type="dxa"/>
-          </w:tcPr>
-          <w:p>
-            <w:pPr>
-              <w:pStyle w:val="3"/>
-              <w:rPr>
-                <w:rFonts w:hint="default"/>
-                <w:lang w:val="en-US"/>
-              </w:rPr>
-            </w:pPr>
-            <w:r>
-              <w:rPr>
-                <w:rFonts w:hint="default"/>
-                <w:lang w:val="en-US"/>
-              </w:rPr>
-              <w:t>2</w:t>
-            </w:r>
-          </w:p>
-        </w:tc>
-        <w:tc>
-          <w:tcPr>
-            <w:tcW w:w="1445" w:type="dxa"/>
-          </w:tcPr>
-          <w:p>
-            <w:pPr>
-              <w:pStyle w:val="3"/>
-              <w:rPr>
-                <w:rFonts w:hint="default"/>
-                <w:lang w:val="en-US"/>
-              </w:rPr>
-            </w:pPr>
-            <w:r>
-              <w:rPr>
-                <w:rFonts w:hint="default"/>
-                <w:lang w:val="en-US"/>
-              </w:rPr>
-              <w:t>12.02.2022</w:t>
-            </w:r>
-          </w:p>
-        </w:tc>
-        <w:tc>
-          <w:tcPr>
-            <w:tcW w:w="1445" w:type="dxa"/>
-          </w:tcPr>
-          <w:p>
-            <w:pPr>
-              <w:pStyle w:val="3"/>
-              <w:rPr>
-                <w:rFonts w:hint="default"/>
-                <w:lang w:val="en-US"/>
-              </w:rPr>
-            </w:pPr>
-            <w:r>
-              <w:rPr>
-                <w:rFonts w:hint="default"/>
-                <w:lang w:val="en-US"/>
-              </w:rPr>
-              <w:t>15.02.2022</w:t>
-            </w:r>
-          </w:p>
-        </w:tc>
-        <w:tc>
-          <w:tcPr>
-            <w:tcW w:w="1445" w:type="dxa"/>
-          </w:tcPr>
-          <w:p>
-            <w:pPr>
-              <w:pStyle w:val="3"/>
-              <w:rPr>
-                <w:rFonts w:hint="default"/>
-                <w:lang w:val="en-US"/>
-              </w:rPr>
-            </w:pPr>
-            <w:r>
-              <w:rPr>
-                <w:rFonts w:hint="default"/>
-                <w:lang w:val="en-US"/>
-              </w:rPr>
-              <w:t>Broken ceiling</w:t>
-            </w:r>
-          </w:p>
-        </w:tc>
-        <w:tc>
-          <w:tcPr>
-            <w:tcW w:w="1445" w:type="dxa"/>
-          </w:tcPr>
-          <w:p>
-            <w:pPr>
-              <w:pStyle w:val="3"/>
-              <w:rPr>
-                <w:rFonts w:hint="default"/>
-                <w:lang w:val="en-US"/>
-              </w:rPr>
-            </w:pPr>
-            <w:r>
-              <w:rPr>
-                <w:rFonts w:hint="default"/>
-                <w:lang w:val="en-US"/>
-              </w:rPr>
-              <w:t>50,000</w:t>
-            </w:r>
-          </w:p>
-        </w:tc>
-        <w:tc>
-          <w:tcPr>
-            <w:tcW w:w="1445" w:type="dxa"/>
-          </w:tcPr>
-          <w:p>
-            <w:pPr>
-              <w:pStyle w:val="3"/>
-              <w:rPr>
-                <w:rFonts w:hint="default"/>
-                <w:lang w:val="en-US"/>
-              </w:rPr>
-            </w:pPr>
-            <w:r>
-              <w:rPr>
-                <w:rFonts w:hint="default"/>
-                <w:lang w:val="en-US"/>
-              </w:rPr>
-              <w:t>*New ceiling has been installed</w:t>
-            </w:r>
-          </w:p>
-        </w:tc>
-      </w:tr>
-    </w:tbl>
-    <w:p>
-      <w:pPr>
-        <w:pStyle w:val="3"/>
-      </w:pPr>
-    </w:p>
-    <w:p>
-      <w:pPr>
-        <w:pStyle w:val="3"/>
-        <w:jc w:val="center"/>
-        <w:rPr>
-          <w:rFonts w:hint="default"/>
-          <w:b/>
-          <w:bCs/>
-          <w:lang w:val="en-US"/>
-        </w:rPr>
-      </w:pPr>
-      <w:r>
-        <w:rPr>
-          <w:rFonts w:hint="default"/>
-          <w:b/>
-          <w:bCs/>
-          <w:lang w:val="en-US"/>
-        </w:rPr>
-        <w:t>FutureMaintenance</w:t>
-      </w:r>
-    </w:p>
-    <w:p>
-      <w:pPr>
-        <w:pStyle w:val="3"/>
-      </w:pPr>
-      <w:r>
-        <w:t>Table Description</w:t>
-      </w:r>
-    </w:p>
-    <w:p>
-      <w:pPr>
-        <w:pStyle w:val="3"/>
-        <w:rPr>
-          <w:rFonts w:hint="default"/>
-          <w:lang w:val="en-US"/>
-        </w:rPr>
-      </w:pPr>
-      <w:r>
-        <w:rPr>
-          <w:rFonts w:hint="default"/>
-          <w:lang w:val="en-US"/>
-        </w:rPr>
-        <w:t>This table describes information about the planned Maintenance work which will be done in the future.</w:t>
-      </w:r>
-    </w:p>
-    <w:p>
-      <w:pPr>
-        <w:pStyle w:val="3"/>
-        <w:rPr>
-          <w:rFonts w:hint="default"/>
-          <w:lang w:val="en-US"/>
-        </w:rPr>
       </w:pPr>
     </w:p>
     <w:tbl>
@@ -31165,7 +27970,6 @@
         <w:gridCol w:w="2302"/>
         <w:gridCol w:w="2302"/>
         <w:gridCol w:w="2302"/>
-        <w:gridCol w:w="2302"/>
       </w:tblGrid>
       <w:tr>
         <w:trPr>
@@ -31183,28 +27987,32 @@
               <w:spacing w:line="360" w:lineRule="auto"/>
               <w:jc w:val="center"/>
               <w:rPr>
-                <w:color w:val="FFFFFF" w:themeColor="background1"/>
-                <w:sz w:val="18"/>
-                <w:szCs w:val="18"/>
-                <w14:textFill>
-                  <w14:solidFill>
-                    <w14:schemeClr w14:val="bg1"/>
-                  </w14:solidFill>
-                </w14:textFill>
-              </w:rPr>
-            </w:pPr>
-            <w:r>
-              <w:rPr>
-                <w:color w:val="FFFFFF" w:themeColor="background1"/>
-                <w:sz w:val="18"/>
-                <w:szCs w:val="18"/>
-                <w14:textFill>
-                  <w14:solidFill>
-                    <w14:schemeClr w14:val="bg1"/>
-                  </w14:solidFill>
-                </w14:textFill>
-              </w:rPr>
-              <w:t>Table Name</w:t>
+                <w:rFonts w:hint="default"/>
+                <w:color w:val="FFFFFF" w:themeColor="background1"/>
+                <w:sz w:val="18"/>
+                <w:szCs w:val="18"/>
+                <w:lang w:val="en-US"/>
+                <w14:textFill>
+                  <w14:solidFill>
+                    <w14:schemeClr w14:val="bg1"/>
+                  </w14:solidFill>
+                </w14:textFill>
+              </w:rPr>
+            </w:pPr>
+            <w:r>
+              <w:rPr>
+                <w:rFonts w:hint="default"/>
+                <w:color w:val="FFFFFF" w:themeColor="background1"/>
+                <w:sz w:val="18"/>
+                <w:szCs w:val="18"/>
+                <w:lang w:val="en-US"/>
+                <w14:textFill>
+                  <w14:solidFill>
+                    <w14:schemeClr w14:val="bg1"/>
+                  </w14:solidFill>
+                </w14:textFill>
+              </w:rPr>
+              <w:t>TunnelStationID</w:t>
             </w:r>
           </w:p>
         </w:tc>
@@ -31220,28 +28028,32 @@
               <w:spacing w:line="360" w:lineRule="auto"/>
               <w:jc w:val="center"/>
               <w:rPr>
-                <w:color w:val="FFFFFF" w:themeColor="background1"/>
-                <w:sz w:val="18"/>
-                <w:szCs w:val="18"/>
-                <w14:textFill>
-                  <w14:solidFill>
-                    <w14:schemeClr w14:val="bg1"/>
-                  </w14:solidFill>
-                </w14:textFill>
-              </w:rPr>
-            </w:pPr>
-            <w:r>
-              <w:rPr>
-                <w:color w:val="FFFFFF" w:themeColor="background1"/>
-                <w:sz w:val="18"/>
-                <w:szCs w:val="18"/>
-                <w14:textFill>
-                  <w14:solidFill>
-                    <w14:schemeClr w14:val="bg1"/>
-                  </w14:solidFill>
-                </w14:textFill>
-              </w:rPr>
-              <w:t xml:space="preserve">Field name </w:t>
+                <w:rFonts w:hint="default"/>
+                <w:color w:val="FFFFFF" w:themeColor="background1"/>
+                <w:sz w:val="18"/>
+                <w:szCs w:val="18"/>
+                <w:lang w:val="en-US"/>
+                <w14:textFill>
+                  <w14:solidFill>
+                    <w14:schemeClr w14:val="bg1"/>
+                  </w14:solidFill>
+                </w14:textFill>
+              </w:rPr>
+            </w:pPr>
+            <w:r>
+              <w:rPr>
+                <w:rFonts w:hint="default"/>
+                <w:color w:val="FFFFFF" w:themeColor="background1"/>
+                <w:sz w:val="18"/>
+                <w:szCs w:val="18"/>
+                <w:lang w:val="en-US"/>
+                <w14:textFill>
+                  <w14:solidFill>
+                    <w14:schemeClr w14:val="bg1"/>
+                  </w14:solidFill>
+                </w14:textFill>
+              </w:rPr>
+              <w:t>TunnelID</w:t>
             </w:r>
           </w:p>
         </w:tc>
@@ -31257,65 +28069,32 @@
               <w:spacing w:line="360" w:lineRule="auto"/>
               <w:jc w:val="center"/>
               <w:rPr>
-                <w:color w:val="FFFFFF" w:themeColor="background1"/>
-                <w:sz w:val="18"/>
-                <w:szCs w:val="18"/>
-                <w14:textFill>
-                  <w14:solidFill>
-                    <w14:schemeClr w14:val="bg1"/>
-                  </w14:solidFill>
-                </w14:textFill>
-              </w:rPr>
-            </w:pPr>
-            <w:r>
-              <w:rPr>
-                <w:color w:val="FFFFFF" w:themeColor="background1"/>
-                <w:sz w:val="18"/>
-                <w:szCs w:val="18"/>
-                <w14:textFill>
-                  <w14:solidFill>
-                    <w14:schemeClr w14:val="bg1"/>
-                  </w14:solidFill>
-                </w14:textFill>
-              </w:rPr>
-              <w:t xml:space="preserve">Field Description </w:t>
-            </w:r>
-          </w:p>
-        </w:tc>
-        <w:tc>
-          <w:tcPr>
-            <w:tcW w:w="2302" w:type="dxa"/>
-            <w:shd w:val="clear" w:color="auto" w:fill="76CDD8"/>
-          </w:tcPr>
-          <w:p>
-            <w:pPr>
-              <w:pStyle w:val="3"/>
-              <w:widowControl w:val="0"/>
-              <w:spacing w:line="360" w:lineRule="auto"/>
-              <w:jc w:val="center"/>
-              <w:rPr>
-                <w:color w:val="FFFFFF" w:themeColor="background1"/>
-                <w:sz w:val="18"/>
-                <w:szCs w:val="18"/>
-                <w14:textFill>
-                  <w14:solidFill>
-                    <w14:schemeClr w14:val="bg1"/>
-                  </w14:solidFill>
-                </w14:textFill>
-              </w:rPr>
-            </w:pPr>
-            <w:r>
-              <w:rPr>
-                <w:color w:val="FFFFFF" w:themeColor="background1"/>
-                <w:sz w:val="18"/>
-                <w:szCs w:val="18"/>
-                <w14:textFill>
-                  <w14:solidFill>
-                    <w14:schemeClr w14:val="bg1"/>
-                  </w14:solidFill>
-                </w14:textFill>
-              </w:rPr>
-              <w:t xml:space="preserve">Data Type </w:t>
+                <w:rFonts w:hint="default"/>
+                <w:color w:val="FFFFFF" w:themeColor="background1"/>
+                <w:sz w:val="18"/>
+                <w:szCs w:val="18"/>
+                <w:lang w:val="en-US"/>
+                <w14:textFill>
+                  <w14:solidFill>
+                    <w14:schemeClr w14:val="bg1"/>
+                  </w14:solidFill>
+                </w14:textFill>
+              </w:rPr>
+            </w:pPr>
+            <w:r>
+              <w:rPr>
+                <w:rFonts w:hint="default"/>
+                <w:color w:val="FFFFFF" w:themeColor="background1"/>
+                <w:sz w:val="18"/>
+                <w:szCs w:val="18"/>
+                <w:lang w:val="en-US"/>
+                <w14:textFill>
+                  <w14:solidFill>
+                    <w14:schemeClr w14:val="bg1"/>
+                  </w14:solidFill>
+                </w14:textFill>
+              </w:rPr>
+              <w:t>StationID</w:t>
             </w:r>
           </w:p>
         </w:tc>
@@ -31327,522 +28106,55 @@
         <w:tc>
           <w:tcPr>
             <w:tcW w:w="2302" w:type="dxa"/>
-            <w:vMerge w:val="restart"/>
-          </w:tcPr>
-          <w:p>
-            <w:pPr>
-              <w:pStyle w:val="3"/>
-              <w:rPr>
-                <w:rFonts w:hint="default"/>
-                <w:lang w:val="en-US"/>
-              </w:rPr>
-            </w:pPr>
-            <w:r>
-              <w:t xml:space="preserve"> </w:t>
-            </w:r>
-            <w:r>
-              <w:rPr>
-                <w:rFonts w:hint="default"/>
-                <w:lang w:val="en-US"/>
-              </w:rPr>
-              <w:t>ArchiveMaintenance</w:t>
-            </w:r>
-          </w:p>
-        </w:tc>
-        <w:tc>
-          <w:tcPr>
-            <w:tcW w:w="2302" w:type="dxa"/>
-          </w:tcPr>
-          <w:p>
-            <w:pPr>
-              <w:pStyle w:val="3"/>
-              <w:rPr>
-                <w:rFonts w:hint="default"/>
-                <w:lang w:val="en-US"/>
-              </w:rPr>
-            </w:pPr>
-            <w:r>
-              <w:rPr>
-                <w:rFonts w:hint="default"/>
-                <w:lang w:val="en-US"/>
-              </w:rPr>
-              <w:t>ArchiveMaintenanceID</w:t>
-            </w:r>
-          </w:p>
-        </w:tc>
-        <w:tc>
-          <w:tcPr>
-            <w:tcW w:w="2302" w:type="dxa"/>
-          </w:tcPr>
-          <w:p>
-            <w:pPr>
-              <w:pStyle w:val="3"/>
-              <w:rPr>
-                <w:rFonts w:hint="default"/>
-                <w:lang w:val="en-US"/>
-              </w:rPr>
-            </w:pPr>
-            <w:r>
-              <w:rPr>
-                <w:rFonts w:hint="default"/>
-                <w:lang w:val="en-US"/>
-              </w:rPr>
-              <w:t>PK</w:t>
-            </w:r>
-          </w:p>
-        </w:tc>
-        <w:tc>
-          <w:tcPr>
-            <w:tcW w:w="2302" w:type="dxa"/>
-          </w:tcPr>
-          <w:p>
-            <w:pPr>
-              <w:pStyle w:val="3"/>
-              <w:rPr>
-                <w:rFonts w:hint="default"/>
-                <w:lang w:val="en-US"/>
-              </w:rPr>
-            </w:pPr>
-            <w:r>
-              <w:rPr>
-                <w:rFonts w:hint="default"/>
-                <w:lang w:val="en-US"/>
-              </w:rPr>
-              <w:t>bigint</w:t>
-            </w:r>
-          </w:p>
-        </w:tc>
-      </w:tr>
-      <w:tr>
-        <w:trPr>
-          <w:trHeight w:val="432" w:hRule="atLeast"/>
-        </w:trPr>
-        <w:tc>
-          <w:tcPr>
-            <w:tcW w:w="2302" w:type="dxa"/>
-            <w:vMerge w:val="continue"/>
-          </w:tcPr>
-          <w:p>
-            <w:pPr>
-              <w:pStyle w:val="3"/>
-            </w:pPr>
-          </w:p>
-        </w:tc>
-        <w:tc>
-          <w:tcPr>
-            <w:tcW w:w="2302" w:type="dxa"/>
-          </w:tcPr>
-          <w:p>
-            <w:pPr>
-              <w:pStyle w:val="3"/>
-              <w:rPr>
-                <w:rFonts w:hint="default"/>
-                <w:lang w:val="en-US"/>
-              </w:rPr>
-            </w:pPr>
-            <w:r>
-              <w:rPr>
-                <w:rFonts w:hint="default"/>
-                <w:lang w:val="en-US"/>
-              </w:rPr>
-              <w:t>MaintenanceTargetID</w:t>
-            </w:r>
-          </w:p>
-        </w:tc>
-        <w:tc>
-          <w:tcPr>
-            <w:tcW w:w="2302" w:type="dxa"/>
-          </w:tcPr>
-          <w:p>
-            <w:pPr>
-              <w:pStyle w:val="3"/>
-              <w:rPr>
-                <w:rFonts w:hint="default"/>
-                <w:lang w:val="en-US"/>
-              </w:rPr>
-            </w:pPr>
-            <w:r>
-              <w:rPr>
-                <w:rFonts w:hint="default"/>
-                <w:lang w:val="en-US"/>
-              </w:rPr>
-              <w:t>FK</w:t>
-            </w:r>
-          </w:p>
-        </w:tc>
-        <w:tc>
-          <w:tcPr>
-            <w:tcW w:w="2302" w:type="dxa"/>
-          </w:tcPr>
-          <w:p>
-            <w:pPr>
-              <w:pStyle w:val="3"/>
-              <w:rPr>
-                <w:rFonts w:hint="default"/>
-                <w:lang w:val="en-US"/>
-              </w:rPr>
-            </w:pPr>
-            <w:r>
-              <w:rPr>
-                <w:rFonts w:hint="default"/>
-                <w:lang w:val="en-US"/>
-              </w:rPr>
-              <w:t>bigint</w:t>
-            </w:r>
-          </w:p>
-        </w:tc>
-      </w:tr>
-      <w:tr>
-        <w:trPr>
-          <w:trHeight w:val="432" w:hRule="atLeast"/>
-        </w:trPr>
-        <w:tc>
-          <w:tcPr>
-            <w:tcW w:w="2302" w:type="dxa"/>
-          </w:tcPr>
-          <w:p>
-            <w:pPr>
-              <w:pStyle w:val="3"/>
-            </w:pPr>
-          </w:p>
-        </w:tc>
-        <w:tc>
-          <w:tcPr>
-            <w:tcW w:w="2302" w:type="dxa"/>
-          </w:tcPr>
-          <w:p>
-            <w:pPr>
-              <w:pStyle w:val="3"/>
-              <w:rPr>
-                <w:rFonts w:hint="default"/>
-                <w:lang w:val="en-US"/>
-              </w:rPr>
-            </w:pPr>
-            <w:r>
-              <w:rPr>
-                <w:rFonts w:hint="default"/>
-                <w:lang w:val="en-US"/>
-              </w:rPr>
-              <w:t>ExpectedStartDate</w:t>
-            </w:r>
-          </w:p>
-        </w:tc>
-        <w:tc>
-          <w:tcPr>
-            <w:tcW w:w="2302" w:type="dxa"/>
-          </w:tcPr>
-          <w:p>
-            <w:pPr>
-              <w:pStyle w:val="3"/>
-              <w:rPr>
-                <w:rFonts w:hint="default"/>
-                <w:lang w:val="en-US"/>
-              </w:rPr>
-            </w:pPr>
-          </w:p>
-        </w:tc>
-        <w:tc>
-          <w:tcPr>
-            <w:tcW w:w="2302" w:type="dxa"/>
-          </w:tcPr>
-          <w:p>
-            <w:pPr>
-              <w:pStyle w:val="3"/>
-              <w:rPr>
-                <w:rFonts w:hint="default"/>
-                <w:lang w:val="en-US"/>
-              </w:rPr>
-            </w:pPr>
-            <w:r>
-              <w:rPr>
-                <w:rFonts w:hint="default"/>
-                <w:lang w:val="en-US"/>
-              </w:rPr>
-              <w:t>date</w:t>
-            </w:r>
-          </w:p>
-        </w:tc>
-      </w:tr>
-      <w:tr>
-        <w:trPr>
-          <w:trHeight w:val="432" w:hRule="atLeast"/>
-        </w:trPr>
-        <w:tc>
-          <w:tcPr>
-            <w:tcW w:w="2302" w:type="dxa"/>
-          </w:tcPr>
-          <w:p>
-            <w:pPr>
-              <w:pStyle w:val="3"/>
-            </w:pPr>
-          </w:p>
-        </w:tc>
-        <w:tc>
-          <w:tcPr>
-            <w:tcW w:w="2302" w:type="dxa"/>
-          </w:tcPr>
-          <w:p>
-            <w:pPr>
-              <w:pStyle w:val="3"/>
-              <w:rPr>
-                <w:rFonts w:hint="default"/>
-                <w:lang w:val="en-US"/>
-              </w:rPr>
-            </w:pPr>
-            <w:r>
-              <w:rPr>
-                <w:rFonts w:hint="default"/>
-                <w:lang w:val="en-US"/>
-              </w:rPr>
-              <w:t>ExpectedEndDate</w:t>
-            </w:r>
-          </w:p>
-        </w:tc>
-        <w:tc>
-          <w:tcPr>
-            <w:tcW w:w="2302" w:type="dxa"/>
-          </w:tcPr>
-          <w:p>
-            <w:pPr>
-              <w:pStyle w:val="3"/>
-              <w:rPr>
-                <w:rFonts w:hint="default"/>
-                <w:lang w:val="en-US"/>
-              </w:rPr>
-            </w:pPr>
-          </w:p>
-        </w:tc>
-        <w:tc>
-          <w:tcPr>
-            <w:tcW w:w="2302" w:type="dxa"/>
-          </w:tcPr>
-          <w:p>
-            <w:pPr>
-              <w:pStyle w:val="3"/>
-              <w:rPr>
-                <w:rFonts w:hint="default"/>
-                <w:lang w:val="en-US"/>
-              </w:rPr>
-            </w:pPr>
-            <w:r>
-              <w:rPr>
-                <w:rFonts w:hint="default"/>
-                <w:lang w:val="en-US"/>
-              </w:rPr>
-              <w:t>date</w:t>
-            </w:r>
-          </w:p>
-        </w:tc>
-      </w:tr>
-      <w:tr>
-        <w:trPr>
-          <w:trHeight w:val="432" w:hRule="atLeast"/>
-        </w:trPr>
-        <w:tc>
-          <w:tcPr>
-            <w:tcW w:w="2302" w:type="dxa"/>
-          </w:tcPr>
-          <w:p>
-            <w:pPr>
-              <w:pStyle w:val="3"/>
-            </w:pPr>
-          </w:p>
-        </w:tc>
-        <w:tc>
-          <w:tcPr>
-            <w:tcW w:w="2302" w:type="dxa"/>
-          </w:tcPr>
-          <w:p>
-            <w:pPr>
-              <w:pStyle w:val="3"/>
-              <w:rPr>
-                <w:rFonts w:hint="default"/>
-                <w:lang w:val="en-US"/>
-              </w:rPr>
-            </w:pPr>
-            <w:r>
-              <w:rPr>
-                <w:rFonts w:hint="default"/>
-                <w:lang w:val="en-US"/>
-              </w:rPr>
-              <w:t>Cause</w:t>
-            </w:r>
-          </w:p>
-        </w:tc>
-        <w:tc>
-          <w:tcPr>
-            <w:tcW w:w="2302" w:type="dxa"/>
-          </w:tcPr>
-          <w:p>
-            <w:pPr>
-              <w:pStyle w:val="3"/>
-              <w:rPr>
-                <w:rFonts w:hint="default"/>
-                <w:lang w:val="en-US"/>
-              </w:rPr>
-            </w:pPr>
-          </w:p>
-        </w:tc>
-        <w:tc>
-          <w:tcPr>
-            <w:tcW w:w="2302" w:type="dxa"/>
-          </w:tcPr>
-          <w:p>
-            <w:pPr>
-              <w:pStyle w:val="3"/>
-              <w:rPr>
-                <w:rFonts w:hint="default"/>
-                <w:lang w:val="en-US"/>
-              </w:rPr>
-            </w:pPr>
-            <w:r>
-              <w:rPr>
-                <w:rFonts w:hint="default"/>
-                <w:lang w:val="en-US"/>
-              </w:rPr>
-              <w:t>varchar(255)</w:t>
-            </w:r>
-          </w:p>
-        </w:tc>
-      </w:tr>
-      <w:tr>
-        <w:trPr>
-          <w:trHeight w:val="432" w:hRule="atLeast"/>
-        </w:trPr>
-        <w:tc>
-          <w:tcPr>
-            <w:tcW w:w="2302" w:type="dxa"/>
-          </w:tcPr>
-          <w:p>
-            <w:pPr>
-              <w:pStyle w:val="3"/>
-            </w:pPr>
-          </w:p>
-        </w:tc>
-        <w:tc>
-          <w:tcPr>
-            <w:tcW w:w="2302" w:type="dxa"/>
-          </w:tcPr>
-          <w:p>
-            <w:pPr>
-              <w:pStyle w:val="3"/>
-              <w:rPr>
-                <w:rFonts w:hint="default"/>
-                <w:lang w:val="en-US"/>
-              </w:rPr>
-            </w:pPr>
-            <w:r>
-              <w:rPr>
-                <w:rFonts w:hint="default"/>
-                <w:lang w:val="en-US"/>
-              </w:rPr>
-              <w:t>CostOfMaintenance</w:t>
-            </w:r>
-          </w:p>
-        </w:tc>
-        <w:tc>
-          <w:tcPr>
-            <w:tcW w:w="2302" w:type="dxa"/>
-          </w:tcPr>
-          <w:p>
-            <w:pPr>
-              <w:pStyle w:val="3"/>
-              <w:rPr>
-                <w:rFonts w:hint="default"/>
-                <w:lang w:val="en-US"/>
-              </w:rPr>
-            </w:pPr>
-          </w:p>
-        </w:tc>
-        <w:tc>
-          <w:tcPr>
-            <w:tcW w:w="2302" w:type="dxa"/>
-          </w:tcPr>
-          <w:p>
-            <w:pPr>
-              <w:pStyle w:val="3"/>
-              <w:rPr>
-                <w:rFonts w:hint="default"/>
-                <w:lang w:val="en-US"/>
-              </w:rPr>
-            </w:pPr>
-            <w:r>
-              <w:rPr>
-                <w:rFonts w:hint="default"/>
-                <w:lang w:val="en-US"/>
-              </w:rPr>
-              <w:t>bigint</w:t>
-            </w:r>
-          </w:p>
-        </w:tc>
-      </w:tr>
-      <w:tr>
-        <w:trPr>
-          <w:trHeight w:val="432" w:hRule="atLeast"/>
-        </w:trPr>
-        <w:tc>
-          <w:tcPr>
-            <w:tcW w:w="2302" w:type="dxa"/>
-          </w:tcPr>
-          <w:p>
-            <w:pPr>
-              <w:pStyle w:val="3"/>
-            </w:pPr>
-          </w:p>
-        </w:tc>
-        <w:tc>
-          <w:tcPr>
-            <w:tcW w:w="2302" w:type="dxa"/>
-          </w:tcPr>
-          <w:p>
-            <w:pPr>
-              <w:pStyle w:val="3"/>
-              <w:rPr>
-                <w:rFonts w:hint="default"/>
-                <w:lang w:val="en-US"/>
-              </w:rPr>
-            </w:pPr>
-            <w:r>
-              <w:rPr>
-                <w:rFonts w:hint="default"/>
-                <w:lang w:val="en-US"/>
-              </w:rPr>
-              <w:t>FullDescription</w:t>
-            </w:r>
-          </w:p>
-        </w:tc>
-        <w:tc>
-          <w:tcPr>
-            <w:tcW w:w="2302" w:type="dxa"/>
-          </w:tcPr>
-          <w:p>
-            <w:pPr>
-              <w:pStyle w:val="3"/>
-              <w:rPr>
-                <w:rFonts w:hint="default"/>
-                <w:lang w:val="en-US"/>
-              </w:rPr>
-            </w:pPr>
-          </w:p>
-        </w:tc>
-        <w:tc>
-          <w:tcPr>
-            <w:tcW w:w="2302" w:type="dxa"/>
-          </w:tcPr>
-          <w:p>
-            <w:pPr>
-              <w:pStyle w:val="3"/>
-              <w:rPr>
-                <w:rFonts w:hint="default"/>
-                <w:lang w:val="en-US"/>
-              </w:rPr>
-            </w:pPr>
-            <w:r>
-              <w:rPr>
-                <w:rFonts w:hint="default"/>
-                <w:lang w:val="en-US"/>
-              </w:rPr>
-              <w:t>text</w:t>
+          </w:tcPr>
+          <w:p>
+            <w:pPr>
+              <w:pStyle w:val="3"/>
+            </w:pPr>
+            <w:r>
+              <w:t xml:space="preserve"> 1</w:t>
+            </w:r>
+          </w:p>
+        </w:tc>
+        <w:tc>
+          <w:tcPr>
+            <w:tcW w:w="2302" w:type="dxa"/>
+          </w:tcPr>
+          <w:p>
+            <w:pPr>
+              <w:pStyle w:val="3"/>
+              <w:rPr>
+                <w:rFonts w:hint="default"/>
+                <w:lang w:val="en-US"/>
+              </w:rPr>
+            </w:pPr>
+            <w:r>
+              <w:rPr>
+                <w:rFonts w:hint="default"/>
+                <w:lang w:val="en-US"/>
+              </w:rPr>
+              <w:t>2</w:t>
+            </w:r>
+          </w:p>
+        </w:tc>
+        <w:tc>
+          <w:tcPr>
+            <w:tcW w:w="2302" w:type="dxa"/>
+          </w:tcPr>
+          <w:p>
+            <w:pPr>
+              <w:pStyle w:val="3"/>
+              <w:rPr>
+                <w:rFonts w:hint="default"/>
+                <w:lang w:val="en-US"/>
+              </w:rPr>
+            </w:pPr>
+            <w:r>
+              <w:rPr>
+                <w:rFonts w:hint="default"/>
+                <w:lang w:val="en-US"/>
+              </w:rPr>
+              <w:t>3</w:t>
             </w:r>
           </w:p>
         </w:tc>
@@ -31852,1124 +28164,8 @@
       <w:pPr>
         <w:pStyle w:val="3"/>
       </w:pPr>
-    </w:p>
-    <w:p>
-      <w:pPr>
-        <w:pStyle w:val="3"/>
-      </w:pPr>
-      <w:r>
-        <w:t>Comments on table relationships</w:t>
-      </w:r>
-    </w:p>
-    <w:p>
-      <w:pPr>
-        <w:pStyle w:val="3"/>
-        <w:rPr>
-          <w:rFonts w:hint="default"/>
-          <w:lang w:val="en-US"/>
-        </w:rPr>
-      </w:pPr>
-      <w:r>
-        <w:rPr>
-          <w:rFonts w:hint="default"/>
-          <w:lang w:val="en-US"/>
-        </w:rPr>
-        <w:t>This table also, has one relationship with MaintenanceTarget table.</w:t>
-      </w:r>
-    </w:p>
-    <w:p>
-      <w:pPr>
-        <w:pStyle w:val="3"/>
-        <w:rPr>
-          <w:rFonts w:hint="default"/>
-          <w:lang w:val="en-US"/>
-        </w:rPr>
-      </w:pPr>
-    </w:p>
-    <w:p>
-      <w:pPr>
-        <w:pStyle w:val="3"/>
-      </w:pPr>
-      <w:r>
-        <w:t>Example with data</w:t>
-      </w:r>
-    </w:p>
-    <w:p>
-      <w:pPr>
-        <w:pStyle w:val="3"/>
-      </w:pPr>
-    </w:p>
-    <w:tbl>
-      <w:tblPr>
-        <w:tblStyle w:val="13"/>
-        <w:tblW w:w="10115" w:type="dxa"/>
-        <w:tblInd w:w="-108" w:type="dxa"/>
-        <w:tblBorders>
-          <w:top w:val="single" w:color="76CDD8" w:sz="4" w:space="0"/>
-          <w:left w:val="single" w:color="76CDD8" w:sz="4" w:space="0"/>
-          <w:bottom w:val="single" w:color="76CDD8" w:sz="4" w:space="0"/>
-          <w:right w:val="single" w:color="76CDD8" w:sz="4" w:space="0"/>
-          <w:insideH w:val="single" w:color="76CDD8" w:sz="4" w:space="0"/>
-          <w:insideV w:val="single" w:color="76CDD8" w:sz="4" w:space="0"/>
-        </w:tblBorders>
-        <w:tblLayout w:type="fixed"/>
-        <w:tblCellMar>
-          <w:top w:w="0" w:type="dxa"/>
-          <w:left w:w="108" w:type="dxa"/>
-          <w:bottom w:w="0" w:type="dxa"/>
-          <w:right w:w="108" w:type="dxa"/>
-        </w:tblCellMar>
-      </w:tblPr>
-      <w:tblGrid>
-        <w:gridCol w:w="1445"/>
-        <w:gridCol w:w="1445"/>
-        <w:gridCol w:w="1445"/>
-        <w:gridCol w:w="1445"/>
-        <w:gridCol w:w="1445"/>
-        <w:gridCol w:w="1445"/>
-        <w:gridCol w:w="1445"/>
-      </w:tblGrid>
-      <w:tr>
-        <w:trPr>
-          <w:trHeight w:val="759" w:hRule="atLeast"/>
-        </w:trPr>
-        <w:tc>
-          <w:tcPr>
-            <w:tcW w:w="1445" w:type="dxa"/>
-            <w:shd w:val="clear" w:color="auto" w:fill="76CDD8"/>
-          </w:tcPr>
-          <w:p>
-            <w:pPr>
-              <w:pStyle w:val="3"/>
-              <w:widowControl w:val="0"/>
-              <w:spacing w:line="360" w:lineRule="auto"/>
-              <w:jc w:val="center"/>
-              <w:rPr>
-                <w:rFonts w:hint="default"/>
-                <w:color w:val="FFFFFF" w:themeColor="background1"/>
-                <w:sz w:val="18"/>
-                <w:szCs w:val="18"/>
-                <w:lang w:val="en-US"/>
-                <w14:textFill>
-                  <w14:solidFill>
-                    <w14:schemeClr w14:val="bg1"/>
-                  </w14:solidFill>
-                </w14:textFill>
-              </w:rPr>
-            </w:pPr>
-            <w:r>
-              <w:rPr>
-                <w:rFonts w:hint="default"/>
-                <w:color w:val="FFFFFF" w:themeColor="background1"/>
-                <w:sz w:val="18"/>
-                <w:szCs w:val="18"/>
-                <w:lang w:val="en-US"/>
-                <w14:textFill>
-                  <w14:solidFill>
-                    <w14:schemeClr w14:val="bg1"/>
-                  </w14:solidFill>
-                </w14:textFill>
-              </w:rPr>
-              <w:t>ArchiveMaintenanceID</w:t>
-            </w:r>
-          </w:p>
-        </w:tc>
-        <w:tc>
-          <w:tcPr>
-            <w:tcW w:w="1445" w:type="dxa"/>
-            <w:shd w:val="clear" w:color="auto" w:fill="76CDD8"/>
-          </w:tcPr>
-          <w:p>
-            <w:pPr>
-              <w:pStyle w:val="3"/>
-              <w:widowControl w:val="0"/>
-              <w:spacing w:line="360" w:lineRule="auto"/>
-              <w:jc w:val="center"/>
-              <w:rPr>
-                <w:rFonts w:hint="default"/>
-                <w:color w:val="FFFFFF" w:themeColor="background1"/>
-                <w:sz w:val="18"/>
-                <w:szCs w:val="18"/>
-                <w:lang w:val="en-US"/>
-                <w14:textFill>
-                  <w14:solidFill>
-                    <w14:schemeClr w14:val="bg1"/>
-                  </w14:solidFill>
-                </w14:textFill>
-              </w:rPr>
-            </w:pPr>
-            <w:r>
-              <w:rPr>
-                <w:rFonts w:hint="default"/>
-                <w:color w:val="FFFFFF" w:themeColor="background1"/>
-                <w:lang w:val="en-US"/>
-                <w14:textFill>
-                  <w14:solidFill>
-                    <w14:schemeClr w14:val="bg1"/>
-                  </w14:solidFill>
-                </w14:textFill>
-              </w:rPr>
-              <w:t>MaintenanceTargetID</w:t>
-            </w:r>
-          </w:p>
-        </w:tc>
-        <w:tc>
-          <w:tcPr>
-            <w:tcW w:w="1445" w:type="dxa"/>
-            <w:shd w:val="clear" w:color="auto" w:fill="76CDD8"/>
-          </w:tcPr>
-          <w:p>
-            <w:pPr>
-              <w:pStyle w:val="3"/>
-              <w:widowControl w:val="0"/>
-              <w:spacing w:line="360" w:lineRule="auto"/>
-              <w:jc w:val="center"/>
-              <w:rPr>
-                <w:rFonts w:hint="default"/>
-                <w:color w:val="FFFFFF" w:themeColor="background1"/>
-                <w:sz w:val="18"/>
-                <w:szCs w:val="18"/>
-                <w:lang w:val="en-US"/>
-                <w14:textFill>
-                  <w14:solidFill>
-                    <w14:schemeClr w14:val="bg1"/>
-                  </w14:solidFill>
-                </w14:textFill>
-              </w:rPr>
-            </w:pPr>
-            <w:r>
-              <w:rPr>
-                <w:rFonts w:hint="default"/>
-                <w:color w:val="FFFFFF" w:themeColor="background1"/>
-                <w:lang w:val="en-US"/>
-                <w14:textFill>
-                  <w14:solidFill>
-                    <w14:schemeClr w14:val="bg1"/>
-                  </w14:solidFill>
-                </w14:textFill>
-              </w:rPr>
-              <w:t>ExpectedStartDate</w:t>
-            </w:r>
-          </w:p>
-        </w:tc>
-        <w:tc>
-          <w:tcPr>
-            <w:tcW w:w="1445" w:type="dxa"/>
-            <w:shd w:val="clear" w:color="auto" w:fill="76CDD8"/>
-          </w:tcPr>
-          <w:p>
-            <w:pPr>
-              <w:pStyle w:val="3"/>
-              <w:widowControl w:val="0"/>
-              <w:spacing w:line="360" w:lineRule="auto"/>
-              <w:jc w:val="center"/>
-              <w:rPr>
-                <w:rFonts w:hint="default"/>
-                <w:color w:val="FFFFFF" w:themeColor="background1"/>
-                <w:lang w:val="en-US"/>
-                <w14:textFill>
-                  <w14:solidFill>
-                    <w14:schemeClr w14:val="bg1"/>
-                  </w14:solidFill>
-                </w14:textFill>
-              </w:rPr>
-            </w:pPr>
-            <w:r>
-              <w:rPr>
-                <w:rFonts w:hint="default"/>
-                <w:color w:val="FFFFFF" w:themeColor="background1"/>
-                <w:lang w:val="en-US"/>
-                <w14:textFill>
-                  <w14:solidFill>
-                    <w14:schemeClr w14:val="bg1"/>
-                  </w14:solidFill>
-                </w14:textFill>
-              </w:rPr>
-              <w:t>ExpectedEndDate</w:t>
-            </w:r>
-          </w:p>
-        </w:tc>
-        <w:tc>
-          <w:tcPr>
-            <w:tcW w:w="1445" w:type="dxa"/>
-            <w:shd w:val="clear" w:color="auto" w:fill="76CDD8"/>
-          </w:tcPr>
-          <w:p>
-            <w:pPr>
-              <w:pStyle w:val="3"/>
-              <w:widowControl w:val="0"/>
-              <w:spacing w:line="360" w:lineRule="auto"/>
-              <w:jc w:val="center"/>
-              <w:rPr>
-                <w:rFonts w:hint="default"/>
-                <w:color w:val="FFFFFF" w:themeColor="background1"/>
-                <w:lang w:val="en-US"/>
-                <w14:textFill>
-                  <w14:solidFill>
-                    <w14:schemeClr w14:val="bg1"/>
-                  </w14:solidFill>
-                </w14:textFill>
-              </w:rPr>
-            </w:pPr>
-            <w:r>
-              <w:rPr>
-                <w:rFonts w:hint="default"/>
-                <w:color w:val="FFFFFF" w:themeColor="background1"/>
-                <w:lang w:val="en-US"/>
-                <w14:textFill>
-                  <w14:solidFill>
-                    <w14:schemeClr w14:val="bg1"/>
-                  </w14:solidFill>
-                </w14:textFill>
-              </w:rPr>
-              <w:t>Cause</w:t>
-            </w:r>
-          </w:p>
-        </w:tc>
-        <w:tc>
-          <w:tcPr>
-            <w:tcW w:w="1445" w:type="dxa"/>
-            <w:shd w:val="clear" w:color="auto" w:fill="76CDD8"/>
-          </w:tcPr>
-          <w:p>
-            <w:pPr>
-              <w:pStyle w:val="3"/>
-              <w:widowControl w:val="0"/>
-              <w:spacing w:line="360" w:lineRule="auto"/>
-              <w:jc w:val="center"/>
-              <w:rPr>
-                <w:rFonts w:hint="default"/>
-                <w:color w:val="FFFFFF" w:themeColor="background1"/>
-                <w:lang w:val="en-US"/>
-                <w14:textFill>
-                  <w14:solidFill>
-                    <w14:schemeClr w14:val="bg1"/>
-                  </w14:solidFill>
-                </w14:textFill>
-              </w:rPr>
-            </w:pPr>
-            <w:r>
-              <w:rPr>
-                <w:rFonts w:hint="default"/>
-                <w:color w:val="FFFFFF" w:themeColor="background1"/>
-                <w:lang w:val="en-US"/>
-                <w14:textFill>
-                  <w14:solidFill>
-                    <w14:schemeClr w14:val="bg1"/>
-                  </w14:solidFill>
-                </w14:textFill>
-              </w:rPr>
-              <w:t>CostOfMaintenance</w:t>
-            </w:r>
-          </w:p>
-        </w:tc>
-        <w:tc>
-          <w:tcPr>
-            <w:tcW w:w="1445" w:type="dxa"/>
-            <w:shd w:val="clear" w:color="auto" w:fill="76CDD8"/>
-          </w:tcPr>
-          <w:p>
-            <w:pPr>
-              <w:pStyle w:val="3"/>
-              <w:widowControl w:val="0"/>
-              <w:spacing w:line="360" w:lineRule="auto"/>
-              <w:jc w:val="center"/>
-              <w:rPr>
-                <w:rFonts w:hint="default"/>
-                <w:color w:val="FFFFFF" w:themeColor="background1"/>
-                <w:lang w:val="en-US"/>
-                <w14:textFill>
-                  <w14:solidFill>
-                    <w14:schemeClr w14:val="bg1"/>
-                  </w14:solidFill>
-                </w14:textFill>
-              </w:rPr>
-            </w:pPr>
-            <w:r>
-              <w:rPr>
-                <w:rFonts w:hint="default"/>
-                <w:color w:val="FFFFFF" w:themeColor="background1"/>
-                <w:lang w:val="en-US"/>
-                <w14:textFill>
-                  <w14:solidFill>
-                    <w14:schemeClr w14:val="bg1"/>
-                  </w14:solidFill>
-                </w14:textFill>
-              </w:rPr>
-              <w:t>FullDescription</w:t>
-            </w:r>
-          </w:p>
-        </w:tc>
-      </w:tr>
-      <w:tr>
-        <w:trPr>
-          <w:trHeight w:val="366" w:hRule="atLeast"/>
-        </w:trPr>
-        <w:tc>
-          <w:tcPr>
-            <w:tcW w:w="1445" w:type="dxa"/>
-          </w:tcPr>
-          <w:p>
-            <w:pPr>
-              <w:pStyle w:val="3"/>
-            </w:pPr>
-            <w:r>
-              <w:t xml:space="preserve"> 1</w:t>
-            </w:r>
-          </w:p>
-        </w:tc>
-        <w:tc>
-          <w:tcPr>
-            <w:tcW w:w="1445" w:type="dxa"/>
-          </w:tcPr>
-          <w:p>
-            <w:pPr>
-              <w:pStyle w:val="3"/>
-              <w:rPr>
-                <w:rFonts w:hint="default"/>
-                <w:lang w:val="en-US"/>
-              </w:rPr>
-            </w:pPr>
-            <w:r>
-              <w:rPr>
-                <w:rFonts w:hint="default"/>
-                <w:lang w:val="en-US"/>
-              </w:rPr>
-              <w:t>2</w:t>
-            </w:r>
-          </w:p>
-        </w:tc>
-        <w:tc>
-          <w:tcPr>
-            <w:tcW w:w="1445" w:type="dxa"/>
-          </w:tcPr>
-          <w:p>
-            <w:pPr>
-              <w:pStyle w:val="3"/>
-              <w:rPr>
-                <w:rFonts w:hint="default"/>
-                <w:lang w:val="en-US"/>
-              </w:rPr>
-            </w:pPr>
-            <w:r>
-              <w:rPr>
-                <w:rFonts w:hint="default"/>
-                <w:lang w:val="en-US"/>
-              </w:rPr>
-              <w:t>02.05.2024</w:t>
-            </w:r>
-          </w:p>
-        </w:tc>
-        <w:tc>
-          <w:tcPr>
-            <w:tcW w:w="1445" w:type="dxa"/>
-          </w:tcPr>
-          <w:p>
-            <w:pPr>
-              <w:pStyle w:val="3"/>
-              <w:rPr>
-                <w:rFonts w:hint="default"/>
-                <w:lang w:val="en-US"/>
-              </w:rPr>
-            </w:pPr>
-            <w:r>
-              <w:rPr>
-                <w:rFonts w:hint="default"/>
-                <w:lang w:val="en-US"/>
-              </w:rPr>
-              <w:t>18.05.2024</w:t>
-            </w:r>
-          </w:p>
-        </w:tc>
-        <w:tc>
-          <w:tcPr>
-            <w:tcW w:w="1445" w:type="dxa"/>
-          </w:tcPr>
-          <w:p>
-            <w:pPr>
-              <w:pStyle w:val="3"/>
-              <w:rPr>
-                <w:rFonts w:hint="default"/>
-                <w:lang w:val="en-US"/>
-              </w:rPr>
-            </w:pPr>
-            <w:r>
-              <w:rPr>
-                <w:rFonts w:hint="default"/>
-                <w:lang w:val="en-US"/>
-              </w:rPr>
-              <w:t>*renovation</w:t>
-            </w:r>
-          </w:p>
-        </w:tc>
-        <w:tc>
-          <w:tcPr>
-            <w:tcW w:w="1445" w:type="dxa"/>
-          </w:tcPr>
-          <w:p>
-            <w:pPr>
-              <w:pStyle w:val="3"/>
-              <w:rPr>
-                <w:rFonts w:hint="default"/>
-                <w:lang w:val="en-US"/>
-              </w:rPr>
-            </w:pPr>
-            <w:r>
-              <w:rPr>
-                <w:rFonts w:hint="default"/>
-                <w:lang w:val="en-US"/>
-              </w:rPr>
-              <w:t>250,000</w:t>
-            </w:r>
-          </w:p>
-        </w:tc>
-        <w:tc>
-          <w:tcPr>
-            <w:tcW w:w="1445" w:type="dxa"/>
-          </w:tcPr>
-          <w:p>
-            <w:pPr>
-              <w:pStyle w:val="3"/>
-              <w:rPr>
-                <w:rFonts w:hint="default"/>
-                <w:lang w:val="en-US"/>
-              </w:rPr>
-            </w:pPr>
-            <w:r>
-              <w:rPr>
-                <w:rFonts w:hint="default"/>
-                <w:lang w:val="en-US"/>
-              </w:rPr>
-              <w:t>*New floor will be installed</w:t>
-            </w:r>
-          </w:p>
-        </w:tc>
-      </w:tr>
-    </w:tbl>
-    <w:p>
-      <w:pPr>
-        <w:pStyle w:val="3"/>
-        <w:jc w:val="center"/>
-        <w:rPr>
-          <w:rFonts w:hint="default"/>
-          <w:b/>
-          <w:bCs/>
-          <w:lang w:val="en-US"/>
-        </w:rPr>
-      </w:pPr>
-    </w:p>
-    <w:p>
-      <w:pPr>
-        <w:pStyle w:val="3"/>
-        <w:jc w:val="center"/>
-        <w:rPr>
-          <w:rFonts w:hint="default"/>
-          <w:b/>
-          <w:bCs/>
-          <w:lang w:val="en-US"/>
-        </w:rPr>
-      </w:pPr>
-      <w:r>
-        <w:rPr>
-          <w:rFonts w:hint="default"/>
-          <w:b/>
-          <w:bCs/>
-          <w:lang w:val="en-US"/>
-        </w:rPr>
-        <w:t>MaintenanceTarget</w:t>
-      </w:r>
-    </w:p>
-    <w:p>
-      <w:pPr>
-        <w:pStyle w:val="3"/>
-      </w:pPr>
-      <w:r>
-        <w:t>Table Description</w:t>
-      </w:r>
-    </w:p>
-    <w:p>
-      <w:pPr>
-        <w:pStyle w:val="3"/>
-        <w:rPr>
-          <w:rFonts w:hint="default"/>
-          <w:lang w:val="en-US"/>
-        </w:rPr>
-      </w:pPr>
-      <w:r>
-        <w:rPr>
-          <w:rFonts w:hint="default"/>
-          <w:lang w:val="en-US"/>
-        </w:rPr>
-        <w:t>The MaintenanceTarget table is used to show the Target of the maintenance. it can be a station, train, route, tunnel anything.</w:t>
-      </w:r>
-    </w:p>
-    <w:p>
-      <w:pPr>
-        <w:pStyle w:val="3"/>
-      </w:pPr>
-    </w:p>
-    <w:tbl>
-      <w:tblPr>
-        <w:tblStyle w:val="13"/>
-        <w:tblW w:w="0" w:type="auto"/>
-        <w:tblInd w:w="-108" w:type="dxa"/>
-        <w:tblBorders>
-          <w:top w:val="single" w:color="76CDD8" w:sz="4" w:space="0"/>
-          <w:left w:val="single" w:color="76CDD8" w:sz="4" w:space="0"/>
-          <w:bottom w:val="single" w:color="76CDD8" w:sz="4" w:space="0"/>
-          <w:right w:val="single" w:color="76CDD8" w:sz="4" w:space="0"/>
-          <w:insideH w:val="single" w:color="76CDD8" w:sz="4" w:space="0"/>
-          <w:insideV w:val="single" w:color="76CDD8" w:sz="4" w:space="0"/>
-        </w:tblBorders>
-        <w:tblLayout w:type="fixed"/>
-        <w:tblCellMar>
-          <w:top w:w="0" w:type="dxa"/>
-          <w:left w:w="108" w:type="dxa"/>
-          <w:bottom w:w="0" w:type="dxa"/>
-          <w:right w:w="108" w:type="dxa"/>
-        </w:tblCellMar>
-      </w:tblPr>
-      <w:tblGrid>
-        <w:gridCol w:w="2302"/>
-        <w:gridCol w:w="2689"/>
-        <w:gridCol w:w="1915"/>
-        <w:gridCol w:w="2302"/>
-      </w:tblGrid>
-      <w:tr>
-        <w:trPr>
-          <w:trHeight w:val="408" w:hRule="atLeast"/>
-        </w:trPr>
-        <w:tc>
-          <w:tcPr>
-            <w:tcW w:w="2302" w:type="dxa"/>
-            <w:shd w:val="clear" w:color="auto" w:fill="76CDD8"/>
-          </w:tcPr>
-          <w:p>
-            <w:pPr>
-              <w:pStyle w:val="3"/>
-              <w:widowControl w:val="0"/>
-              <w:spacing w:line="360" w:lineRule="auto"/>
-              <w:jc w:val="center"/>
-              <w:rPr>
-                <w:color w:val="FFFFFF" w:themeColor="background1"/>
-                <w:sz w:val="18"/>
-                <w:szCs w:val="18"/>
-                <w14:textFill>
-                  <w14:solidFill>
-                    <w14:schemeClr w14:val="bg1"/>
-                  </w14:solidFill>
-                </w14:textFill>
-              </w:rPr>
-            </w:pPr>
-            <w:r>
-              <w:rPr>
-                <w:color w:val="FFFFFF" w:themeColor="background1"/>
-                <w:sz w:val="18"/>
-                <w:szCs w:val="18"/>
-                <w14:textFill>
-                  <w14:solidFill>
-                    <w14:schemeClr w14:val="bg1"/>
-                  </w14:solidFill>
-                </w14:textFill>
-              </w:rPr>
-              <w:t>Table Name</w:t>
-            </w:r>
-          </w:p>
-        </w:tc>
-        <w:tc>
-          <w:tcPr>
-            <w:tcW w:w="2689" w:type="dxa"/>
-            <w:shd w:val="clear" w:color="auto" w:fill="76CDD8"/>
-          </w:tcPr>
-          <w:p>
-            <w:pPr>
-              <w:pStyle w:val="3"/>
-              <w:widowControl w:val="0"/>
-              <w:spacing w:line="360" w:lineRule="auto"/>
-              <w:jc w:val="center"/>
-              <w:rPr>
-                <w:color w:val="FFFFFF" w:themeColor="background1"/>
-                <w:sz w:val="18"/>
-                <w:szCs w:val="18"/>
-                <w14:textFill>
-                  <w14:solidFill>
-                    <w14:schemeClr w14:val="bg1"/>
-                  </w14:solidFill>
-                </w14:textFill>
-              </w:rPr>
-            </w:pPr>
-            <w:r>
-              <w:rPr>
-                <w:color w:val="FFFFFF" w:themeColor="background1"/>
-                <w:sz w:val="18"/>
-                <w:szCs w:val="18"/>
-                <w14:textFill>
-                  <w14:solidFill>
-                    <w14:schemeClr w14:val="bg1"/>
-                  </w14:solidFill>
-                </w14:textFill>
-              </w:rPr>
-              <w:t xml:space="preserve">Field name </w:t>
-            </w:r>
-          </w:p>
-        </w:tc>
-        <w:tc>
-          <w:tcPr>
-            <w:tcW w:w="1915" w:type="dxa"/>
-            <w:shd w:val="clear" w:color="auto" w:fill="76CDD8"/>
-          </w:tcPr>
-          <w:p>
-            <w:pPr>
-              <w:pStyle w:val="3"/>
-              <w:widowControl w:val="0"/>
-              <w:spacing w:line="360" w:lineRule="auto"/>
-              <w:jc w:val="center"/>
-              <w:rPr>
-                <w:color w:val="FFFFFF" w:themeColor="background1"/>
-                <w:sz w:val="18"/>
-                <w:szCs w:val="18"/>
-                <w14:textFill>
-                  <w14:solidFill>
-                    <w14:schemeClr w14:val="bg1"/>
-                  </w14:solidFill>
-                </w14:textFill>
-              </w:rPr>
-            </w:pPr>
-            <w:r>
-              <w:rPr>
-                <w:color w:val="FFFFFF" w:themeColor="background1"/>
-                <w:sz w:val="18"/>
-                <w:szCs w:val="18"/>
-                <w14:textFill>
-                  <w14:solidFill>
-                    <w14:schemeClr w14:val="bg1"/>
-                  </w14:solidFill>
-                </w14:textFill>
-              </w:rPr>
-              <w:t xml:space="preserve">Field Description </w:t>
-            </w:r>
-          </w:p>
-        </w:tc>
-        <w:tc>
-          <w:tcPr>
-            <w:tcW w:w="2302" w:type="dxa"/>
-            <w:shd w:val="clear" w:color="auto" w:fill="76CDD8"/>
-          </w:tcPr>
-          <w:p>
-            <w:pPr>
-              <w:pStyle w:val="3"/>
-              <w:widowControl w:val="0"/>
-              <w:spacing w:line="360" w:lineRule="auto"/>
-              <w:jc w:val="center"/>
-              <w:rPr>
-                <w:color w:val="FFFFFF" w:themeColor="background1"/>
-                <w:sz w:val="18"/>
-                <w:szCs w:val="18"/>
-                <w14:textFill>
-                  <w14:solidFill>
-                    <w14:schemeClr w14:val="bg1"/>
-                  </w14:solidFill>
-                </w14:textFill>
-              </w:rPr>
-            </w:pPr>
-            <w:r>
-              <w:rPr>
-                <w:color w:val="FFFFFF" w:themeColor="background1"/>
-                <w:sz w:val="18"/>
-                <w:szCs w:val="18"/>
-                <w14:textFill>
-                  <w14:solidFill>
-                    <w14:schemeClr w14:val="bg1"/>
-                  </w14:solidFill>
-                </w14:textFill>
-              </w:rPr>
-              <w:t xml:space="preserve">Data Type </w:t>
-            </w:r>
-          </w:p>
-        </w:tc>
-      </w:tr>
-      <w:tr>
-        <w:trPr>
-          <w:trHeight w:val="432" w:hRule="atLeast"/>
-        </w:trPr>
-        <w:tc>
-          <w:tcPr>
-            <w:tcW w:w="2302" w:type="dxa"/>
-            <w:vMerge w:val="restart"/>
-          </w:tcPr>
-          <w:p>
-            <w:pPr>
-              <w:pStyle w:val="3"/>
-              <w:jc w:val="center"/>
-              <w:rPr>
-                <w:rFonts w:hint="default"/>
-                <w:b w:val="0"/>
-                <w:bCs w:val="0"/>
-                <w:lang w:val="en-US"/>
-              </w:rPr>
-            </w:pPr>
-            <w:r>
-              <w:rPr>
-                <w:rFonts w:hint="default"/>
-                <w:b w:val="0"/>
-                <w:bCs w:val="0"/>
-                <w:lang w:val="en-US"/>
-              </w:rPr>
-              <w:t>MaintenanceTarget</w:t>
-            </w:r>
-          </w:p>
-          <w:p>
-            <w:pPr>
-              <w:pStyle w:val="3"/>
-              <w:rPr>
-                <w:rFonts w:hint="default"/>
-                <w:lang w:val="en-US"/>
-              </w:rPr>
-            </w:pPr>
-          </w:p>
-        </w:tc>
-        <w:tc>
-          <w:tcPr>
-            <w:tcW w:w="2689" w:type="dxa"/>
-          </w:tcPr>
-          <w:p>
-            <w:pPr>
-              <w:pStyle w:val="3"/>
-              <w:rPr>
-                <w:rFonts w:hint="default"/>
-                <w:lang w:val="en-US"/>
-              </w:rPr>
-            </w:pPr>
-            <w:r>
-              <w:rPr>
-                <w:rFonts w:hint="default"/>
-                <w:lang w:val="en-US"/>
-              </w:rPr>
-              <w:t>MaintenanceTargetID</w:t>
-            </w:r>
-          </w:p>
-        </w:tc>
-        <w:tc>
-          <w:tcPr>
-            <w:tcW w:w="1915" w:type="dxa"/>
-          </w:tcPr>
-          <w:p>
-            <w:pPr>
-              <w:pStyle w:val="3"/>
-              <w:rPr>
-                <w:rFonts w:hint="default"/>
-                <w:lang w:val="en-US"/>
-              </w:rPr>
-            </w:pPr>
-            <w:r>
-              <w:rPr>
-                <w:rFonts w:hint="default"/>
-                <w:lang w:val="en-US"/>
-              </w:rPr>
-              <w:t>PK</w:t>
-            </w:r>
-          </w:p>
-        </w:tc>
-        <w:tc>
-          <w:tcPr>
-            <w:tcW w:w="2302" w:type="dxa"/>
-          </w:tcPr>
-          <w:p>
-            <w:pPr>
-              <w:pStyle w:val="3"/>
-              <w:rPr>
-                <w:rFonts w:hint="default"/>
-                <w:lang w:val="en-US"/>
-              </w:rPr>
-            </w:pPr>
-            <w:r>
-              <w:rPr>
-                <w:rFonts w:hint="default"/>
-                <w:lang w:val="en-US"/>
-              </w:rPr>
-              <w:t>bigint</w:t>
-            </w:r>
-          </w:p>
-        </w:tc>
-      </w:tr>
-      <w:tr>
-        <w:trPr>
-          <w:trHeight w:val="432" w:hRule="atLeast"/>
-        </w:trPr>
-        <w:tc>
-          <w:tcPr>
-            <w:tcW w:w="2302" w:type="dxa"/>
-            <w:vMerge w:val="continue"/>
-          </w:tcPr>
-          <w:p>
-            <w:pPr>
-              <w:pStyle w:val="3"/>
-            </w:pPr>
-          </w:p>
-        </w:tc>
-        <w:tc>
-          <w:tcPr>
-            <w:tcW w:w="2689" w:type="dxa"/>
-          </w:tcPr>
-          <w:p>
-            <w:pPr>
-              <w:pStyle w:val="3"/>
-              <w:rPr>
-                <w:rFonts w:hint="default"/>
-                <w:lang w:val="en-US"/>
-              </w:rPr>
-            </w:pPr>
-            <w:r>
-              <w:rPr>
-                <w:rFonts w:hint="default"/>
-                <w:lang w:val="en-US"/>
-              </w:rPr>
-              <w:t>MaintenanceTargetName</w:t>
-            </w:r>
-          </w:p>
-        </w:tc>
-        <w:tc>
-          <w:tcPr>
-            <w:tcW w:w="1915" w:type="dxa"/>
-          </w:tcPr>
-          <w:p>
-            <w:pPr>
-              <w:pStyle w:val="3"/>
-              <w:rPr>
-                <w:rFonts w:hint="default"/>
-                <w:lang w:val="en-US"/>
-              </w:rPr>
-            </w:pPr>
-          </w:p>
-        </w:tc>
-        <w:tc>
-          <w:tcPr>
-            <w:tcW w:w="2302" w:type="dxa"/>
-          </w:tcPr>
-          <w:p>
-            <w:pPr>
-              <w:pStyle w:val="3"/>
-              <w:rPr>
-                <w:rFonts w:hint="default"/>
-                <w:lang w:val="en-US"/>
-              </w:rPr>
-            </w:pPr>
-            <w:r>
-              <w:rPr>
-                <w:rFonts w:hint="default"/>
-                <w:lang w:val="en-US"/>
-              </w:rPr>
-              <w:t>varchar(30)</w:t>
-            </w:r>
-          </w:p>
-        </w:tc>
-      </w:tr>
-    </w:tbl>
-    <w:p>
-      <w:pPr>
-        <w:pStyle w:val="3"/>
-      </w:pPr>
-    </w:p>
-    <w:p>
-      <w:pPr>
-        <w:pStyle w:val="3"/>
-      </w:pPr>
-      <w:r>
-        <w:t>Comments on table relationships</w:t>
-      </w:r>
-    </w:p>
-    <w:p>
-      <w:pPr>
-        <w:pStyle w:val="3"/>
-        <w:rPr>
-          <w:rFonts w:hint="default"/>
-          <w:lang w:val="en-US"/>
-        </w:rPr>
-      </w:pPr>
-      <w:r>
-        <w:rPr>
-          <w:rFonts w:hint="default"/>
-          <w:lang w:val="en-US"/>
-        </w:rPr>
-        <w:t>This table includes the table name as the target. By doing so we can have any table maintenance info in three tables.</w:t>
-      </w:r>
-    </w:p>
-    <w:p>
-      <w:pPr>
-        <w:pStyle w:val="3"/>
-        <w:rPr>
-          <w:rFonts w:hint="default"/>
-          <w:lang w:val="en-US"/>
-        </w:rPr>
-      </w:pPr>
-    </w:p>
-    <w:p>
-      <w:pPr>
-        <w:pStyle w:val="3"/>
-      </w:pPr>
-      <w:r>
-        <w:t>Example with data</w:t>
-      </w:r>
-    </w:p>
-    <w:p>
-      <w:pPr>
-        <w:pStyle w:val="3"/>
-      </w:pPr>
-    </w:p>
-    <w:tbl>
-      <w:tblPr>
-        <w:tblStyle w:val="13"/>
-        <w:tblW w:w="0" w:type="auto"/>
-        <w:tblInd w:w="-108" w:type="dxa"/>
-        <w:tblBorders>
-          <w:top w:val="single" w:color="76CDD8" w:sz="4" w:space="0"/>
-          <w:left w:val="single" w:color="76CDD8" w:sz="4" w:space="0"/>
-          <w:bottom w:val="single" w:color="76CDD8" w:sz="4" w:space="0"/>
-          <w:right w:val="single" w:color="76CDD8" w:sz="4" w:space="0"/>
-          <w:insideH w:val="single" w:color="76CDD8" w:sz="4" w:space="0"/>
-          <w:insideV w:val="single" w:color="76CDD8" w:sz="4" w:space="0"/>
-        </w:tblBorders>
-        <w:tblLayout w:type="fixed"/>
-        <w:tblCellMar>
-          <w:top w:w="0" w:type="dxa"/>
-          <w:left w:w="108" w:type="dxa"/>
-          <w:bottom w:w="0" w:type="dxa"/>
-          <w:right w:w="108" w:type="dxa"/>
-        </w:tblCellMar>
-      </w:tblPr>
-      <w:tblGrid>
-        <w:gridCol w:w="2302"/>
-        <w:gridCol w:w="2302"/>
-      </w:tblGrid>
-      <w:tr>
-        <w:trPr>
-          <w:trHeight w:val="292" w:hRule="atLeast"/>
-        </w:trPr>
-        <w:tc>
-          <w:tcPr>
-            <w:tcW w:w="2302" w:type="dxa"/>
-            <w:shd w:val="clear" w:color="auto" w:fill="76CDD8"/>
-          </w:tcPr>
-          <w:p>
-            <w:pPr>
-              <w:pStyle w:val="3"/>
-              <w:widowControl w:val="0"/>
-              <w:spacing w:line="360" w:lineRule="auto"/>
-              <w:jc w:val="center"/>
-              <w:rPr>
-                <w:rFonts w:hint="default"/>
-                <w:color w:val="FFFFFF" w:themeColor="background1"/>
-                <w:sz w:val="18"/>
-                <w:szCs w:val="18"/>
-                <w:lang w:val="en-US"/>
-                <w14:textFill>
-                  <w14:solidFill>
-                    <w14:schemeClr w14:val="bg1"/>
-                  </w14:solidFill>
-                </w14:textFill>
-              </w:rPr>
-            </w:pPr>
-            <w:r>
-              <w:rPr>
-                <w:rFonts w:hint="default"/>
-                <w:color w:val="FFFFFF" w:themeColor="background1"/>
-                <w:lang w:val="en-US"/>
-                <w14:textFill>
-                  <w14:solidFill>
-                    <w14:schemeClr w14:val="bg1"/>
-                  </w14:solidFill>
-                </w14:textFill>
-              </w:rPr>
-              <w:t>MaintenanceTargetID</w:t>
-            </w:r>
-          </w:p>
-        </w:tc>
-        <w:tc>
-          <w:tcPr>
-            <w:tcW w:w="2302" w:type="dxa"/>
-            <w:shd w:val="clear" w:color="auto" w:fill="76CDD8"/>
-          </w:tcPr>
-          <w:p>
-            <w:pPr>
-              <w:pStyle w:val="3"/>
-              <w:widowControl w:val="0"/>
-              <w:spacing w:line="360" w:lineRule="auto"/>
-              <w:jc w:val="center"/>
-              <w:rPr>
-                <w:rFonts w:hint="default"/>
-                <w:color w:val="FFFFFF" w:themeColor="background1"/>
-                <w:sz w:val="18"/>
-                <w:szCs w:val="18"/>
-                <w:lang w:val="en-US"/>
-                <w14:textFill>
-                  <w14:solidFill>
-                    <w14:schemeClr w14:val="bg1"/>
-                  </w14:solidFill>
-                </w14:textFill>
-              </w:rPr>
-            </w:pPr>
-            <w:r>
-              <w:rPr>
-                <w:rFonts w:hint="default"/>
-                <w:color w:val="FFFFFF" w:themeColor="background1"/>
-                <w:sz w:val="18"/>
-                <w:szCs w:val="18"/>
-                <w:lang w:val="en-US"/>
-                <w14:textFill>
-                  <w14:solidFill>
-                    <w14:schemeClr w14:val="bg1"/>
-                  </w14:solidFill>
-                </w14:textFill>
-              </w:rPr>
-              <w:t>MaintenanceTargetName</w:t>
-            </w:r>
-          </w:p>
-        </w:tc>
-      </w:tr>
-      <w:tr>
-        <w:trPr>
-          <w:trHeight w:val="432" w:hRule="atLeast"/>
-        </w:trPr>
-        <w:tc>
-          <w:tcPr>
-            <w:tcW w:w="2302" w:type="dxa"/>
-          </w:tcPr>
-          <w:p>
-            <w:pPr>
-              <w:pStyle w:val="3"/>
-            </w:pPr>
-            <w:r>
-              <w:t xml:space="preserve"> 1</w:t>
-            </w:r>
-          </w:p>
-        </w:tc>
-        <w:tc>
-          <w:tcPr>
-            <w:tcW w:w="2302" w:type="dxa"/>
-          </w:tcPr>
-          <w:p>
-            <w:pPr>
-              <w:pStyle w:val="3"/>
-              <w:rPr>
-                <w:rFonts w:hint="default"/>
-                <w:lang w:val="en-US"/>
-              </w:rPr>
-            </w:pPr>
-            <w:r>
-              <w:rPr>
-                <w:rFonts w:hint="default"/>
-                <w:lang w:val="en-US"/>
-              </w:rPr>
-              <w:t>Station</w:t>
-            </w:r>
-          </w:p>
-        </w:tc>
-      </w:tr>
-    </w:tbl>
-    <w:p>
-      <w:pPr>
-        <w:pStyle w:val="3"/>
-      </w:pPr>
+      <w:bookmarkStart w:id="25" w:name="_GoBack"/>
+      <w:bookmarkEnd w:id="25"/>
     </w:p>
     <w:p>
       <w:pPr>
